--- a/VM552/HW15/submission.docx
+++ b/VM552/HW15/submission.docx
@@ -6,11 +6,18 @@
       <w:r>
         <w:rPr>
           <w:rFonts w:hint="eastAsia"/>
+          <w:b/>
         </w:rPr>
         <w:t>Q</w:t>
       </w:r>
       <w:r>
-        <w:t>1:</w:t>
+        <w:rPr>
+          <w:b/>
+        </w:rPr>
+        <w:t>1</w:t>
+      </w:r>
+      <w:r>
+        <w:t>:</w:t>
       </w:r>
     </w:p>
     <w:p>
@@ -92,7 +99,13 @@
         </w:tabs>
       </w:pPr>
       <w:r>
-        <w:t>A1:</w:t>
+        <w:rPr>
+          <w:b/>
+        </w:rPr>
+        <w:t>A1</w:t>
+      </w:r>
+      <w:r>
+        <w:t>:</w:t>
       </w:r>
     </w:p>
     <w:p>
@@ -101,24 +114,27 @@
           <w:tab w:val="left" w:pos="1440"/>
         </w:tabs>
       </w:pPr>
+      <w:bookmarkStart w:id="0" w:name="_GoBack"/>
+      <w:bookmarkEnd w:id="0"/>
     </w:p>
     <w:p/>
-    <w:p>
-      <w:pPr>
+    <w:p/>
+    <w:p>
+      <w:r>
         <w:rPr>
           <w:rFonts w:hint="eastAsia"/>
-        </w:rPr>
-      </w:pPr>
-    </w:p>
-    <w:p>
-      <w:r>
-        <w:rPr>
-          <w:rFonts w:hint="eastAsia"/>
+          <w:b/>
         </w:rPr>
         <w:t>Q</w:t>
       </w:r>
       <w:r>
-        <w:t>2:</w:t>
+        <w:rPr>
+          <w:b/>
+        </w:rPr>
+        <w:t>2</w:t>
+      </w:r>
+      <w:r>
+        <w:t>:</w:t>
       </w:r>
     </w:p>
     <w:p>
@@ -190,8 +206,6 @@
       <w:r>
         <w:t xml:space="preserve">ly describe linear systems); </w:t>
       </w:r>
-      <w:bookmarkStart w:id="0" w:name="_GoBack"/>
-      <w:bookmarkEnd w:id="0"/>
     </w:p>
     <w:p>
       <w:pPr>
@@ -212,16 +226,16 @@
     <w:p/>
     <w:p>
       <w:r>
-        <w:t>A2:</w:t>
-      </w:r>
-    </w:p>
-    <w:p>
-      <w:pPr>
         <w:rPr>
-          <w:rFonts w:hint="eastAsia"/>
+          <w:b/>
         </w:rPr>
-      </w:pPr>
-    </w:p>
+        <w:t>A2</w:t>
+      </w:r>
+      <w:r>
+        <w:t>:</w:t>
+      </w:r>
+    </w:p>
+    <w:p/>
     <w:sectPr>
       <w:pgSz w:w="11906" w:h="16838"/>
       <w:pgMar w:top="1440" w:right="1800" w:bottom="1440" w:left="1800" w:header="851" w:footer="992" w:gutter="0"/>

--- a/VM552/HW15/submission.docx
+++ b/VM552/HW15/submission.docx
@@ -38,37 +38,333 @@
       <w:r>
         <w:t xml:space="preserve"> the </w:t>
       </w:r>
-      <w:proofErr w:type="spellStart"/>
-      <w:r>
-        <w:t>simulink</w:t>
-      </w:r>
-      <w:proofErr w:type="spellEnd"/>
-      <w:r>
-        <w:t xml:space="preserve"> model and plot the Bode plots for the 5 cases of Ks=100Nm/rad, </w:t>
-      </w:r>
-      <w:proofErr w:type="spellStart"/>
-      <w:r>
-        <w:t>Jm+Jl</w:t>
-      </w:r>
-      <w:proofErr w:type="spellEnd"/>
-      <w:r>
-        <w:t xml:space="preserve">=2Nm, </w:t>
-      </w:r>
-      <w:proofErr w:type="spellStart"/>
-      <w:r>
-        <w:t>Jm</w:t>
-      </w:r>
-      <w:proofErr w:type="spellEnd"/>
-      <w:r>
-        <w:t>=q*(</w:t>
-      </w:r>
-      <w:proofErr w:type="spellStart"/>
-      <w:r>
-        <w:t>Jm+Jl</w:t>
-      </w:r>
-      <w:proofErr w:type="spellEnd"/>
-      <w:r>
-        <w:t xml:space="preserve">) and the inertia ratio q=0.1, 0.3, 0.5 0.7, 0.9, respectively; </w:t>
+      <w:r>
+        <w:t>Simulink</w:t>
+      </w:r>
+      <w:r>
+        <w:t xml:space="preserve"> model and plot the Bode plots for the 5 cases </w:t>
+      </w:r>
+      <w:proofErr w:type="gramStart"/>
+      <w:r>
+        <w:t>of</w:t>
+      </w:r>
+      <w:r>
+        <w:t xml:space="preserve"> </w:t>
+      </w:r>
+      <w:proofErr w:type="gramEnd"/>
+      <m:oMath>
+        <m:sSub>
+          <m:sSubPr>
+            <m:ctrlPr>
+              <w:rPr>
+                <w:rFonts w:ascii="Cambria Math" w:hAnsi="Cambria Math"/>
+              </w:rPr>
+            </m:ctrlPr>
+          </m:sSubPr>
+          <m:e>
+            <m:r>
+              <m:rPr>
+                <m:sty m:val="p"/>
+              </m:rPr>
+              <w:rPr>
+                <w:rFonts w:ascii="Cambria Math" w:hAnsi="Cambria Math"/>
+              </w:rPr>
+              <m:t>K</m:t>
+            </m:r>
+          </m:e>
+          <m:sub>
+            <m:r>
+              <m:rPr>
+                <m:sty m:val="p"/>
+              </m:rPr>
+              <w:rPr>
+                <w:rFonts w:ascii="Cambria Math" w:hAnsi="Cambria Math"/>
+              </w:rPr>
+              <m:t>s</m:t>
+            </m:r>
+          </m:sub>
+        </m:sSub>
+        <m:r>
+          <m:rPr>
+            <m:sty m:val="p"/>
+          </m:rPr>
+          <w:rPr>
+            <w:rFonts w:ascii="Cambria Math" w:hAnsi="Cambria Math"/>
+          </w:rPr>
+          <m:t>=100</m:t>
+        </m:r>
+        <m:r>
+          <m:rPr>
+            <m:sty m:val="p"/>
+          </m:rPr>
+          <w:rPr>
+            <w:rFonts w:ascii="Cambria Math" w:hAnsi="Cambria Math"/>
+          </w:rPr>
+          <m:t xml:space="preserve"> </m:t>
+        </m:r>
+        <m:r>
+          <m:rPr>
+            <m:sty m:val="p"/>
+          </m:rPr>
+          <w:rPr>
+            <w:rFonts w:ascii="Cambria Math" w:hAnsi="Cambria Math"/>
+          </w:rPr>
+          <m:t>Nm/rad</m:t>
+        </m:r>
+      </m:oMath>
+      <w:r>
+        <w:t xml:space="preserve">, </w:t>
+      </w:r>
+      <m:oMath>
+        <m:sSub>
+          <m:sSubPr>
+            <m:ctrlPr>
+              <w:rPr>
+                <w:rFonts w:ascii="Cambria Math" w:hAnsi="Cambria Math"/>
+              </w:rPr>
+            </m:ctrlPr>
+          </m:sSubPr>
+          <m:e>
+            <m:r>
+              <m:rPr>
+                <m:sty m:val="p"/>
+              </m:rPr>
+              <w:rPr>
+                <w:rFonts w:ascii="Cambria Math" w:hAnsi="Cambria Math"/>
+              </w:rPr>
+              <m:t>J</m:t>
+            </m:r>
+          </m:e>
+          <m:sub>
+            <m:r>
+              <m:rPr>
+                <m:sty m:val="p"/>
+              </m:rPr>
+              <w:rPr>
+                <w:rFonts w:ascii="Cambria Math" w:hAnsi="Cambria Math"/>
+              </w:rPr>
+              <m:t>m</m:t>
+            </m:r>
+          </m:sub>
+        </m:sSub>
+        <m:r>
+          <m:rPr>
+            <m:sty m:val="p"/>
+          </m:rPr>
+          <w:rPr>
+            <w:rFonts w:ascii="Cambria Math" w:hAnsi="Cambria Math"/>
+          </w:rPr>
+          <m:t>+</m:t>
+        </m:r>
+        <m:sSub>
+          <m:sSubPr>
+            <m:ctrlPr>
+              <w:rPr>
+                <w:rFonts w:ascii="Cambria Math" w:hAnsi="Cambria Math"/>
+              </w:rPr>
+            </m:ctrlPr>
+          </m:sSubPr>
+          <m:e>
+            <m:r>
+              <m:rPr>
+                <m:sty m:val="p"/>
+              </m:rPr>
+              <w:rPr>
+                <w:rFonts w:ascii="Cambria Math" w:hAnsi="Cambria Math"/>
+              </w:rPr>
+              <m:t>J</m:t>
+            </m:r>
+          </m:e>
+          <m:sub>
+            <m:r>
+              <m:rPr>
+                <m:sty m:val="p"/>
+              </m:rPr>
+              <w:rPr>
+                <w:rFonts w:ascii="Cambria Math" w:hAnsi="Cambria Math"/>
+              </w:rPr>
+              <m:t>l</m:t>
+            </m:r>
+          </m:sub>
+        </m:sSub>
+        <m:r>
+          <m:rPr>
+            <m:sty m:val="p"/>
+          </m:rPr>
+          <w:rPr>
+            <w:rFonts w:ascii="Cambria Math" w:hAnsi="Cambria Math"/>
+          </w:rPr>
+          <m:t>=2</m:t>
+        </m:r>
+        <m:r>
+          <m:rPr>
+            <m:sty m:val="p"/>
+          </m:rPr>
+          <w:rPr>
+            <w:rFonts w:ascii="Cambria Math" w:hAnsi="Cambria Math"/>
+          </w:rPr>
+          <m:t xml:space="preserve"> </m:t>
+        </m:r>
+        <m:r>
+          <m:rPr>
+            <m:sty m:val="p"/>
+          </m:rPr>
+          <w:rPr>
+            <w:rFonts w:ascii="Cambria Math" w:hAnsi="Cambria Math"/>
+          </w:rPr>
+          <m:t>Nm</m:t>
+        </m:r>
+      </m:oMath>
+      <w:r>
+        <w:t xml:space="preserve">, </w:t>
+      </w:r>
+      <m:oMath>
+        <m:sSub>
+          <m:sSubPr>
+            <m:ctrlPr>
+              <w:rPr>
+                <w:rFonts w:ascii="Cambria Math" w:hAnsi="Cambria Math"/>
+              </w:rPr>
+            </m:ctrlPr>
+          </m:sSubPr>
+          <m:e>
+            <m:r>
+              <m:rPr>
+                <m:sty m:val="p"/>
+              </m:rPr>
+              <w:rPr>
+                <w:rFonts w:ascii="Cambria Math" w:hAnsi="Cambria Math"/>
+              </w:rPr>
+              <m:t>J</m:t>
+            </m:r>
+          </m:e>
+          <m:sub>
+            <m:r>
+              <m:rPr>
+                <m:sty m:val="p"/>
+              </m:rPr>
+              <w:rPr>
+                <w:rFonts w:ascii="Cambria Math" w:hAnsi="Cambria Math"/>
+              </w:rPr>
+              <m:t>m</m:t>
+            </m:r>
+          </m:sub>
+        </m:sSub>
+        <m:r>
+          <m:rPr>
+            <m:sty m:val="p"/>
+          </m:rPr>
+          <w:rPr>
+            <w:rFonts w:ascii="Cambria Math" w:hAnsi="Cambria Math"/>
+          </w:rPr>
+          <m:t>=q</m:t>
+        </m:r>
+        <m:r>
+          <m:rPr>
+            <m:sty m:val="p"/>
+          </m:rPr>
+          <w:rPr>
+            <w:rFonts w:ascii="Cambria Math" w:hAnsi="Cambria Math"/>
+          </w:rPr>
+          <m:t>(</m:t>
+        </m:r>
+        <m:sSub>
+          <m:sSubPr>
+            <m:ctrlPr>
+              <w:rPr>
+                <w:rFonts w:ascii="Cambria Math" w:hAnsi="Cambria Math"/>
+              </w:rPr>
+            </m:ctrlPr>
+          </m:sSubPr>
+          <m:e>
+            <m:r>
+              <m:rPr>
+                <m:sty m:val="p"/>
+              </m:rPr>
+              <w:rPr>
+                <w:rFonts w:ascii="Cambria Math" w:hAnsi="Cambria Math"/>
+              </w:rPr>
+              <m:t>J</m:t>
+            </m:r>
+          </m:e>
+          <m:sub>
+            <m:r>
+              <m:rPr>
+                <m:sty m:val="p"/>
+              </m:rPr>
+              <w:rPr>
+                <w:rFonts w:ascii="Cambria Math" w:hAnsi="Cambria Math"/>
+              </w:rPr>
+              <m:t>m</m:t>
+            </m:r>
+          </m:sub>
+        </m:sSub>
+        <m:r>
+          <m:rPr>
+            <m:sty m:val="p"/>
+          </m:rPr>
+          <w:rPr>
+            <w:rFonts w:ascii="Cambria Math" w:hAnsi="Cambria Math"/>
+          </w:rPr>
+          <m:t>+</m:t>
+        </m:r>
+        <m:sSub>
+          <m:sSubPr>
+            <m:ctrlPr>
+              <w:rPr>
+                <w:rFonts w:ascii="Cambria Math" w:hAnsi="Cambria Math"/>
+              </w:rPr>
+            </m:ctrlPr>
+          </m:sSubPr>
+          <m:e>
+            <m:r>
+              <m:rPr>
+                <m:sty m:val="p"/>
+              </m:rPr>
+              <w:rPr>
+                <w:rFonts w:ascii="Cambria Math" w:hAnsi="Cambria Math"/>
+              </w:rPr>
+              <m:t>J</m:t>
+            </m:r>
+          </m:e>
+          <m:sub>
+            <m:r>
+              <m:rPr>
+                <m:sty m:val="p"/>
+              </m:rPr>
+              <w:rPr>
+                <w:rFonts w:ascii="Cambria Math" w:hAnsi="Cambria Math"/>
+              </w:rPr>
+              <m:t>l</m:t>
+            </m:r>
+          </m:sub>
+        </m:sSub>
+        <m:r>
+          <m:rPr>
+            <m:sty m:val="p"/>
+          </m:rPr>
+          <w:rPr>
+            <w:rFonts w:ascii="Cambria Math" w:hAnsi="Cambria Math"/>
+          </w:rPr>
+          <m:t>)</m:t>
+        </m:r>
+      </m:oMath>
+      <w:r>
+        <w:t xml:space="preserve"> and the inertia ratio </w:t>
+      </w:r>
+      <m:oMath>
+        <m:r>
+          <m:rPr>
+            <m:sty m:val="p"/>
+          </m:rPr>
+          <w:rPr>
+            <w:rFonts w:ascii="Cambria Math" w:hAnsi="Cambria Math"/>
+          </w:rPr>
+          <m:t>q=0.1, 0.3, 0.5 0.7, 0.9</m:t>
+        </m:r>
+      </m:oMath>
+      <w:r>
+        <w:t xml:space="preserve">, respectively; </w:t>
       </w:r>
     </w:p>
     <w:p>
@@ -110,15 +406,2999 @@
     </w:p>
     <w:p>
       <w:pPr>
+        <w:pStyle w:val="a3"/>
+        <w:numPr>
+          <w:ilvl w:val="0"/>
+          <w:numId w:val="2"/>
+        </w:numPr>
         <w:tabs>
           <w:tab w:val="left" w:pos="1440"/>
         </w:tabs>
+        <w:ind w:firstLineChars="0"/>
       </w:pPr>
+      <w:r>
+        <w:t xml:space="preserve">As </w:t>
+      </w:r>
+      <m:oMath>
+        <m:sSub>
+          <m:sSubPr>
+            <m:ctrlPr>
+              <w:rPr>
+                <w:rFonts w:ascii="Cambria Math" w:hAnsi="Cambria Math"/>
+              </w:rPr>
+            </m:ctrlPr>
+          </m:sSubPr>
+          <m:e>
+            <m:r>
+              <m:rPr>
+                <m:sty m:val="p"/>
+              </m:rPr>
+              <w:rPr>
+                <w:rFonts w:ascii="Cambria Math" w:hAnsi="Cambria Math"/>
+              </w:rPr>
+              <m:t>T</m:t>
+            </m:r>
+          </m:e>
+          <m:sub>
+            <m:r>
+              <m:rPr>
+                <m:sty m:val="p"/>
+              </m:rPr>
+              <w:rPr>
+                <w:rFonts w:ascii="Cambria Math" w:hAnsi="Cambria Math"/>
+              </w:rPr>
+              <m:t>l</m:t>
+            </m:r>
+          </m:sub>
+        </m:sSub>
+        <m:r>
+          <w:rPr>
+            <w:rFonts w:ascii="Cambria Math" w:hAnsi="Cambria Math"/>
+          </w:rPr>
+          <m:t>=0</m:t>
+        </m:r>
+      </m:oMath>
+      <w:r>
+        <w:rPr>
+          <w:rFonts w:hint="eastAsia"/>
+        </w:rPr>
+        <w:t>,</w:t>
+      </w:r>
+      <w:r>
+        <w:t xml:space="preserve"> the Simulink model of the two-mass system is simplified </w:t>
+      </w:r>
+      <w:r>
+        <w:t>as below:</w:t>
+      </w:r>
+    </w:p>
+    <w:p>
+      <w:pPr>
+        <w:jc w:val="center"/>
+      </w:pPr>
+      <w:r>
+        <w:rPr>
+          <w:noProof/>
+        </w:rPr>
+        <w:drawing>
+          <wp:inline distT="0" distB="0" distL="0" distR="0">
+            <wp:extent cx="3765550" cy="2044293"/>
+            <wp:effectExtent l="0" t="0" r="6350" b="0"/>
+            <wp:docPr id="1" name="图片 1"/>
+            <wp:cNvGraphicFramePr>
+              <a:graphicFrameLocks xmlns:a="http://schemas.openxmlformats.org/drawingml/2006/main" noChangeAspect="1"/>
+            </wp:cNvGraphicFramePr>
+            <a:graphic xmlns:a="http://schemas.openxmlformats.org/drawingml/2006/main">
+              <a:graphicData uri="http://schemas.openxmlformats.org/drawingml/2006/picture">
+                <pic:pic xmlns:pic="http://schemas.openxmlformats.org/drawingml/2006/picture">
+                  <pic:nvPicPr>
+                    <pic:cNvPr id="1" name="tempsnip.png"/>
+                    <pic:cNvPicPr/>
+                  </pic:nvPicPr>
+                  <pic:blipFill rotWithShape="1">
+                    <a:blip r:embed="rId5">
+                      <a:extLst>
+                        <a:ext uri="{28A0092B-C50C-407E-A947-70E740481C1C}">
+                          <a14:useLocalDpi xmlns:a14="http://schemas.microsoft.com/office/drawing/2010/main" val="0"/>
+                        </a:ext>
+                      </a:extLst>
+                    </a:blip>
+                    <a:srcRect t="10016" r="5971" b="15481"/>
+                    <a:stretch/>
+                  </pic:blipFill>
+                  <pic:spPr bwMode="auto">
+                    <a:xfrm>
+                      <a:off x="0" y="0"/>
+                      <a:ext cx="3771563" cy="2047557"/>
+                    </a:xfrm>
+                    <a:prstGeom prst="rect">
+                      <a:avLst/>
+                    </a:prstGeom>
+                    <a:ln>
+                      <a:noFill/>
+                    </a:ln>
+                    <a:extLst>
+                      <a:ext uri="{53640926-AAD7-44D8-BBD7-CCE9431645EC}">
+                        <a14:shadowObscured xmlns:a14="http://schemas.microsoft.com/office/drawing/2010/main"/>
+                      </a:ext>
+                    </a:extLst>
+                  </pic:spPr>
+                </pic:pic>
+              </a:graphicData>
+            </a:graphic>
+          </wp:inline>
+        </w:drawing>
+      </w:r>
+    </w:p>
+    <w:p>
+      <w:r>
+        <w:tab/>
+        <w:t xml:space="preserve">The transfer function between motor torque </w:t>
+      </w:r>
+      <m:oMath>
+        <m:sSub>
+          <m:sSubPr>
+            <m:ctrlPr>
+              <w:rPr>
+                <w:rFonts w:ascii="Cambria Math" w:hAnsi="Cambria Math"/>
+              </w:rPr>
+            </m:ctrlPr>
+          </m:sSubPr>
+          <m:e>
+            <m:r>
+              <m:rPr>
+                <m:sty m:val="p"/>
+              </m:rPr>
+              <w:rPr>
+                <w:rFonts w:ascii="Cambria Math" w:hAnsi="Cambria Math"/>
+              </w:rPr>
+              <m:t>T</m:t>
+            </m:r>
+          </m:e>
+          <m:sub>
+            <m:r>
+              <m:rPr>
+                <m:sty m:val="p"/>
+              </m:rPr>
+              <w:rPr>
+                <w:rFonts w:ascii="Cambria Math" w:hAnsi="Cambria Math"/>
+              </w:rPr>
+              <m:t>m</m:t>
+            </m:r>
+          </m:sub>
+        </m:sSub>
+        <m:d>
+          <m:dPr>
+            <m:ctrlPr>
+              <w:rPr>
+                <w:rFonts w:ascii="Cambria Math" w:hAnsi="Cambria Math"/>
+              </w:rPr>
+            </m:ctrlPr>
+          </m:dPr>
+          <m:e>
+            <m:r>
+              <m:rPr>
+                <m:sty m:val="p"/>
+              </m:rPr>
+              <w:rPr>
+                <w:rFonts w:ascii="Cambria Math" w:hAnsi="Cambria Math"/>
+              </w:rPr>
+              <m:t>s</m:t>
+            </m:r>
+          </m:e>
+        </m:d>
+      </m:oMath>
+      <w:r>
+        <w:rPr>
+          <w:rFonts w:hint="eastAsia"/>
+        </w:rPr>
+        <w:t xml:space="preserve"> </w:t>
+      </w:r>
+      <w:r>
+        <w:t xml:space="preserve">and motor angular velocity </w:t>
+      </w:r>
+      <m:oMath>
+        <m:sSub>
+          <m:sSubPr>
+            <m:ctrlPr>
+              <w:rPr>
+                <w:rFonts w:ascii="Cambria Math" w:hAnsi="Cambria Math"/>
+              </w:rPr>
+            </m:ctrlPr>
+          </m:sSubPr>
+          <m:e>
+            <m:r>
+              <m:rPr>
+                <m:sty m:val="p"/>
+              </m:rPr>
+              <w:rPr>
+                <w:rFonts w:ascii="Cambria Math" w:hAnsi="Cambria Math"/>
+              </w:rPr>
+              <m:t>Ω</m:t>
+            </m:r>
+          </m:e>
+          <m:sub>
+            <m:r>
+              <m:rPr>
+                <m:sty m:val="p"/>
+              </m:rPr>
+              <w:rPr>
+                <w:rFonts w:ascii="Cambria Math" w:hAnsi="Cambria Math"/>
+              </w:rPr>
+              <m:t>m</m:t>
+            </m:r>
+          </m:sub>
+        </m:sSub>
+        <m:r>
+          <m:rPr>
+            <m:sty m:val="p"/>
+          </m:rPr>
+          <w:rPr>
+            <w:rFonts w:ascii="Cambria Math" w:hAnsi="Cambria Math"/>
+          </w:rPr>
+          <m:t>(s)</m:t>
+        </m:r>
+      </m:oMath>
+      <w:r>
+        <w:rPr>
+          <w:rFonts w:hint="eastAsia"/>
+        </w:rPr>
+        <w:t xml:space="preserve"> </w:t>
+      </w:r>
+      <w:r>
+        <w:t>is given as:</w:t>
+      </w:r>
+    </w:p>
+    <w:p>
+      <m:oMathPara>
+        <m:oMath>
+          <m:f>
+            <m:fPr>
+              <m:ctrlPr>
+                <w:rPr>
+                  <w:rFonts w:ascii="Cambria Math" w:hAnsi="Cambria Math"/>
+                </w:rPr>
+              </m:ctrlPr>
+            </m:fPr>
+            <m:num>
+              <m:sSub>
+                <m:sSubPr>
+                  <m:ctrlPr>
+                    <w:rPr>
+                      <w:rFonts w:ascii="Cambria Math" w:hAnsi="Cambria Math"/>
+                    </w:rPr>
+                  </m:ctrlPr>
+                </m:sSubPr>
+                <m:e>
+                  <m:r>
+                    <m:rPr>
+                      <m:sty m:val="p"/>
+                    </m:rPr>
+                    <w:rPr>
+                      <w:rFonts w:ascii="Cambria Math" w:hAnsi="Cambria Math"/>
+                    </w:rPr>
+                    <m:t>Ω</m:t>
+                  </m:r>
+                </m:e>
+                <m:sub>
+                  <m:r>
+                    <m:rPr>
+                      <m:sty m:val="p"/>
+                    </m:rPr>
+                    <w:rPr>
+                      <w:rFonts w:ascii="Cambria Math" w:hAnsi="Cambria Math"/>
+                    </w:rPr>
+                    <m:t>m</m:t>
+                  </m:r>
+                </m:sub>
+              </m:sSub>
+              <m:r>
+                <m:rPr>
+                  <m:sty m:val="p"/>
+                </m:rPr>
+                <w:rPr>
+                  <w:rFonts w:ascii="Cambria Math" w:hAnsi="Cambria Math"/>
+                </w:rPr>
+                <m:t>(s)</m:t>
+              </m:r>
+            </m:num>
+            <m:den>
+              <m:sSub>
+                <m:sSubPr>
+                  <m:ctrlPr>
+                    <w:rPr>
+                      <w:rFonts w:ascii="Cambria Math" w:hAnsi="Cambria Math"/>
+                    </w:rPr>
+                  </m:ctrlPr>
+                </m:sSubPr>
+                <m:e>
+                  <m:r>
+                    <m:rPr>
+                      <m:sty m:val="p"/>
+                    </m:rPr>
+                    <w:rPr>
+                      <w:rFonts w:ascii="Cambria Math" w:hAnsi="Cambria Math"/>
+                    </w:rPr>
+                    <m:t>T</m:t>
+                  </m:r>
+                </m:e>
+                <m:sub>
+                  <m:r>
+                    <m:rPr>
+                      <m:sty m:val="p"/>
+                    </m:rPr>
+                    <w:rPr>
+                      <w:rFonts w:ascii="Cambria Math" w:hAnsi="Cambria Math"/>
+                    </w:rPr>
+                    <m:t>m</m:t>
+                  </m:r>
+                </m:sub>
+              </m:sSub>
+              <m:d>
+                <m:dPr>
+                  <m:ctrlPr>
+                    <w:rPr>
+                      <w:rFonts w:ascii="Cambria Math" w:hAnsi="Cambria Math"/>
+                    </w:rPr>
+                  </m:ctrlPr>
+                </m:dPr>
+                <m:e>
+                  <m:r>
+                    <m:rPr>
+                      <m:sty m:val="p"/>
+                    </m:rPr>
+                    <w:rPr>
+                      <w:rFonts w:ascii="Cambria Math" w:hAnsi="Cambria Math"/>
+                    </w:rPr>
+                    <m:t>s</m:t>
+                  </m:r>
+                </m:e>
+              </m:d>
+            </m:den>
+          </m:f>
+          <m:r>
+            <m:rPr>
+              <m:sty m:val="p"/>
+            </m:rPr>
+            <w:rPr>
+              <w:rFonts w:ascii="Cambria Math" w:hAnsi="Cambria Math"/>
+            </w:rPr>
+            <m:t>=</m:t>
+          </m:r>
+          <m:f>
+            <m:fPr>
+              <m:ctrlPr>
+                <w:rPr>
+                  <w:rFonts w:ascii="Cambria Math" w:hAnsi="Cambria Math"/>
+                </w:rPr>
+              </m:ctrlPr>
+            </m:fPr>
+            <m:num>
+              <m:sSub>
+                <m:sSubPr>
+                  <m:ctrlPr>
+                    <w:rPr>
+                      <w:rFonts w:ascii="Cambria Math" w:hAnsi="Cambria Math"/>
+                      <w:i/>
+                    </w:rPr>
+                  </m:ctrlPr>
+                </m:sSubPr>
+                <m:e>
+                  <m:r>
+                    <w:rPr>
+                      <w:rFonts w:ascii="Cambria Math" w:hAnsi="Cambria Math"/>
+                    </w:rPr>
+                    <m:t>J</m:t>
+                  </m:r>
+                </m:e>
+                <m:sub>
+                  <m:r>
+                    <w:rPr>
+                      <w:rFonts w:ascii="Cambria Math" w:hAnsi="Cambria Math"/>
+                    </w:rPr>
+                    <m:t>l</m:t>
+                  </m:r>
+                </m:sub>
+              </m:sSub>
+              <m:sSup>
+                <m:sSupPr>
+                  <m:ctrlPr>
+                    <w:rPr>
+                      <w:rFonts w:ascii="Cambria Math" w:hAnsi="Cambria Math"/>
+                      <w:i/>
+                    </w:rPr>
+                  </m:ctrlPr>
+                </m:sSupPr>
+                <m:e>
+                  <m:r>
+                    <w:rPr>
+                      <w:rFonts w:ascii="Cambria Math" w:hAnsi="Cambria Math"/>
+                    </w:rPr>
+                    <m:t>s</m:t>
+                  </m:r>
+                </m:e>
+                <m:sup>
+                  <m:r>
+                    <w:rPr>
+                      <w:rFonts w:ascii="Cambria Math" w:hAnsi="Cambria Math"/>
+                    </w:rPr>
+                    <m:t>2</m:t>
+                  </m:r>
+                </m:sup>
+              </m:sSup>
+              <m:r>
+                <w:rPr>
+                  <w:rFonts w:ascii="Cambria Math" w:hAnsi="Cambria Math"/>
+                </w:rPr>
+                <m:t>+</m:t>
+              </m:r>
+              <m:sSub>
+                <m:sSubPr>
+                  <m:ctrlPr>
+                    <w:rPr>
+                      <w:rFonts w:ascii="Cambria Math" w:hAnsi="Cambria Math"/>
+                      <w:i/>
+                    </w:rPr>
+                  </m:ctrlPr>
+                </m:sSubPr>
+                <m:e>
+                  <m:r>
+                    <w:rPr>
+                      <w:rFonts w:ascii="Cambria Math" w:hAnsi="Cambria Math"/>
+                    </w:rPr>
+                    <m:t>K</m:t>
+                  </m:r>
+                </m:e>
+                <m:sub>
+                  <m:r>
+                    <w:rPr>
+                      <w:rFonts w:ascii="Cambria Math" w:hAnsi="Cambria Math"/>
+                    </w:rPr>
+                    <m:t>s</m:t>
+                  </m:r>
+                </m:sub>
+              </m:sSub>
+            </m:num>
+            <m:den>
+              <m:sSub>
+                <m:sSubPr>
+                  <m:ctrlPr>
+                    <w:rPr>
+                      <w:rFonts w:ascii="Cambria Math" w:hAnsi="Cambria Math"/>
+                      <w:i/>
+                    </w:rPr>
+                  </m:ctrlPr>
+                </m:sSubPr>
+                <m:e>
+                  <m:r>
+                    <w:rPr>
+                      <w:rFonts w:ascii="Cambria Math" w:hAnsi="Cambria Math"/>
+                    </w:rPr>
+                    <m:t>J</m:t>
+                  </m:r>
+                </m:e>
+                <m:sub>
+                  <m:r>
+                    <w:rPr>
+                      <w:rFonts w:ascii="Cambria Math" w:hAnsi="Cambria Math"/>
+                    </w:rPr>
+                    <m:t>m</m:t>
+                  </m:r>
+                </m:sub>
+              </m:sSub>
+              <m:sSub>
+                <m:sSubPr>
+                  <m:ctrlPr>
+                    <w:rPr>
+                      <w:rFonts w:ascii="Cambria Math" w:hAnsi="Cambria Math"/>
+                      <w:i/>
+                    </w:rPr>
+                  </m:ctrlPr>
+                </m:sSubPr>
+                <m:e>
+                  <m:r>
+                    <w:rPr>
+                      <w:rFonts w:ascii="Cambria Math" w:hAnsi="Cambria Math"/>
+                    </w:rPr>
+                    <m:t>J</m:t>
+                  </m:r>
+                </m:e>
+                <m:sub>
+                  <m:r>
+                    <w:rPr>
+                      <w:rFonts w:ascii="Cambria Math" w:hAnsi="Cambria Math"/>
+                    </w:rPr>
+                    <m:t>l</m:t>
+                  </m:r>
+                </m:sub>
+              </m:sSub>
+              <m:sSup>
+                <m:sSupPr>
+                  <m:ctrlPr>
+                    <w:rPr>
+                      <w:rFonts w:ascii="Cambria Math" w:hAnsi="Cambria Math"/>
+                      <w:i/>
+                    </w:rPr>
+                  </m:ctrlPr>
+                </m:sSupPr>
+                <m:e>
+                  <m:r>
+                    <w:rPr>
+                      <w:rFonts w:ascii="Cambria Math" w:hAnsi="Cambria Math"/>
+                    </w:rPr>
+                    <m:t>s</m:t>
+                  </m:r>
+                </m:e>
+                <m:sup>
+                  <m:r>
+                    <w:rPr>
+                      <w:rFonts w:ascii="Cambria Math" w:hAnsi="Cambria Math"/>
+                    </w:rPr>
+                    <m:t>3</m:t>
+                  </m:r>
+                </m:sup>
+              </m:sSup>
+              <m:r>
+                <w:rPr>
+                  <w:rFonts w:ascii="Cambria Math" w:hAnsi="Cambria Math"/>
+                </w:rPr>
+                <m:t>+</m:t>
+              </m:r>
+              <m:sSub>
+                <m:sSubPr>
+                  <m:ctrlPr>
+                    <w:rPr>
+                      <w:rFonts w:ascii="Cambria Math" w:hAnsi="Cambria Math"/>
+                      <w:i/>
+                    </w:rPr>
+                  </m:ctrlPr>
+                </m:sSubPr>
+                <m:e>
+                  <m:r>
+                    <w:rPr>
+                      <w:rFonts w:ascii="Cambria Math" w:hAnsi="Cambria Math"/>
+                    </w:rPr>
+                    <m:t>K</m:t>
+                  </m:r>
+                </m:e>
+                <m:sub>
+                  <m:r>
+                    <w:rPr>
+                      <w:rFonts w:ascii="Cambria Math" w:hAnsi="Cambria Math"/>
+                    </w:rPr>
+                    <m:t>s</m:t>
+                  </m:r>
+                </m:sub>
+              </m:sSub>
+              <m:r>
+                <w:rPr>
+                  <w:rFonts w:ascii="Cambria Math" w:hAnsi="Cambria Math"/>
+                </w:rPr>
+                <m:t>(</m:t>
+              </m:r>
+              <m:sSub>
+                <m:sSubPr>
+                  <m:ctrlPr>
+                    <w:rPr>
+                      <w:rFonts w:ascii="Cambria Math" w:hAnsi="Cambria Math"/>
+                      <w:i/>
+                    </w:rPr>
+                  </m:ctrlPr>
+                </m:sSubPr>
+                <m:e>
+                  <m:r>
+                    <w:rPr>
+                      <w:rFonts w:ascii="Cambria Math" w:hAnsi="Cambria Math"/>
+                    </w:rPr>
+                    <m:t>J</m:t>
+                  </m:r>
+                </m:e>
+                <m:sub>
+                  <m:r>
+                    <w:rPr>
+                      <w:rFonts w:ascii="Cambria Math" w:hAnsi="Cambria Math"/>
+                    </w:rPr>
+                    <m:t>m</m:t>
+                  </m:r>
+                </m:sub>
+              </m:sSub>
+              <m:r>
+                <w:rPr>
+                  <w:rFonts w:ascii="Cambria Math" w:hAnsi="Cambria Math"/>
+                </w:rPr>
+                <m:t>+</m:t>
+              </m:r>
+              <m:sSub>
+                <m:sSubPr>
+                  <m:ctrlPr>
+                    <w:rPr>
+                      <w:rFonts w:ascii="Cambria Math" w:hAnsi="Cambria Math"/>
+                      <w:i/>
+                    </w:rPr>
+                  </m:ctrlPr>
+                </m:sSubPr>
+                <m:e>
+                  <m:r>
+                    <w:rPr>
+                      <w:rFonts w:ascii="Cambria Math" w:hAnsi="Cambria Math"/>
+                    </w:rPr>
+                    <m:t>J</m:t>
+                  </m:r>
+                </m:e>
+                <m:sub>
+                  <m:r>
+                    <w:rPr>
+                      <w:rFonts w:ascii="Cambria Math" w:hAnsi="Cambria Math"/>
+                    </w:rPr>
+                    <m:t>l</m:t>
+                  </m:r>
+                </m:sub>
+              </m:sSub>
+              <m:r>
+                <w:rPr>
+                  <w:rFonts w:ascii="Cambria Math" w:hAnsi="Cambria Math"/>
+                </w:rPr>
+                <m:t>)s</m:t>
+              </m:r>
+            </m:den>
+          </m:f>
+        </m:oMath>
+      </m:oMathPara>
+    </w:p>
+    <w:p>
+      <w:pPr>
+        <w:rPr>
+          <w:rFonts w:hint="eastAsia"/>
+        </w:rPr>
+      </w:pPr>
+      <w:r>
+        <w:t>And t</w:t>
+      </w:r>
+      <w:r>
+        <w:t xml:space="preserve">he transfer function between motor torque </w:t>
+      </w:r>
+      <m:oMath>
+        <m:sSub>
+          <m:sSubPr>
+            <m:ctrlPr>
+              <w:rPr>
+                <w:rFonts w:ascii="Cambria Math" w:hAnsi="Cambria Math"/>
+              </w:rPr>
+            </m:ctrlPr>
+          </m:sSubPr>
+          <m:e>
+            <m:r>
+              <m:rPr>
+                <m:sty m:val="p"/>
+              </m:rPr>
+              <w:rPr>
+                <w:rFonts w:ascii="Cambria Math" w:hAnsi="Cambria Math"/>
+              </w:rPr>
+              <m:t>T</m:t>
+            </m:r>
+          </m:e>
+          <m:sub>
+            <m:r>
+              <m:rPr>
+                <m:sty m:val="p"/>
+              </m:rPr>
+              <w:rPr>
+                <w:rFonts w:ascii="Cambria Math" w:hAnsi="Cambria Math"/>
+              </w:rPr>
+              <m:t>m</m:t>
+            </m:r>
+          </m:sub>
+        </m:sSub>
+        <m:d>
+          <m:dPr>
+            <m:ctrlPr>
+              <w:rPr>
+                <w:rFonts w:ascii="Cambria Math" w:hAnsi="Cambria Math"/>
+              </w:rPr>
+            </m:ctrlPr>
+          </m:dPr>
+          <m:e>
+            <m:r>
+              <m:rPr>
+                <m:sty m:val="p"/>
+              </m:rPr>
+              <w:rPr>
+                <w:rFonts w:ascii="Cambria Math" w:hAnsi="Cambria Math"/>
+              </w:rPr>
+              <m:t>s</m:t>
+            </m:r>
+          </m:e>
+        </m:d>
+      </m:oMath>
+      <w:r>
+        <w:rPr>
+          <w:rFonts w:hint="eastAsia"/>
+        </w:rPr>
+        <w:t xml:space="preserve"> </w:t>
+      </w:r>
+      <w:r>
+        <w:t xml:space="preserve">and </w:t>
+      </w:r>
+      <w:r>
+        <w:t>load</w:t>
+      </w:r>
+      <w:r>
+        <w:t xml:space="preserve"> angular velocity </w:t>
+      </w:r>
+      <m:oMath>
+        <m:sSub>
+          <m:sSubPr>
+            <m:ctrlPr>
+              <w:rPr>
+                <w:rFonts w:ascii="Cambria Math" w:hAnsi="Cambria Math"/>
+              </w:rPr>
+            </m:ctrlPr>
+          </m:sSubPr>
+          <m:e>
+            <m:r>
+              <m:rPr>
+                <m:sty m:val="p"/>
+              </m:rPr>
+              <w:rPr>
+                <w:rFonts w:ascii="Cambria Math" w:hAnsi="Cambria Math"/>
+              </w:rPr>
+              <m:t>Ω</m:t>
+            </m:r>
+          </m:e>
+          <m:sub>
+            <m:r>
+              <m:rPr>
+                <m:sty m:val="p"/>
+              </m:rPr>
+              <w:rPr>
+                <w:rFonts w:ascii="Cambria Math" w:hAnsi="Cambria Math"/>
+              </w:rPr>
+              <m:t>l</m:t>
+            </m:r>
+          </m:sub>
+        </m:sSub>
+        <m:r>
+          <m:rPr>
+            <m:sty m:val="p"/>
+          </m:rPr>
+          <w:rPr>
+            <w:rFonts w:ascii="Cambria Math" w:hAnsi="Cambria Math"/>
+          </w:rPr>
+          <m:t>(s)</m:t>
+        </m:r>
+      </m:oMath>
+      <w:r>
+        <w:rPr>
+          <w:rFonts w:hint="eastAsia"/>
+        </w:rPr>
+        <w:t xml:space="preserve"> </w:t>
+      </w:r>
+      <w:r>
+        <w:t>is given as:</w:t>
+      </w:r>
+    </w:p>
+    <w:p>
+      <m:oMathPara>
+        <m:oMath>
+          <m:f>
+            <m:fPr>
+              <m:ctrlPr>
+                <w:rPr>
+                  <w:rFonts w:ascii="Cambria Math" w:hAnsi="Cambria Math"/>
+                </w:rPr>
+              </m:ctrlPr>
+            </m:fPr>
+            <m:num>
+              <m:sSub>
+                <m:sSubPr>
+                  <m:ctrlPr>
+                    <w:rPr>
+                      <w:rFonts w:ascii="Cambria Math" w:hAnsi="Cambria Math"/>
+                    </w:rPr>
+                  </m:ctrlPr>
+                </m:sSubPr>
+                <m:e>
+                  <m:r>
+                    <m:rPr>
+                      <m:sty m:val="p"/>
+                    </m:rPr>
+                    <w:rPr>
+                      <w:rFonts w:ascii="Cambria Math" w:hAnsi="Cambria Math"/>
+                    </w:rPr>
+                    <m:t>Ω</m:t>
+                  </m:r>
+                </m:e>
+                <m:sub>
+                  <m:r>
+                    <m:rPr>
+                      <m:sty m:val="p"/>
+                    </m:rPr>
+                    <w:rPr>
+                      <w:rFonts w:ascii="Cambria Math" w:hAnsi="Cambria Math"/>
+                    </w:rPr>
+                    <m:t>L</m:t>
+                  </m:r>
+                </m:sub>
+              </m:sSub>
+              <m:r>
+                <m:rPr>
+                  <m:sty m:val="p"/>
+                </m:rPr>
+                <w:rPr>
+                  <w:rFonts w:ascii="Cambria Math" w:hAnsi="Cambria Math"/>
+                </w:rPr>
+                <m:t>(s)</m:t>
+              </m:r>
+            </m:num>
+            <m:den>
+              <m:sSub>
+                <m:sSubPr>
+                  <m:ctrlPr>
+                    <w:rPr>
+                      <w:rFonts w:ascii="Cambria Math" w:hAnsi="Cambria Math"/>
+                    </w:rPr>
+                  </m:ctrlPr>
+                </m:sSubPr>
+                <m:e>
+                  <m:r>
+                    <m:rPr>
+                      <m:sty m:val="p"/>
+                    </m:rPr>
+                    <w:rPr>
+                      <w:rFonts w:ascii="Cambria Math" w:hAnsi="Cambria Math"/>
+                    </w:rPr>
+                    <m:t>T</m:t>
+                  </m:r>
+                </m:e>
+                <m:sub>
+                  <m:r>
+                    <m:rPr>
+                      <m:sty m:val="p"/>
+                    </m:rPr>
+                    <w:rPr>
+                      <w:rFonts w:ascii="Cambria Math" w:hAnsi="Cambria Math"/>
+                    </w:rPr>
+                    <m:t>m</m:t>
+                  </m:r>
+                </m:sub>
+              </m:sSub>
+              <m:d>
+                <m:dPr>
+                  <m:ctrlPr>
+                    <w:rPr>
+                      <w:rFonts w:ascii="Cambria Math" w:hAnsi="Cambria Math"/>
+                    </w:rPr>
+                  </m:ctrlPr>
+                </m:dPr>
+                <m:e>
+                  <m:r>
+                    <m:rPr>
+                      <m:sty m:val="p"/>
+                    </m:rPr>
+                    <w:rPr>
+                      <w:rFonts w:ascii="Cambria Math" w:hAnsi="Cambria Math"/>
+                    </w:rPr>
+                    <m:t>s</m:t>
+                  </m:r>
+                </m:e>
+              </m:d>
+            </m:den>
+          </m:f>
+          <m:r>
+            <m:rPr>
+              <m:sty m:val="p"/>
+            </m:rPr>
+            <w:rPr>
+              <w:rFonts w:ascii="Cambria Math" w:hAnsi="Cambria Math"/>
+            </w:rPr>
+            <m:t>=</m:t>
+          </m:r>
+          <m:f>
+            <m:fPr>
+              <m:ctrlPr>
+                <w:rPr>
+                  <w:rFonts w:ascii="Cambria Math" w:hAnsi="Cambria Math"/>
+                </w:rPr>
+              </m:ctrlPr>
+            </m:fPr>
+            <m:num>
+              <m:sSub>
+                <m:sSubPr>
+                  <m:ctrlPr>
+                    <w:rPr>
+                      <w:rFonts w:ascii="Cambria Math" w:hAnsi="Cambria Math"/>
+                      <w:i/>
+                    </w:rPr>
+                  </m:ctrlPr>
+                </m:sSubPr>
+                <m:e>
+                  <m:r>
+                    <w:rPr>
+                      <w:rFonts w:ascii="Cambria Math" w:hAnsi="Cambria Math"/>
+                    </w:rPr>
+                    <m:t>K</m:t>
+                  </m:r>
+                </m:e>
+                <m:sub>
+                  <m:r>
+                    <w:rPr>
+                      <w:rFonts w:ascii="Cambria Math" w:hAnsi="Cambria Math"/>
+                    </w:rPr>
+                    <m:t>s</m:t>
+                  </m:r>
+                </m:sub>
+              </m:sSub>
+            </m:num>
+            <m:den>
+              <m:sSub>
+                <m:sSubPr>
+                  <m:ctrlPr>
+                    <w:rPr>
+                      <w:rFonts w:ascii="Cambria Math" w:hAnsi="Cambria Math"/>
+                      <w:i/>
+                    </w:rPr>
+                  </m:ctrlPr>
+                </m:sSubPr>
+                <m:e>
+                  <m:r>
+                    <w:rPr>
+                      <w:rFonts w:ascii="Cambria Math" w:hAnsi="Cambria Math"/>
+                    </w:rPr>
+                    <m:t>J</m:t>
+                  </m:r>
+                </m:e>
+                <m:sub>
+                  <m:r>
+                    <w:rPr>
+                      <w:rFonts w:ascii="Cambria Math" w:hAnsi="Cambria Math"/>
+                    </w:rPr>
+                    <m:t>m</m:t>
+                  </m:r>
+                </m:sub>
+              </m:sSub>
+              <m:sSub>
+                <m:sSubPr>
+                  <m:ctrlPr>
+                    <w:rPr>
+                      <w:rFonts w:ascii="Cambria Math" w:hAnsi="Cambria Math"/>
+                      <w:i/>
+                    </w:rPr>
+                  </m:ctrlPr>
+                </m:sSubPr>
+                <m:e>
+                  <m:r>
+                    <w:rPr>
+                      <w:rFonts w:ascii="Cambria Math" w:hAnsi="Cambria Math"/>
+                    </w:rPr>
+                    <m:t>J</m:t>
+                  </m:r>
+                </m:e>
+                <m:sub>
+                  <m:r>
+                    <w:rPr>
+                      <w:rFonts w:ascii="Cambria Math" w:hAnsi="Cambria Math"/>
+                    </w:rPr>
+                    <m:t>l</m:t>
+                  </m:r>
+                </m:sub>
+              </m:sSub>
+              <m:sSup>
+                <m:sSupPr>
+                  <m:ctrlPr>
+                    <w:rPr>
+                      <w:rFonts w:ascii="Cambria Math" w:hAnsi="Cambria Math"/>
+                      <w:i/>
+                    </w:rPr>
+                  </m:ctrlPr>
+                </m:sSupPr>
+                <m:e>
+                  <m:r>
+                    <w:rPr>
+                      <w:rFonts w:ascii="Cambria Math" w:hAnsi="Cambria Math"/>
+                    </w:rPr>
+                    <m:t>s</m:t>
+                  </m:r>
+                </m:e>
+                <m:sup>
+                  <m:r>
+                    <w:rPr>
+                      <w:rFonts w:ascii="Cambria Math" w:hAnsi="Cambria Math"/>
+                    </w:rPr>
+                    <m:t>3</m:t>
+                  </m:r>
+                </m:sup>
+              </m:sSup>
+              <m:r>
+                <w:rPr>
+                  <w:rFonts w:ascii="Cambria Math" w:hAnsi="Cambria Math"/>
+                </w:rPr>
+                <m:t>+</m:t>
+              </m:r>
+              <m:sSub>
+                <m:sSubPr>
+                  <m:ctrlPr>
+                    <w:rPr>
+                      <w:rFonts w:ascii="Cambria Math" w:hAnsi="Cambria Math"/>
+                      <w:i/>
+                    </w:rPr>
+                  </m:ctrlPr>
+                </m:sSubPr>
+                <m:e>
+                  <m:r>
+                    <w:rPr>
+                      <w:rFonts w:ascii="Cambria Math" w:hAnsi="Cambria Math"/>
+                    </w:rPr>
+                    <m:t>K</m:t>
+                  </m:r>
+                </m:e>
+                <m:sub>
+                  <m:r>
+                    <w:rPr>
+                      <w:rFonts w:ascii="Cambria Math" w:hAnsi="Cambria Math"/>
+                    </w:rPr>
+                    <m:t>s</m:t>
+                  </m:r>
+                </m:sub>
+              </m:sSub>
+              <m:r>
+                <w:rPr>
+                  <w:rFonts w:ascii="Cambria Math" w:hAnsi="Cambria Math"/>
+                </w:rPr>
+                <m:t>(</m:t>
+              </m:r>
+              <m:sSub>
+                <m:sSubPr>
+                  <m:ctrlPr>
+                    <w:rPr>
+                      <w:rFonts w:ascii="Cambria Math" w:hAnsi="Cambria Math"/>
+                      <w:i/>
+                    </w:rPr>
+                  </m:ctrlPr>
+                </m:sSubPr>
+                <m:e>
+                  <m:r>
+                    <w:rPr>
+                      <w:rFonts w:ascii="Cambria Math" w:hAnsi="Cambria Math"/>
+                    </w:rPr>
+                    <m:t>J</m:t>
+                  </m:r>
+                </m:e>
+                <m:sub>
+                  <m:r>
+                    <w:rPr>
+                      <w:rFonts w:ascii="Cambria Math" w:hAnsi="Cambria Math"/>
+                    </w:rPr>
+                    <m:t>m</m:t>
+                  </m:r>
+                </m:sub>
+              </m:sSub>
+              <m:r>
+                <w:rPr>
+                  <w:rFonts w:ascii="Cambria Math" w:hAnsi="Cambria Math"/>
+                </w:rPr>
+                <m:t>+</m:t>
+              </m:r>
+              <m:sSub>
+                <m:sSubPr>
+                  <m:ctrlPr>
+                    <w:rPr>
+                      <w:rFonts w:ascii="Cambria Math" w:hAnsi="Cambria Math"/>
+                      <w:i/>
+                    </w:rPr>
+                  </m:ctrlPr>
+                </m:sSubPr>
+                <m:e>
+                  <m:r>
+                    <w:rPr>
+                      <w:rFonts w:ascii="Cambria Math" w:hAnsi="Cambria Math"/>
+                    </w:rPr>
+                    <m:t>J</m:t>
+                  </m:r>
+                </m:e>
+                <m:sub>
+                  <m:r>
+                    <w:rPr>
+                      <w:rFonts w:ascii="Cambria Math" w:hAnsi="Cambria Math"/>
+                    </w:rPr>
+                    <m:t>l</m:t>
+                  </m:r>
+                </m:sub>
+              </m:sSub>
+              <m:r>
+                <w:rPr>
+                  <w:rFonts w:ascii="Cambria Math" w:hAnsi="Cambria Math"/>
+                </w:rPr>
+                <m:t>)s</m:t>
+              </m:r>
+            </m:den>
+          </m:f>
+        </m:oMath>
+      </m:oMathPara>
+    </w:p>
+    <w:p>
+      <w:pPr>
+        <w:rPr>
+          <w:rFonts w:hint="eastAsia"/>
+        </w:rPr>
+      </w:pPr>
+      <w:r>
+        <w:tab/>
+        <w:t>The Bode plots of these 2 transfer function under different q are shown as:</w:t>
+      </w:r>
+    </w:p>
+    <w:tbl>
+      <w:tblPr>
+        <w:tblStyle w:val="a5"/>
+        <w:tblW w:w="0" w:type="auto"/>
+        <w:tblLook w:val="04A0" w:firstRow="1" w:lastRow="0" w:firstColumn="1" w:lastColumn="0" w:noHBand="0" w:noVBand="1"/>
+      </w:tblPr>
+      <w:tblGrid>
+        <w:gridCol w:w="692"/>
+        <w:gridCol w:w="3804"/>
+        <w:gridCol w:w="3800"/>
+      </w:tblGrid>
+      <w:tr>
+        <w:tc>
+          <w:tcPr>
+            <w:tcW w:w="988" w:type="dxa"/>
+            <w:vAlign w:val="center"/>
+          </w:tcPr>
+          <w:p>
+            <w:pPr>
+              <w:jc w:val="center"/>
+            </w:pPr>
+            <w:r>
+              <w:rPr>
+                <w:rFonts w:hint="eastAsia"/>
+              </w:rPr>
+              <w:t>q</w:t>
+            </w:r>
+          </w:p>
+        </w:tc>
+        <w:tc>
+          <w:tcPr>
+            <w:tcW w:w="3402" w:type="dxa"/>
+            <w:vAlign w:val="center"/>
+          </w:tcPr>
+          <w:p>
+            <w:pPr>
+              <w:jc w:val="center"/>
+            </w:pPr>
+            <m:oMathPara>
+              <m:oMath>
+                <m:f>
+                  <m:fPr>
+                    <m:ctrlPr>
+                      <w:rPr>
+                        <w:rFonts w:ascii="Cambria Math" w:hAnsi="Cambria Math"/>
+                      </w:rPr>
+                    </m:ctrlPr>
+                  </m:fPr>
+                  <m:num>
+                    <m:sSub>
+                      <m:sSubPr>
+                        <m:ctrlPr>
+                          <w:rPr>
+                            <w:rFonts w:ascii="Cambria Math" w:hAnsi="Cambria Math"/>
+                          </w:rPr>
+                        </m:ctrlPr>
+                      </m:sSubPr>
+                      <m:e>
+                        <m:r>
+                          <m:rPr>
+                            <m:sty m:val="p"/>
+                          </m:rPr>
+                          <w:rPr>
+                            <w:rFonts w:ascii="Cambria Math" w:hAnsi="Cambria Math"/>
+                          </w:rPr>
+                          <m:t>Ω</m:t>
+                        </m:r>
+                      </m:e>
+                      <m:sub>
+                        <m:r>
+                          <m:rPr>
+                            <m:sty m:val="p"/>
+                          </m:rPr>
+                          <w:rPr>
+                            <w:rFonts w:ascii="Cambria Math" w:hAnsi="Cambria Math"/>
+                          </w:rPr>
+                          <m:t>L</m:t>
+                        </m:r>
+                      </m:sub>
+                    </m:sSub>
+                    <m:r>
+                      <m:rPr>
+                        <m:sty m:val="p"/>
+                      </m:rPr>
+                      <w:rPr>
+                        <w:rFonts w:ascii="Cambria Math" w:hAnsi="Cambria Math"/>
+                      </w:rPr>
+                      <m:t>(s)</m:t>
+                    </m:r>
+                  </m:num>
+                  <m:den>
+                    <m:sSub>
+                      <m:sSubPr>
+                        <m:ctrlPr>
+                          <w:rPr>
+                            <w:rFonts w:ascii="Cambria Math" w:hAnsi="Cambria Math"/>
+                          </w:rPr>
+                        </m:ctrlPr>
+                      </m:sSubPr>
+                      <m:e>
+                        <m:r>
+                          <m:rPr>
+                            <m:sty m:val="p"/>
+                          </m:rPr>
+                          <w:rPr>
+                            <w:rFonts w:ascii="Cambria Math" w:hAnsi="Cambria Math"/>
+                          </w:rPr>
+                          <m:t>T</m:t>
+                        </m:r>
+                      </m:e>
+                      <m:sub>
+                        <m:r>
+                          <m:rPr>
+                            <m:sty m:val="p"/>
+                          </m:rPr>
+                          <w:rPr>
+                            <w:rFonts w:ascii="Cambria Math" w:hAnsi="Cambria Math"/>
+                          </w:rPr>
+                          <m:t>m</m:t>
+                        </m:r>
+                      </m:sub>
+                    </m:sSub>
+                    <m:d>
+                      <m:dPr>
+                        <m:ctrlPr>
+                          <w:rPr>
+                            <w:rFonts w:ascii="Cambria Math" w:hAnsi="Cambria Math"/>
+                          </w:rPr>
+                        </m:ctrlPr>
+                      </m:dPr>
+                      <m:e>
+                        <m:r>
+                          <m:rPr>
+                            <m:sty m:val="p"/>
+                          </m:rPr>
+                          <w:rPr>
+                            <w:rFonts w:ascii="Cambria Math" w:hAnsi="Cambria Math"/>
+                          </w:rPr>
+                          <m:t>s</m:t>
+                        </m:r>
+                      </m:e>
+                    </m:d>
+                  </m:den>
+                </m:f>
+              </m:oMath>
+            </m:oMathPara>
+          </w:p>
+        </w:tc>
+        <w:tc>
+          <w:tcPr>
+            <w:tcW w:w="3906" w:type="dxa"/>
+            <w:vAlign w:val="center"/>
+          </w:tcPr>
+          <w:p>
+            <w:pPr>
+              <w:jc w:val="center"/>
+            </w:pPr>
+            <m:oMathPara>
+              <m:oMath>
+                <m:f>
+                  <m:fPr>
+                    <m:ctrlPr>
+                      <w:rPr>
+                        <w:rFonts w:ascii="Cambria Math" w:hAnsi="Cambria Math"/>
+                      </w:rPr>
+                    </m:ctrlPr>
+                  </m:fPr>
+                  <m:num>
+                    <m:sSub>
+                      <m:sSubPr>
+                        <m:ctrlPr>
+                          <w:rPr>
+                            <w:rFonts w:ascii="Cambria Math" w:hAnsi="Cambria Math"/>
+                          </w:rPr>
+                        </m:ctrlPr>
+                      </m:sSubPr>
+                      <m:e>
+                        <m:r>
+                          <m:rPr>
+                            <m:sty m:val="p"/>
+                          </m:rPr>
+                          <w:rPr>
+                            <w:rFonts w:ascii="Cambria Math" w:hAnsi="Cambria Math"/>
+                          </w:rPr>
+                          <m:t>Ω</m:t>
+                        </m:r>
+                      </m:e>
+                      <m:sub>
+                        <m:r>
+                          <m:rPr>
+                            <m:sty m:val="p"/>
+                          </m:rPr>
+                          <w:rPr>
+                            <w:rFonts w:ascii="Cambria Math" w:hAnsi="Cambria Math"/>
+                          </w:rPr>
+                          <m:t>m</m:t>
+                        </m:r>
+                      </m:sub>
+                    </m:sSub>
+                    <m:r>
+                      <m:rPr>
+                        <m:sty m:val="p"/>
+                      </m:rPr>
+                      <w:rPr>
+                        <w:rFonts w:ascii="Cambria Math" w:hAnsi="Cambria Math"/>
+                      </w:rPr>
+                      <m:t>(s)</m:t>
+                    </m:r>
+                  </m:num>
+                  <m:den>
+                    <m:sSub>
+                      <m:sSubPr>
+                        <m:ctrlPr>
+                          <w:rPr>
+                            <w:rFonts w:ascii="Cambria Math" w:hAnsi="Cambria Math"/>
+                          </w:rPr>
+                        </m:ctrlPr>
+                      </m:sSubPr>
+                      <m:e>
+                        <m:r>
+                          <m:rPr>
+                            <m:sty m:val="p"/>
+                          </m:rPr>
+                          <w:rPr>
+                            <w:rFonts w:ascii="Cambria Math" w:hAnsi="Cambria Math"/>
+                          </w:rPr>
+                          <m:t>T</m:t>
+                        </m:r>
+                      </m:e>
+                      <m:sub>
+                        <m:r>
+                          <m:rPr>
+                            <m:sty m:val="p"/>
+                          </m:rPr>
+                          <w:rPr>
+                            <w:rFonts w:ascii="Cambria Math" w:hAnsi="Cambria Math"/>
+                          </w:rPr>
+                          <m:t>m</m:t>
+                        </m:r>
+                      </m:sub>
+                    </m:sSub>
+                    <m:d>
+                      <m:dPr>
+                        <m:ctrlPr>
+                          <w:rPr>
+                            <w:rFonts w:ascii="Cambria Math" w:hAnsi="Cambria Math"/>
+                          </w:rPr>
+                        </m:ctrlPr>
+                      </m:dPr>
+                      <m:e>
+                        <m:r>
+                          <m:rPr>
+                            <m:sty m:val="p"/>
+                          </m:rPr>
+                          <w:rPr>
+                            <w:rFonts w:ascii="Cambria Math" w:hAnsi="Cambria Math"/>
+                          </w:rPr>
+                          <m:t>s</m:t>
+                        </m:r>
+                      </m:e>
+                    </m:d>
+                  </m:den>
+                </m:f>
+              </m:oMath>
+            </m:oMathPara>
+          </w:p>
+        </w:tc>
+      </w:tr>
+      <w:tr>
+        <w:tc>
+          <w:tcPr>
+            <w:tcW w:w="988" w:type="dxa"/>
+            <w:vAlign w:val="center"/>
+          </w:tcPr>
+          <w:p>
+            <w:pPr>
+              <w:jc w:val="center"/>
+            </w:pPr>
+            <w:r>
+              <w:rPr>
+                <w:rFonts w:hint="eastAsia"/>
+              </w:rPr>
+              <w:t>0</w:t>
+            </w:r>
+            <w:r>
+              <w:t>.1</w:t>
+            </w:r>
+          </w:p>
+        </w:tc>
+        <w:tc>
+          <w:tcPr>
+            <w:tcW w:w="3402" w:type="dxa"/>
+            <w:vAlign w:val="center"/>
+          </w:tcPr>
+          <w:p>
+            <w:pPr>
+              <w:jc w:val="center"/>
+            </w:pPr>
+            <w:r>
+              <w:rPr>
+                <w:noProof/>
+              </w:rPr>
+              <w:drawing>
+                <wp:inline distT="0" distB="0" distL="0" distR="0">
+                  <wp:extent cx="2228524" cy="1670050"/>
+                  <wp:effectExtent l="0" t="0" r="0" b="6350"/>
+                  <wp:docPr id="17" name="图片 17"/>
+                  <wp:cNvGraphicFramePr>
+                    <a:graphicFrameLocks xmlns:a="http://schemas.openxmlformats.org/drawingml/2006/main" noChangeAspect="1"/>
+                  </wp:cNvGraphicFramePr>
+                  <a:graphic xmlns:a="http://schemas.openxmlformats.org/drawingml/2006/main">
+                    <a:graphicData uri="http://schemas.openxmlformats.org/drawingml/2006/picture">
+                      <pic:pic xmlns:pic="http://schemas.openxmlformats.org/drawingml/2006/picture">
+                        <pic:nvPicPr>
+                          <pic:cNvPr id="0" name="Picture 11"/>
+                          <pic:cNvPicPr>
+                            <a:picLocks noChangeAspect="1" noChangeArrowheads="1"/>
+                          </pic:cNvPicPr>
+                        </pic:nvPicPr>
+                        <pic:blipFill>
+                          <a:blip r:embed="rId6" cstate="print">
+                            <a:extLst>
+                              <a:ext uri="{28A0092B-C50C-407E-A947-70E740481C1C}">
+                                <a14:useLocalDpi xmlns:a14="http://schemas.microsoft.com/office/drawing/2010/main" val="0"/>
+                              </a:ext>
+                            </a:extLst>
+                          </a:blip>
+                          <a:srcRect/>
+                          <a:stretch>
+                            <a:fillRect/>
+                          </a:stretch>
+                        </pic:blipFill>
+                        <pic:spPr bwMode="auto">
+                          <a:xfrm>
+                            <a:off x="0" y="0"/>
+                            <a:ext cx="2236991" cy="1676395"/>
+                          </a:xfrm>
+                          <a:prstGeom prst="rect">
+                            <a:avLst/>
+                          </a:prstGeom>
+                          <a:noFill/>
+                          <a:ln>
+                            <a:noFill/>
+                          </a:ln>
+                        </pic:spPr>
+                      </pic:pic>
+                    </a:graphicData>
+                  </a:graphic>
+                </wp:inline>
+              </w:drawing>
+            </w:r>
+          </w:p>
+        </w:tc>
+        <w:tc>
+          <w:tcPr>
+            <w:tcW w:w="3906" w:type="dxa"/>
+            <w:vAlign w:val="center"/>
+          </w:tcPr>
+          <w:p>
+            <w:pPr>
+              <w:jc w:val="center"/>
+            </w:pPr>
+            <w:r>
+              <w:rPr>
+                <w:noProof/>
+              </w:rPr>
+              <w:drawing>
+                <wp:inline distT="0" distB="0" distL="0" distR="0">
+                  <wp:extent cx="2228264" cy="1669856"/>
+                  <wp:effectExtent l="0" t="0" r="0" b="6985"/>
+                  <wp:docPr id="18" name="图片 18"/>
+                  <wp:cNvGraphicFramePr>
+                    <a:graphicFrameLocks xmlns:a="http://schemas.openxmlformats.org/drawingml/2006/main" noChangeAspect="1"/>
+                  </wp:cNvGraphicFramePr>
+                  <a:graphic xmlns:a="http://schemas.openxmlformats.org/drawingml/2006/main">
+                    <a:graphicData uri="http://schemas.openxmlformats.org/drawingml/2006/picture">
+                      <pic:pic xmlns:pic="http://schemas.openxmlformats.org/drawingml/2006/picture">
+                        <pic:nvPicPr>
+                          <pic:cNvPr id="0" name="Picture 12"/>
+                          <pic:cNvPicPr>
+                            <a:picLocks noChangeAspect="1" noChangeArrowheads="1"/>
+                          </pic:cNvPicPr>
+                        </pic:nvPicPr>
+                        <pic:blipFill>
+                          <a:blip r:embed="rId7" cstate="print">
+                            <a:extLst>
+                              <a:ext uri="{28A0092B-C50C-407E-A947-70E740481C1C}">
+                                <a14:useLocalDpi xmlns:a14="http://schemas.microsoft.com/office/drawing/2010/main" val="0"/>
+                              </a:ext>
+                            </a:extLst>
+                          </a:blip>
+                          <a:srcRect/>
+                          <a:stretch>
+                            <a:fillRect/>
+                          </a:stretch>
+                        </pic:blipFill>
+                        <pic:spPr bwMode="auto">
+                          <a:xfrm>
+                            <a:off x="0" y="0"/>
+                            <a:ext cx="2250707" cy="1686674"/>
+                          </a:xfrm>
+                          <a:prstGeom prst="rect">
+                            <a:avLst/>
+                          </a:prstGeom>
+                          <a:noFill/>
+                          <a:ln>
+                            <a:noFill/>
+                          </a:ln>
+                        </pic:spPr>
+                      </pic:pic>
+                    </a:graphicData>
+                  </a:graphic>
+                </wp:inline>
+              </w:drawing>
+            </w:r>
+          </w:p>
+        </w:tc>
+      </w:tr>
+      <w:tr>
+        <w:tc>
+          <w:tcPr>
+            <w:tcW w:w="988" w:type="dxa"/>
+            <w:vAlign w:val="center"/>
+          </w:tcPr>
+          <w:p>
+            <w:pPr>
+              <w:jc w:val="center"/>
+            </w:pPr>
+            <w:r>
+              <w:rPr>
+                <w:rFonts w:hint="eastAsia"/>
+              </w:rPr>
+              <w:lastRenderedPageBreak/>
+              <w:t>0</w:t>
+            </w:r>
+            <w:r>
+              <w:t>.3</w:t>
+            </w:r>
+          </w:p>
+        </w:tc>
+        <w:tc>
+          <w:tcPr>
+            <w:tcW w:w="3402" w:type="dxa"/>
+            <w:vAlign w:val="center"/>
+          </w:tcPr>
+          <w:p>
+            <w:pPr>
+              <w:jc w:val="center"/>
+            </w:pPr>
+            <w:r>
+              <w:rPr>
+                <w:noProof/>
+              </w:rPr>
+              <w:drawing>
+                <wp:inline distT="0" distB="0" distL="0" distR="0">
+                  <wp:extent cx="2226827" cy="1668780"/>
+                  <wp:effectExtent l="0" t="0" r="0" b="7620"/>
+                  <wp:docPr id="14" name="图片 14"/>
+                  <wp:cNvGraphicFramePr>
+                    <a:graphicFrameLocks xmlns:a="http://schemas.openxmlformats.org/drawingml/2006/main" noChangeAspect="1"/>
+                  </wp:cNvGraphicFramePr>
+                  <a:graphic xmlns:a="http://schemas.openxmlformats.org/drawingml/2006/main">
+                    <a:graphicData uri="http://schemas.openxmlformats.org/drawingml/2006/picture">
+                      <pic:pic xmlns:pic="http://schemas.openxmlformats.org/drawingml/2006/picture">
+                        <pic:nvPicPr>
+                          <pic:cNvPr id="0" name="Picture 8"/>
+                          <pic:cNvPicPr>
+                            <a:picLocks noChangeAspect="1" noChangeArrowheads="1"/>
+                          </pic:cNvPicPr>
+                        </pic:nvPicPr>
+                        <pic:blipFill>
+                          <a:blip r:embed="rId8" cstate="print">
+                            <a:extLst>
+                              <a:ext uri="{28A0092B-C50C-407E-A947-70E740481C1C}">
+                                <a14:useLocalDpi xmlns:a14="http://schemas.microsoft.com/office/drawing/2010/main" val="0"/>
+                              </a:ext>
+                            </a:extLst>
+                          </a:blip>
+                          <a:srcRect/>
+                          <a:stretch>
+                            <a:fillRect/>
+                          </a:stretch>
+                        </pic:blipFill>
+                        <pic:spPr bwMode="auto">
+                          <a:xfrm>
+                            <a:off x="0" y="0"/>
+                            <a:ext cx="2259958" cy="1693608"/>
+                          </a:xfrm>
+                          <a:prstGeom prst="rect">
+                            <a:avLst/>
+                          </a:prstGeom>
+                          <a:noFill/>
+                          <a:ln>
+                            <a:noFill/>
+                          </a:ln>
+                        </pic:spPr>
+                      </pic:pic>
+                    </a:graphicData>
+                  </a:graphic>
+                </wp:inline>
+              </w:drawing>
+            </w:r>
+          </w:p>
+        </w:tc>
+        <w:tc>
+          <w:tcPr>
+            <w:tcW w:w="3906" w:type="dxa"/>
+            <w:vAlign w:val="center"/>
+          </w:tcPr>
+          <w:p>
+            <w:pPr>
+              <w:jc w:val="center"/>
+            </w:pPr>
+            <w:r>
+              <w:rPr>
+                <w:noProof/>
+              </w:rPr>
+              <w:drawing>
+                <wp:inline distT="0" distB="0" distL="0" distR="0">
+                  <wp:extent cx="2202970" cy="1650901"/>
+                  <wp:effectExtent l="0" t="0" r="0" b="6985"/>
+                  <wp:docPr id="15" name="图片 15"/>
+                  <wp:cNvGraphicFramePr>
+                    <a:graphicFrameLocks xmlns:a="http://schemas.openxmlformats.org/drawingml/2006/main" noChangeAspect="1"/>
+                  </wp:cNvGraphicFramePr>
+                  <a:graphic xmlns:a="http://schemas.openxmlformats.org/drawingml/2006/main">
+                    <a:graphicData uri="http://schemas.openxmlformats.org/drawingml/2006/picture">
+                      <pic:pic xmlns:pic="http://schemas.openxmlformats.org/drawingml/2006/picture">
+                        <pic:nvPicPr>
+                          <pic:cNvPr id="0" name="Picture 9"/>
+                          <pic:cNvPicPr>
+                            <a:picLocks noChangeAspect="1" noChangeArrowheads="1"/>
+                          </pic:cNvPicPr>
+                        </pic:nvPicPr>
+                        <pic:blipFill>
+                          <a:blip r:embed="rId9" cstate="print">
+                            <a:extLst>
+                              <a:ext uri="{28A0092B-C50C-407E-A947-70E740481C1C}">
+                                <a14:useLocalDpi xmlns:a14="http://schemas.microsoft.com/office/drawing/2010/main" val="0"/>
+                              </a:ext>
+                            </a:extLst>
+                          </a:blip>
+                          <a:srcRect/>
+                          <a:stretch>
+                            <a:fillRect/>
+                          </a:stretch>
+                        </pic:blipFill>
+                        <pic:spPr bwMode="auto">
+                          <a:xfrm>
+                            <a:off x="0" y="0"/>
+                            <a:ext cx="2215137" cy="1660019"/>
+                          </a:xfrm>
+                          <a:prstGeom prst="rect">
+                            <a:avLst/>
+                          </a:prstGeom>
+                          <a:noFill/>
+                          <a:ln>
+                            <a:noFill/>
+                          </a:ln>
+                        </pic:spPr>
+                      </pic:pic>
+                    </a:graphicData>
+                  </a:graphic>
+                </wp:inline>
+              </w:drawing>
+            </w:r>
+          </w:p>
+        </w:tc>
+      </w:tr>
+      <w:tr>
+        <w:tc>
+          <w:tcPr>
+            <w:tcW w:w="988" w:type="dxa"/>
+            <w:vAlign w:val="center"/>
+          </w:tcPr>
+          <w:p>
+            <w:pPr>
+              <w:jc w:val="center"/>
+            </w:pPr>
+            <w:r>
+              <w:rPr>
+                <w:rFonts w:hint="eastAsia"/>
+              </w:rPr>
+              <w:t>0</w:t>
+            </w:r>
+            <w:r>
+              <w:t>.5</w:t>
+            </w:r>
+          </w:p>
+        </w:tc>
+        <w:tc>
+          <w:tcPr>
+            <w:tcW w:w="3402" w:type="dxa"/>
+            <w:vAlign w:val="center"/>
+          </w:tcPr>
+          <w:p>
+            <w:pPr>
+              <w:jc w:val="center"/>
+            </w:pPr>
+            <w:r>
+              <w:rPr>
+                <w:noProof/>
+              </w:rPr>
+              <w:drawing>
+                <wp:inline distT="0" distB="0" distL="0" distR="0">
+                  <wp:extent cx="2233608" cy="1673860"/>
+                  <wp:effectExtent l="0" t="0" r="0" b="2540"/>
+                  <wp:docPr id="11" name="图片 11"/>
+                  <wp:cNvGraphicFramePr>
+                    <a:graphicFrameLocks xmlns:a="http://schemas.openxmlformats.org/drawingml/2006/main" noChangeAspect="1"/>
+                  </wp:cNvGraphicFramePr>
+                  <a:graphic xmlns:a="http://schemas.openxmlformats.org/drawingml/2006/main">
+                    <a:graphicData uri="http://schemas.openxmlformats.org/drawingml/2006/picture">
+                      <pic:pic xmlns:pic="http://schemas.openxmlformats.org/drawingml/2006/picture">
+                        <pic:nvPicPr>
+                          <pic:cNvPr id="0" name="Picture 5"/>
+                          <pic:cNvPicPr>
+                            <a:picLocks noChangeAspect="1" noChangeArrowheads="1"/>
+                          </pic:cNvPicPr>
+                        </pic:nvPicPr>
+                        <pic:blipFill>
+                          <a:blip r:embed="rId10" cstate="print">
+                            <a:extLst>
+                              <a:ext uri="{28A0092B-C50C-407E-A947-70E740481C1C}">
+                                <a14:useLocalDpi xmlns:a14="http://schemas.microsoft.com/office/drawing/2010/main" val="0"/>
+                              </a:ext>
+                            </a:extLst>
+                          </a:blip>
+                          <a:srcRect/>
+                          <a:stretch>
+                            <a:fillRect/>
+                          </a:stretch>
+                        </pic:blipFill>
+                        <pic:spPr bwMode="auto">
+                          <a:xfrm>
+                            <a:off x="0" y="0"/>
+                            <a:ext cx="2238295" cy="1677372"/>
+                          </a:xfrm>
+                          <a:prstGeom prst="rect">
+                            <a:avLst/>
+                          </a:prstGeom>
+                          <a:noFill/>
+                          <a:ln>
+                            <a:noFill/>
+                          </a:ln>
+                        </pic:spPr>
+                      </pic:pic>
+                    </a:graphicData>
+                  </a:graphic>
+                </wp:inline>
+              </w:drawing>
+            </w:r>
+          </w:p>
+        </w:tc>
+        <w:tc>
+          <w:tcPr>
+            <w:tcW w:w="3906" w:type="dxa"/>
+            <w:vAlign w:val="center"/>
+          </w:tcPr>
+          <w:p>
+            <w:pPr>
+              <w:jc w:val="center"/>
+            </w:pPr>
+            <w:r>
+              <w:rPr>
+                <w:noProof/>
+              </w:rPr>
+              <w:drawing>
+                <wp:inline distT="0" distB="0" distL="0" distR="0">
+                  <wp:extent cx="2182766" cy="1635760"/>
+                  <wp:effectExtent l="0" t="0" r="0" b="2540"/>
+                  <wp:docPr id="12" name="图片 12"/>
+                  <wp:cNvGraphicFramePr>
+                    <a:graphicFrameLocks xmlns:a="http://schemas.openxmlformats.org/drawingml/2006/main" noChangeAspect="1"/>
+                  </wp:cNvGraphicFramePr>
+                  <a:graphic xmlns:a="http://schemas.openxmlformats.org/drawingml/2006/main">
+                    <a:graphicData uri="http://schemas.openxmlformats.org/drawingml/2006/picture">
+                      <pic:pic xmlns:pic="http://schemas.openxmlformats.org/drawingml/2006/picture">
+                        <pic:nvPicPr>
+                          <pic:cNvPr id="0" name="Picture 6"/>
+                          <pic:cNvPicPr>
+                            <a:picLocks noChangeAspect="1" noChangeArrowheads="1"/>
+                          </pic:cNvPicPr>
+                        </pic:nvPicPr>
+                        <pic:blipFill>
+                          <a:blip r:embed="rId11" cstate="print">
+                            <a:extLst>
+                              <a:ext uri="{28A0092B-C50C-407E-A947-70E740481C1C}">
+                                <a14:useLocalDpi xmlns:a14="http://schemas.microsoft.com/office/drawing/2010/main" val="0"/>
+                              </a:ext>
+                            </a:extLst>
+                          </a:blip>
+                          <a:srcRect/>
+                          <a:stretch>
+                            <a:fillRect/>
+                          </a:stretch>
+                        </pic:blipFill>
+                        <pic:spPr bwMode="auto">
+                          <a:xfrm>
+                            <a:off x="0" y="0"/>
+                            <a:ext cx="2216398" cy="1660964"/>
+                          </a:xfrm>
+                          <a:prstGeom prst="rect">
+                            <a:avLst/>
+                          </a:prstGeom>
+                          <a:noFill/>
+                          <a:ln>
+                            <a:noFill/>
+                          </a:ln>
+                        </pic:spPr>
+                      </pic:pic>
+                    </a:graphicData>
+                  </a:graphic>
+                </wp:inline>
+              </w:drawing>
+            </w:r>
+          </w:p>
+        </w:tc>
+      </w:tr>
+      <w:tr>
+        <w:tc>
+          <w:tcPr>
+            <w:tcW w:w="988" w:type="dxa"/>
+            <w:vAlign w:val="center"/>
+          </w:tcPr>
+          <w:p>
+            <w:pPr>
+              <w:jc w:val="center"/>
+            </w:pPr>
+            <w:r>
+              <w:rPr>
+                <w:rFonts w:hint="eastAsia"/>
+              </w:rPr>
+              <w:t>0</w:t>
+            </w:r>
+            <w:r>
+              <w:t>.7</w:t>
+            </w:r>
+          </w:p>
+        </w:tc>
+        <w:tc>
+          <w:tcPr>
+            <w:tcW w:w="3402" w:type="dxa"/>
+            <w:vAlign w:val="center"/>
+          </w:tcPr>
+          <w:p>
+            <w:pPr>
+              <w:jc w:val="center"/>
+            </w:pPr>
+            <w:r>
+              <w:rPr>
+                <w:noProof/>
+              </w:rPr>
+              <w:drawing>
+                <wp:inline distT="0" distB="0" distL="0" distR="0">
+                  <wp:extent cx="2278380" cy="1707413"/>
+                  <wp:effectExtent l="0" t="0" r="0" b="7620"/>
+                  <wp:docPr id="8" name="图片 8"/>
+                  <wp:cNvGraphicFramePr>
+                    <a:graphicFrameLocks xmlns:a="http://schemas.openxmlformats.org/drawingml/2006/main" noChangeAspect="1"/>
+                  </wp:cNvGraphicFramePr>
+                  <a:graphic xmlns:a="http://schemas.openxmlformats.org/drawingml/2006/main">
+                    <a:graphicData uri="http://schemas.openxmlformats.org/drawingml/2006/picture">
+                      <pic:pic xmlns:pic="http://schemas.openxmlformats.org/drawingml/2006/picture">
+                        <pic:nvPicPr>
+                          <pic:cNvPr id="0" name="Picture 3"/>
+                          <pic:cNvPicPr>
+                            <a:picLocks noChangeAspect="1" noChangeArrowheads="1"/>
+                          </pic:cNvPicPr>
+                        </pic:nvPicPr>
+                        <pic:blipFill>
+                          <a:blip r:embed="rId12" cstate="print">
+                            <a:extLst>
+                              <a:ext uri="{28A0092B-C50C-407E-A947-70E740481C1C}">
+                                <a14:useLocalDpi xmlns:a14="http://schemas.microsoft.com/office/drawing/2010/main" val="0"/>
+                              </a:ext>
+                            </a:extLst>
+                          </a:blip>
+                          <a:srcRect/>
+                          <a:stretch>
+                            <a:fillRect/>
+                          </a:stretch>
+                        </pic:blipFill>
+                        <pic:spPr bwMode="auto">
+                          <a:xfrm>
+                            <a:off x="0" y="0"/>
+                            <a:ext cx="2313922" cy="1734048"/>
+                          </a:xfrm>
+                          <a:prstGeom prst="rect">
+                            <a:avLst/>
+                          </a:prstGeom>
+                          <a:noFill/>
+                          <a:ln>
+                            <a:noFill/>
+                          </a:ln>
+                        </pic:spPr>
+                      </pic:pic>
+                    </a:graphicData>
+                  </a:graphic>
+                </wp:inline>
+              </w:drawing>
+            </w:r>
+          </w:p>
+        </w:tc>
+        <w:tc>
+          <w:tcPr>
+            <w:tcW w:w="3906" w:type="dxa"/>
+            <w:vAlign w:val="center"/>
+          </w:tcPr>
+          <w:p>
+            <w:pPr>
+              <w:jc w:val="center"/>
+            </w:pPr>
+            <w:r>
+              <w:rPr>
+                <w:noProof/>
+              </w:rPr>
+              <w:drawing>
+                <wp:inline distT="0" distB="0" distL="0" distR="0">
+                  <wp:extent cx="2220897" cy="1664335"/>
+                  <wp:effectExtent l="0" t="0" r="0" b="0"/>
+                  <wp:docPr id="9" name="图片 9"/>
+                  <wp:cNvGraphicFramePr>
+                    <a:graphicFrameLocks xmlns:a="http://schemas.openxmlformats.org/drawingml/2006/main" noChangeAspect="1"/>
+                  </wp:cNvGraphicFramePr>
+                  <a:graphic xmlns:a="http://schemas.openxmlformats.org/drawingml/2006/main">
+                    <a:graphicData uri="http://schemas.openxmlformats.org/drawingml/2006/picture">
+                      <pic:pic xmlns:pic="http://schemas.openxmlformats.org/drawingml/2006/picture">
+                        <pic:nvPicPr>
+                          <pic:cNvPr id="0" name="Picture 4"/>
+                          <pic:cNvPicPr>
+                            <a:picLocks noChangeAspect="1" noChangeArrowheads="1"/>
+                          </pic:cNvPicPr>
+                        </pic:nvPicPr>
+                        <pic:blipFill>
+                          <a:blip r:embed="rId13" cstate="print">
+                            <a:extLst>
+                              <a:ext uri="{28A0092B-C50C-407E-A947-70E740481C1C}">
+                                <a14:useLocalDpi xmlns:a14="http://schemas.microsoft.com/office/drawing/2010/main" val="0"/>
+                              </a:ext>
+                            </a:extLst>
+                          </a:blip>
+                          <a:srcRect/>
+                          <a:stretch>
+                            <a:fillRect/>
+                          </a:stretch>
+                        </pic:blipFill>
+                        <pic:spPr bwMode="auto">
+                          <a:xfrm>
+                            <a:off x="0" y="0"/>
+                            <a:ext cx="2234916" cy="1674841"/>
+                          </a:xfrm>
+                          <a:prstGeom prst="rect">
+                            <a:avLst/>
+                          </a:prstGeom>
+                          <a:noFill/>
+                          <a:ln>
+                            <a:noFill/>
+                          </a:ln>
+                        </pic:spPr>
+                      </pic:pic>
+                    </a:graphicData>
+                  </a:graphic>
+                </wp:inline>
+              </w:drawing>
+            </w:r>
+          </w:p>
+        </w:tc>
+      </w:tr>
+      <w:tr>
+        <w:tc>
+          <w:tcPr>
+            <w:tcW w:w="988" w:type="dxa"/>
+            <w:vAlign w:val="center"/>
+          </w:tcPr>
+          <w:p>
+            <w:pPr>
+              <w:jc w:val="center"/>
+            </w:pPr>
+            <w:r>
+              <w:rPr>
+                <w:rFonts w:hint="eastAsia"/>
+              </w:rPr>
+              <w:t>0</w:t>
+            </w:r>
+            <w:r>
+              <w:t>.9</w:t>
+            </w:r>
+          </w:p>
+        </w:tc>
+        <w:tc>
+          <w:tcPr>
+            <w:tcW w:w="3402" w:type="dxa"/>
+            <w:vAlign w:val="center"/>
+          </w:tcPr>
+          <w:p>
+            <w:pPr>
+              <w:jc w:val="center"/>
+            </w:pPr>
+            <w:r>
+              <w:rPr>
+                <w:noProof/>
+              </w:rPr>
+              <w:drawing>
+                <wp:inline distT="0" distB="0" distL="0" distR="0">
+                  <wp:extent cx="2184400" cy="1636985"/>
+                  <wp:effectExtent l="0" t="0" r="0" b="1905"/>
+                  <wp:docPr id="2" name="图片 2"/>
+                  <wp:cNvGraphicFramePr>
+                    <a:graphicFrameLocks xmlns:a="http://schemas.openxmlformats.org/drawingml/2006/main" noChangeAspect="1"/>
+                  </wp:cNvGraphicFramePr>
+                  <a:graphic xmlns:a="http://schemas.openxmlformats.org/drawingml/2006/main">
+                    <a:graphicData uri="http://schemas.openxmlformats.org/drawingml/2006/picture">
+                      <pic:pic xmlns:pic="http://schemas.openxmlformats.org/drawingml/2006/picture">
+                        <pic:nvPicPr>
+                          <pic:cNvPr id="0" name="Picture 1"/>
+                          <pic:cNvPicPr>
+                            <a:picLocks noChangeAspect="1" noChangeArrowheads="1"/>
+                          </pic:cNvPicPr>
+                        </pic:nvPicPr>
+                        <pic:blipFill>
+                          <a:blip r:embed="rId14" cstate="print">
+                            <a:extLst>
+                              <a:ext uri="{28A0092B-C50C-407E-A947-70E740481C1C}">
+                                <a14:useLocalDpi xmlns:a14="http://schemas.microsoft.com/office/drawing/2010/main" val="0"/>
+                              </a:ext>
+                            </a:extLst>
+                          </a:blip>
+                          <a:srcRect/>
+                          <a:stretch>
+                            <a:fillRect/>
+                          </a:stretch>
+                        </pic:blipFill>
+                        <pic:spPr bwMode="auto">
+                          <a:xfrm>
+                            <a:off x="0" y="0"/>
+                            <a:ext cx="2235441" cy="1675235"/>
+                          </a:xfrm>
+                          <a:prstGeom prst="rect">
+                            <a:avLst/>
+                          </a:prstGeom>
+                          <a:noFill/>
+                          <a:ln>
+                            <a:noFill/>
+                          </a:ln>
+                        </pic:spPr>
+                      </pic:pic>
+                    </a:graphicData>
+                  </a:graphic>
+                </wp:inline>
+              </w:drawing>
+            </w:r>
+          </w:p>
+        </w:tc>
+        <w:tc>
+          <w:tcPr>
+            <w:tcW w:w="3906" w:type="dxa"/>
+            <w:vAlign w:val="center"/>
+          </w:tcPr>
+          <w:p>
+            <w:pPr>
+              <w:jc w:val="center"/>
+            </w:pPr>
+            <w:r>
+              <w:rPr>
+                <w:noProof/>
+              </w:rPr>
+              <w:drawing>
+                <wp:inline distT="0" distB="0" distL="0" distR="0">
+                  <wp:extent cx="2135315" cy="1600200"/>
+                  <wp:effectExtent l="0" t="0" r="0" b="0"/>
+                  <wp:docPr id="3" name="图片 3"/>
+                  <wp:cNvGraphicFramePr>
+                    <a:graphicFrameLocks xmlns:a="http://schemas.openxmlformats.org/drawingml/2006/main" noChangeAspect="1"/>
+                  </wp:cNvGraphicFramePr>
+                  <a:graphic xmlns:a="http://schemas.openxmlformats.org/drawingml/2006/main">
+                    <a:graphicData uri="http://schemas.openxmlformats.org/drawingml/2006/picture">
+                      <pic:pic xmlns:pic="http://schemas.openxmlformats.org/drawingml/2006/picture">
+                        <pic:nvPicPr>
+                          <pic:cNvPr id="0" name="Picture 2"/>
+                          <pic:cNvPicPr>
+                            <a:picLocks noChangeAspect="1" noChangeArrowheads="1"/>
+                          </pic:cNvPicPr>
+                        </pic:nvPicPr>
+                        <pic:blipFill>
+                          <a:blip r:embed="rId15" cstate="print">
+                            <a:extLst>
+                              <a:ext uri="{28A0092B-C50C-407E-A947-70E740481C1C}">
+                                <a14:useLocalDpi xmlns:a14="http://schemas.microsoft.com/office/drawing/2010/main" val="0"/>
+                              </a:ext>
+                            </a:extLst>
+                          </a:blip>
+                          <a:srcRect/>
+                          <a:stretch>
+                            <a:fillRect/>
+                          </a:stretch>
+                        </pic:blipFill>
+                        <pic:spPr bwMode="auto">
+                          <a:xfrm>
+                            <a:off x="0" y="0"/>
+                            <a:ext cx="2146227" cy="1608378"/>
+                          </a:xfrm>
+                          <a:prstGeom prst="rect">
+                            <a:avLst/>
+                          </a:prstGeom>
+                          <a:noFill/>
+                          <a:ln>
+                            <a:noFill/>
+                          </a:ln>
+                        </pic:spPr>
+                      </pic:pic>
+                    </a:graphicData>
+                  </a:graphic>
+                </wp:inline>
+              </w:drawing>
+            </w:r>
+          </w:p>
+        </w:tc>
+      </w:tr>
+    </w:tbl>
+    <w:p>
+      <w:pPr>
+        <w:pStyle w:val="a3"/>
+        <w:ind w:left="420" w:firstLineChars="0" w:firstLine="0"/>
+        <w:jc w:val="left"/>
+        <w:rPr>
+          <w:rFonts w:hint="eastAsia"/>
+        </w:rPr>
+      </w:pPr>
+    </w:p>
+    <w:p>
+      <w:pPr>
+        <w:pStyle w:val="a3"/>
+        <w:numPr>
+          <w:ilvl w:val="0"/>
+          <w:numId w:val="2"/>
+        </w:numPr>
+        <w:ind w:firstLineChars="0"/>
+        <w:jc w:val="left"/>
+      </w:pPr>
+      <w:r>
+        <w:t>Taking the control configuration as follows:</w:t>
+      </w:r>
+    </w:p>
+    <w:p>
+      <w:pPr>
+        <w:jc w:val="center"/>
+      </w:pPr>
+      <w:r>
+        <w:rPr>
+          <w:noProof/>
+        </w:rPr>
+        <w:drawing>
+          <wp:inline distT="0" distB="0" distL="0" distR="0" wp14:anchorId="236C096B" wp14:editId="2B9BA716">
+            <wp:extent cx="3200400" cy="1143221"/>
+            <wp:effectExtent l="0" t="0" r="0" b="0"/>
+            <wp:docPr id="4" name="图片 4"/>
+            <wp:cNvGraphicFramePr>
+              <a:graphicFrameLocks xmlns:a="http://schemas.openxmlformats.org/drawingml/2006/main" noChangeAspect="1"/>
+            </wp:cNvGraphicFramePr>
+            <a:graphic xmlns:a="http://schemas.openxmlformats.org/drawingml/2006/main">
+              <a:graphicData uri="http://schemas.openxmlformats.org/drawingml/2006/picture">
+                <pic:pic xmlns:pic="http://schemas.openxmlformats.org/drawingml/2006/picture">
+                  <pic:nvPicPr>
+                    <pic:cNvPr id="1" name=""/>
+                    <pic:cNvPicPr/>
+                  </pic:nvPicPr>
+                  <pic:blipFill>
+                    <a:blip r:embed="rId16"/>
+                    <a:stretch>
+                      <a:fillRect/>
+                    </a:stretch>
+                  </pic:blipFill>
+                  <pic:spPr>
+                    <a:xfrm>
+                      <a:off x="0" y="0"/>
+                      <a:ext cx="3213160" cy="1147779"/>
+                    </a:xfrm>
+                    <a:prstGeom prst="rect">
+                      <a:avLst/>
+                    </a:prstGeom>
+                  </pic:spPr>
+                </pic:pic>
+              </a:graphicData>
+            </a:graphic>
+          </wp:inline>
+        </w:drawing>
+      </w:r>
+    </w:p>
+    <w:p>
+      <w:pPr>
+        <w:ind w:firstLine="420"/>
+      </w:pPr>
+      <w:r>
+        <w:lastRenderedPageBreak/>
+        <w:t>T</w:t>
+      </w:r>
+      <w:r>
+        <w:t xml:space="preserve">he response of motor angular velocity </w:t>
+      </w:r>
+      <m:oMath>
+        <m:sSub>
+          <m:sSubPr>
+            <m:ctrlPr>
+              <w:rPr>
+                <w:rFonts w:ascii="Cambria Math" w:hAnsi="Cambria Math"/>
+              </w:rPr>
+            </m:ctrlPr>
+          </m:sSubPr>
+          <m:e>
+            <m:r>
+              <m:rPr>
+                <m:sty m:val="p"/>
+              </m:rPr>
+              <w:rPr>
+                <w:rFonts w:ascii="Cambria Math" w:hAnsi="Cambria Math"/>
+              </w:rPr>
+              <m:t>Ω</m:t>
+            </m:r>
+          </m:e>
+          <m:sub>
+            <m:r>
+              <m:rPr>
+                <m:sty m:val="p"/>
+              </m:rPr>
+              <w:rPr>
+                <w:rFonts w:ascii="Cambria Math" w:hAnsi="Cambria Math"/>
+              </w:rPr>
+              <m:t>m</m:t>
+            </m:r>
+          </m:sub>
+        </m:sSub>
+        <m:r>
+          <m:rPr>
+            <m:sty m:val="p"/>
+          </m:rPr>
+          <w:rPr>
+            <w:rFonts w:ascii="Cambria Math" w:hAnsi="Cambria Math"/>
+          </w:rPr>
+          <m:t>(s)</m:t>
+        </m:r>
+      </m:oMath>
+      <w:r>
+        <w:rPr>
+          <w:rFonts w:hint="eastAsia"/>
+        </w:rPr>
+        <w:t xml:space="preserve"> </w:t>
+      </w:r>
+      <w:r>
+        <w:t xml:space="preserve">and load angular velocity </w:t>
+      </w:r>
+      <m:oMath>
+        <m:sSub>
+          <m:sSubPr>
+            <m:ctrlPr>
+              <w:rPr>
+                <w:rFonts w:ascii="Cambria Math" w:hAnsi="Cambria Math"/>
+              </w:rPr>
+            </m:ctrlPr>
+          </m:sSubPr>
+          <m:e>
+            <m:r>
+              <m:rPr>
+                <m:sty m:val="p"/>
+              </m:rPr>
+              <w:rPr>
+                <w:rFonts w:ascii="Cambria Math" w:hAnsi="Cambria Math"/>
+              </w:rPr>
+              <m:t>Ω</m:t>
+            </m:r>
+          </m:e>
+          <m:sub>
+            <m:r>
+              <m:rPr>
+                <m:sty m:val="p"/>
+              </m:rPr>
+              <w:rPr>
+                <w:rFonts w:ascii="Cambria Math" w:hAnsi="Cambria Math"/>
+              </w:rPr>
+              <m:t>l</m:t>
+            </m:r>
+          </m:sub>
+        </m:sSub>
+        <m:r>
+          <m:rPr>
+            <m:sty m:val="p"/>
+          </m:rPr>
+          <w:rPr>
+            <w:rFonts w:ascii="Cambria Math" w:hAnsi="Cambria Math"/>
+          </w:rPr>
+          <m:t>(s)</m:t>
+        </m:r>
+      </m:oMath>
+      <w:r>
+        <w:rPr>
+          <w:rFonts w:hint="eastAsia"/>
+        </w:rPr>
+        <w:t xml:space="preserve"> </w:t>
+      </w:r>
+      <w:r>
+        <w:t xml:space="preserve">under step signal of motor torque </w:t>
+      </w:r>
+      <m:oMath>
+        <m:sSub>
+          <m:sSubPr>
+            <m:ctrlPr>
+              <w:rPr>
+                <w:rFonts w:ascii="Cambria Math" w:hAnsi="Cambria Math"/>
+              </w:rPr>
+            </m:ctrlPr>
+          </m:sSubPr>
+          <m:e>
+            <m:r>
+              <m:rPr>
+                <m:sty m:val="p"/>
+              </m:rPr>
+              <w:rPr>
+                <w:rFonts w:ascii="Cambria Math" w:hAnsi="Cambria Math"/>
+              </w:rPr>
+              <m:t>T</m:t>
+            </m:r>
+          </m:e>
+          <m:sub>
+            <m:r>
+              <m:rPr>
+                <m:sty m:val="p"/>
+              </m:rPr>
+              <w:rPr>
+                <w:rFonts w:ascii="Cambria Math" w:hAnsi="Cambria Math"/>
+              </w:rPr>
+              <m:t>m</m:t>
+            </m:r>
+          </m:sub>
+        </m:sSub>
+        <m:d>
+          <m:dPr>
+            <m:ctrlPr>
+              <w:rPr>
+                <w:rFonts w:ascii="Cambria Math" w:hAnsi="Cambria Math"/>
+              </w:rPr>
+            </m:ctrlPr>
+          </m:dPr>
+          <m:e>
+            <m:r>
+              <m:rPr>
+                <m:sty m:val="p"/>
+              </m:rPr>
+              <w:rPr>
+                <w:rFonts w:ascii="Cambria Math" w:hAnsi="Cambria Math"/>
+              </w:rPr>
+              <m:t>s</m:t>
+            </m:r>
+          </m:e>
+        </m:d>
+      </m:oMath>
+      <w:r>
+        <w:rPr>
+          <w:rFonts w:hint="eastAsia"/>
+        </w:rPr>
+        <w:t xml:space="preserve"> </w:t>
+      </w:r>
+      <w:r>
+        <w:t>are plotted as below.</w:t>
+      </w:r>
+    </w:p>
+    <w:p>
+      <w:pPr>
+        <w:ind w:firstLine="420"/>
+      </w:pPr>
+    </w:p>
+    <w:tbl>
+      <w:tblPr>
+        <w:tblStyle w:val="a5"/>
+        <w:tblW w:w="0" w:type="auto"/>
+        <w:jc w:val="center"/>
+        <w:tblLook w:val="04A0" w:firstRow="1" w:lastRow="0" w:firstColumn="1" w:lastColumn="0" w:noHBand="0" w:noVBand="1"/>
+      </w:tblPr>
+      <w:tblGrid>
+        <w:gridCol w:w="957"/>
+        <w:gridCol w:w="6706"/>
+      </w:tblGrid>
+      <w:tr>
+        <w:trPr>
+          <w:jc w:val="center"/>
+        </w:trPr>
+        <w:tc>
+          <w:tcPr>
+            <w:tcW w:w="957" w:type="dxa"/>
+            <w:vAlign w:val="center"/>
+          </w:tcPr>
+          <w:p>
+            <w:pPr>
+              <w:jc w:val="center"/>
+            </w:pPr>
+            <w:r>
+              <w:rPr>
+                <w:rFonts w:hint="eastAsia"/>
+              </w:rPr>
+              <w:t>q</w:t>
+            </w:r>
+          </w:p>
+        </w:tc>
+        <w:tc>
+          <w:tcPr>
+            <w:tcW w:w="3656" w:type="dxa"/>
+            <w:vAlign w:val="center"/>
+          </w:tcPr>
+          <w:p>
+            <w:pPr>
+              <w:jc w:val="center"/>
+            </w:pPr>
+            <w:r>
+              <w:rPr>
+                <w:rFonts w:hint="eastAsia"/>
+              </w:rPr>
+              <w:t>R</w:t>
+            </w:r>
+            <w:r>
+              <w:t xml:space="preserve">esponse of </w:t>
+            </w:r>
+            <m:oMath>
+              <m:sSub>
+                <m:sSubPr>
+                  <m:ctrlPr>
+                    <w:rPr>
+                      <w:rFonts w:ascii="Cambria Math" w:hAnsi="Cambria Math"/>
+                    </w:rPr>
+                  </m:ctrlPr>
+                </m:sSubPr>
+                <m:e>
+                  <m:r>
+                    <m:rPr>
+                      <m:sty m:val="p"/>
+                    </m:rPr>
+                    <w:rPr>
+                      <w:rFonts w:ascii="Cambria Math" w:hAnsi="Cambria Math"/>
+                    </w:rPr>
+                    <m:t>Ω</m:t>
+                  </m:r>
+                </m:e>
+                <m:sub>
+                  <m:r>
+                    <m:rPr>
+                      <m:sty m:val="p"/>
+                    </m:rPr>
+                    <w:rPr>
+                      <w:rFonts w:ascii="Cambria Math" w:hAnsi="Cambria Math"/>
+                    </w:rPr>
+                    <m:t>m</m:t>
+                  </m:r>
+                </m:sub>
+              </m:sSub>
+              <m:r>
+                <m:rPr>
+                  <m:sty m:val="p"/>
+                </m:rPr>
+                <w:rPr>
+                  <w:rFonts w:ascii="Cambria Math" w:hAnsi="Cambria Math"/>
+                </w:rPr>
+                <m:t>(s)</m:t>
+              </m:r>
+            </m:oMath>
+            <w:r>
+              <w:rPr>
+                <w:rFonts w:hint="eastAsia"/>
+              </w:rPr>
+              <w:t xml:space="preserve"> </w:t>
+            </w:r>
+            <w:r>
+              <w:t xml:space="preserve">and </w:t>
+            </w:r>
+            <m:oMath>
+              <m:sSub>
+                <m:sSubPr>
+                  <m:ctrlPr>
+                    <w:rPr>
+                      <w:rFonts w:ascii="Cambria Math" w:hAnsi="Cambria Math"/>
+                    </w:rPr>
+                  </m:ctrlPr>
+                </m:sSubPr>
+                <m:e>
+                  <m:r>
+                    <m:rPr>
+                      <m:sty m:val="p"/>
+                    </m:rPr>
+                    <w:rPr>
+                      <w:rFonts w:ascii="Cambria Math" w:hAnsi="Cambria Math"/>
+                    </w:rPr>
+                    <m:t>Ω</m:t>
+                  </m:r>
+                </m:e>
+                <m:sub>
+                  <m:r>
+                    <m:rPr>
+                      <m:sty m:val="p"/>
+                    </m:rPr>
+                    <w:rPr>
+                      <w:rFonts w:ascii="Cambria Math" w:hAnsi="Cambria Math"/>
+                    </w:rPr>
+                    <m:t>l</m:t>
+                  </m:r>
+                </m:sub>
+              </m:sSub>
+              <m:r>
+                <m:rPr>
+                  <m:sty m:val="p"/>
+                </m:rPr>
+                <w:rPr>
+                  <w:rFonts w:ascii="Cambria Math" w:hAnsi="Cambria Math"/>
+                </w:rPr>
+                <m:t>(s)</m:t>
+              </m:r>
+            </m:oMath>
+          </w:p>
+        </w:tc>
+      </w:tr>
+      <w:tr>
+        <w:trPr>
+          <w:jc w:val="center"/>
+        </w:trPr>
+        <w:tc>
+          <w:tcPr>
+            <w:tcW w:w="957" w:type="dxa"/>
+            <w:vAlign w:val="center"/>
+          </w:tcPr>
+          <w:p>
+            <w:pPr>
+              <w:jc w:val="center"/>
+            </w:pPr>
+            <w:r>
+              <w:rPr>
+                <w:rFonts w:hint="eastAsia"/>
+              </w:rPr>
+              <w:t>0</w:t>
+            </w:r>
+            <w:r>
+              <w:t>.1</w:t>
+            </w:r>
+          </w:p>
+        </w:tc>
+        <w:tc>
+          <w:tcPr>
+            <w:tcW w:w="3656" w:type="dxa"/>
+            <w:vAlign w:val="center"/>
+          </w:tcPr>
+          <w:p>
+            <w:pPr>
+              <w:jc w:val="center"/>
+            </w:pPr>
+            <w:r>
+              <w:rPr>
+                <w:noProof/>
+              </w:rPr>
+              <w:drawing>
+                <wp:inline distT="0" distB="0" distL="0" distR="0" wp14:anchorId="687DA478">
+                  <wp:extent cx="3932555" cy="1862458"/>
+                  <wp:effectExtent l="0" t="0" r="0" b="4445"/>
+                  <wp:docPr id="19" name="图片 19"/>
+                  <wp:cNvGraphicFramePr>
+                    <a:graphicFrameLocks xmlns:a="http://schemas.openxmlformats.org/drawingml/2006/main" noChangeAspect="1"/>
+                  </wp:cNvGraphicFramePr>
+                  <a:graphic xmlns:a="http://schemas.openxmlformats.org/drawingml/2006/main">
+                    <a:graphicData uri="http://schemas.openxmlformats.org/drawingml/2006/picture">
+                      <pic:pic xmlns:pic="http://schemas.openxmlformats.org/drawingml/2006/picture">
+                        <pic:nvPicPr>
+                          <pic:cNvPr id="0" name="Picture 4"/>
+                          <pic:cNvPicPr>
+                            <a:picLocks noChangeAspect="1" noChangeArrowheads="1"/>
+                          </pic:cNvPicPr>
+                        </pic:nvPicPr>
+                        <pic:blipFill>
+                          <a:blip r:embed="rId17" cstate="print">
+                            <a:extLst>
+                              <a:ext uri="{28A0092B-C50C-407E-A947-70E740481C1C}">
+                                <a14:useLocalDpi xmlns:a14="http://schemas.microsoft.com/office/drawing/2010/main" val="0"/>
+                              </a:ext>
+                            </a:extLst>
+                          </a:blip>
+                          <a:srcRect/>
+                          <a:stretch>
+                            <a:fillRect/>
+                          </a:stretch>
+                        </pic:blipFill>
+                        <pic:spPr bwMode="auto">
+                          <a:xfrm>
+                            <a:off x="0" y="0"/>
+                            <a:ext cx="3953928" cy="1872580"/>
+                          </a:xfrm>
+                          <a:prstGeom prst="rect">
+                            <a:avLst/>
+                          </a:prstGeom>
+                          <a:noFill/>
+                        </pic:spPr>
+                      </pic:pic>
+                    </a:graphicData>
+                  </a:graphic>
+                </wp:inline>
+              </w:drawing>
+            </w:r>
+          </w:p>
+        </w:tc>
+      </w:tr>
+      <w:tr>
+        <w:trPr>
+          <w:jc w:val="center"/>
+        </w:trPr>
+        <w:tc>
+          <w:tcPr>
+            <w:tcW w:w="957" w:type="dxa"/>
+            <w:vAlign w:val="center"/>
+          </w:tcPr>
+          <w:p>
+            <w:pPr>
+              <w:jc w:val="center"/>
+            </w:pPr>
+            <w:r>
+              <w:rPr>
+                <w:rFonts w:hint="eastAsia"/>
+              </w:rPr>
+              <w:t>0</w:t>
+            </w:r>
+            <w:r>
+              <w:t>.3</w:t>
+            </w:r>
+          </w:p>
+        </w:tc>
+        <w:tc>
+          <w:tcPr>
+            <w:tcW w:w="3656" w:type="dxa"/>
+            <w:vAlign w:val="center"/>
+          </w:tcPr>
+          <w:p>
+            <w:pPr>
+              <w:jc w:val="center"/>
+            </w:pPr>
+            <w:r>
+              <w:rPr>
+                <w:noProof/>
+              </w:rPr>
+              <w:drawing>
+                <wp:inline distT="0" distB="0" distL="0" distR="0" wp14:anchorId="18C748D1">
+                  <wp:extent cx="4010572" cy="1899407"/>
+                  <wp:effectExtent l="0" t="0" r="9525" b="5715"/>
+                  <wp:docPr id="16" name="图片 16"/>
+                  <wp:cNvGraphicFramePr>
+                    <a:graphicFrameLocks xmlns:a="http://schemas.openxmlformats.org/drawingml/2006/main" noChangeAspect="1"/>
+                  </wp:cNvGraphicFramePr>
+                  <a:graphic xmlns:a="http://schemas.openxmlformats.org/drawingml/2006/main">
+                    <a:graphicData uri="http://schemas.openxmlformats.org/drawingml/2006/picture">
+                      <pic:pic xmlns:pic="http://schemas.openxmlformats.org/drawingml/2006/picture">
+                        <pic:nvPicPr>
+                          <pic:cNvPr id="0" name="Picture 3"/>
+                          <pic:cNvPicPr>
+                            <a:picLocks noChangeAspect="1" noChangeArrowheads="1"/>
+                          </pic:cNvPicPr>
+                        </pic:nvPicPr>
+                        <pic:blipFill>
+                          <a:blip r:embed="rId18" cstate="print">
+                            <a:extLst>
+                              <a:ext uri="{28A0092B-C50C-407E-A947-70E740481C1C}">
+                                <a14:useLocalDpi xmlns:a14="http://schemas.microsoft.com/office/drawing/2010/main" val="0"/>
+                              </a:ext>
+                            </a:extLst>
+                          </a:blip>
+                          <a:srcRect/>
+                          <a:stretch>
+                            <a:fillRect/>
+                          </a:stretch>
+                        </pic:blipFill>
+                        <pic:spPr bwMode="auto">
+                          <a:xfrm>
+                            <a:off x="0" y="0"/>
+                            <a:ext cx="4049655" cy="1917917"/>
+                          </a:xfrm>
+                          <a:prstGeom prst="rect">
+                            <a:avLst/>
+                          </a:prstGeom>
+                          <a:noFill/>
+                        </pic:spPr>
+                      </pic:pic>
+                    </a:graphicData>
+                  </a:graphic>
+                </wp:inline>
+              </w:drawing>
+            </w:r>
+          </w:p>
+        </w:tc>
+      </w:tr>
+      <w:tr>
+        <w:trPr>
+          <w:jc w:val="center"/>
+        </w:trPr>
+        <w:tc>
+          <w:tcPr>
+            <w:tcW w:w="957" w:type="dxa"/>
+            <w:vAlign w:val="center"/>
+          </w:tcPr>
+          <w:p>
+            <w:pPr>
+              <w:jc w:val="center"/>
+            </w:pPr>
+            <w:r>
+              <w:rPr>
+                <w:rFonts w:hint="eastAsia"/>
+              </w:rPr>
+              <w:t>0</w:t>
+            </w:r>
+            <w:r>
+              <w:t>.5</w:t>
+            </w:r>
+          </w:p>
+        </w:tc>
+        <w:tc>
+          <w:tcPr>
+            <w:tcW w:w="3656" w:type="dxa"/>
+            <w:vAlign w:val="center"/>
+          </w:tcPr>
+          <w:p>
+            <w:pPr>
+              <w:jc w:val="center"/>
+            </w:pPr>
+            <w:r>
+              <w:rPr>
+                <w:noProof/>
+              </w:rPr>
+              <w:drawing>
+                <wp:inline distT="0" distB="0" distL="0" distR="0" wp14:anchorId="4AB600E2">
+                  <wp:extent cx="4003281" cy="1895953"/>
+                  <wp:effectExtent l="0" t="0" r="0" b="9525"/>
+                  <wp:docPr id="13" name="图片 13"/>
+                  <wp:cNvGraphicFramePr>
+                    <a:graphicFrameLocks xmlns:a="http://schemas.openxmlformats.org/drawingml/2006/main" noChangeAspect="1"/>
+                  </wp:cNvGraphicFramePr>
+                  <a:graphic xmlns:a="http://schemas.openxmlformats.org/drawingml/2006/main">
+                    <a:graphicData uri="http://schemas.openxmlformats.org/drawingml/2006/picture">
+                      <pic:pic xmlns:pic="http://schemas.openxmlformats.org/drawingml/2006/picture">
+                        <pic:nvPicPr>
+                          <pic:cNvPr id="0" name="Picture 2"/>
+                          <pic:cNvPicPr>
+                            <a:picLocks noChangeAspect="1" noChangeArrowheads="1"/>
+                          </pic:cNvPicPr>
+                        </pic:nvPicPr>
+                        <pic:blipFill>
+                          <a:blip r:embed="rId19" cstate="print">
+                            <a:extLst>
+                              <a:ext uri="{28A0092B-C50C-407E-A947-70E740481C1C}">
+                                <a14:useLocalDpi xmlns:a14="http://schemas.microsoft.com/office/drawing/2010/main" val="0"/>
+                              </a:ext>
+                            </a:extLst>
+                          </a:blip>
+                          <a:srcRect/>
+                          <a:stretch>
+                            <a:fillRect/>
+                          </a:stretch>
+                        </pic:blipFill>
+                        <pic:spPr bwMode="auto">
+                          <a:xfrm>
+                            <a:off x="0" y="0"/>
+                            <a:ext cx="4037802" cy="1912302"/>
+                          </a:xfrm>
+                          <a:prstGeom prst="rect">
+                            <a:avLst/>
+                          </a:prstGeom>
+                          <a:noFill/>
+                        </pic:spPr>
+                      </pic:pic>
+                    </a:graphicData>
+                  </a:graphic>
+                </wp:inline>
+              </w:drawing>
+            </w:r>
+          </w:p>
+        </w:tc>
+      </w:tr>
+      <w:tr>
+        <w:trPr>
+          <w:jc w:val="center"/>
+        </w:trPr>
+        <w:tc>
+          <w:tcPr>
+            <w:tcW w:w="957" w:type="dxa"/>
+            <w:vAlign w:val="center"/>
+          </w:tcPr>
+          <w:p>
+            <w:pPr>
+              <w:jc w:val="center"/>
+            </w:pPr>
+            <w:r>
+              <w:rPr>
+                <w:rFonts w:hint="eastAsia"/>
+              </w:rPr>
+              <w:t>0</w:t>
+            </w:r>
+            <w:r>
+              <w:t>.7</w:t>
+            </w:r>
+          </w:p>
+        </w:tc>
+        <w:tc>
+          <w:tcPr>
+            <w:tcW w:w="3656" w:type="dxa"/>
+            <w:vAlign w:val="center"/>
+          </w:tcPr>
+          <w:p>
+            <w:pPr>
+              <w:jc w:val="center"/>
+            </w:pPr>
+            <w:r>
+              <w:drawing>
+                <wp:inline distT="0" distB="0" distL="0" distR="0" wp14:anchorId="499AE42B" wp14:editId="568A84DE">
+                  <wp:extent cx="4029387" cy="1908453"/>
+                  <wp:effectExtent l="0" t="0" r="0" b="0"/>
+                  <wp:docPr id="10" name="图片 10"/>
+                  <wp:cNvGraphicFramePr>
+                    <a:graphicFrameLocks xmlns:a="http://schemas.openxmlformats.org/drawingml/2006/main" noChangeAspect="1"/>
+                  </wp:cNvGraphicFramePr>
+                  <a:graphic xmlns:a="http://schemas.openxmlformats.org/drawingml/2006/main">
+                    <a:graphicData uri="http://schemas.openxmlformats.org/drawingml/2006/picture">
+                      <pic:pic xmlns:pic="http://schemas.openxmlformats.org/drawingml/2006/picture">
+                        <pic:nvPicPr>
+                          <pic:cNvPr id="1" name=""/>
+                          <pic:cNvPicPr/>
+                        </pic:nvPicPr>
+                        <pic:blipFill>
+                          <a:blip r:embed="rId20"/>
+                          <a:stretch>
+                            <a:fillRect/>
+                          </a:stretch>
+                        </pic:blipFill>
+                        <pic:spPr>
+                          <a:xfrm>
+                            <a:off x="0" y="0"/>
+                            <a:ext cx="4038562" cy="1912799"/>
+                          </a:xfrm>
+                          <a:prstGeom prst="rect">
+                            <a:avLst/>
+                          </a:prstGeom>
+                        </pic:spPr>
+                      </pic:pic>
+                    </a:graphicData>
+                  </a:graphic>
+                </wp:inline>
+              </w:drawing>
+            </w:r>
+          </w:p>
+        </w:tc>
+      </w:tr>
+      <w:tr>
+        <w:trPr>
+          <w:jc w:val="center"/>
+        </w:trPr>
+        <w:tc>
+          <w:tcPr>
+            <w:tcW w:w="957" w:type="dxa"/>
+            <w:vAlign w:val="center"/>
+          </w:tcPr>
+          <w:p>
+            <w:pPr>
+              <w:jc w:val="center"/>
+            </w:pPr>
+            <w:r>
+              <w:rPr>
+                <w:rFonts w:hint="eastAsia"/>
+              </w:rPr>
+              <w:lastRenderedPageBreak/>
+              <w:t>0</w:t>
+            </w:r>
+            <w:r>
+              <w:t>.9</w:t>
+            </w:r>
+          </w:p>
+        </w:tc>
+        <w:tc>
+          <w:tcPr>
+            <w:tcW w:w="3656" w:type="dxa"/>
+            <w:vAlign w:val="center"/>
+          </w:tcPr>
+          <w:p>
+            <w:pPr>
+              <w:jc w:val="center"/>
+            </w:pPr>
+            <w:r>
+              <w:drawing>
+                <wp:inline distT="0" distB="0" distL="0" distR="0" wp14:anchorId="4A6D8AFD" wp14:editId="4760C554">
+                  <wp:extent cx="4121309" cy="1951990"/>
+                  <wp:effectExtent l="0" t="0" r="0" b="0"/>
+                  <wp:docPr id="7" name="图片 7"/>
+                  <wp:cNvGraphicFramePr>
+                    <a:graphicFrameLocks xmlns:a="http://schemas.openxmlformats.org/drawingml/2006/main" noChangeAspect="1"/>
+                  </wp:cNvGraphicFramePr>
+                  <a:graphic xmlns:a="http://schemas.openxmlformats.org/drawingml/2006/main">
+                    <a:graphicData uri="http://schemas.openxmlformats.org/drawingml/2006/picture">
+                      <pic:pic xmlns:pic="http://schemas.openxmlformats.org/drawingml/2006/picture">
+                        <pic:nvPicPr>
+                          <pic:cNvPr id="1" name=""/>
+                          <pic:cNvPicPr/>
+                        </pic:nvPicPr>
+                        <pic:blipFill>
+                          <a:blip r:embed="rId21"/>
+                          <a:stretch>
+                            <a:fillRect/>
+                          </a:stretch>
+                        </pic:blipFill>
+                        <pic:spPr>
+                          <a:xfrm>
+                            <a:off x="0" y="0"/>
+                            <a:ext cx="4122858" cy="1952724"/>
+                          </a:xfrm>
+                          <a:prstGeom prst="rect">
+                            <a:avLst/>
+                          </a:prstGeom>
+                        </pic:spPr>
+                      </pic:pic>
+                    </a:graphicData>
+                  </a:graphic>
+                </wp:inline>
+              </w:drawing>
+            </w:r>
+          </w:p>
+        </w:tc>
+      </w:tr>
+    </w:tbl>
+    <w:p/>
+    <w:p>
+      <w:r>
+        <w:tab/>
+        <w:t xml:space="preserve">It can be seen from the table above that the larger </w:t>
+      </w:r>
+      <m:oMath>
+        <m:sSub>
+          <m:sSubPr>
+            <m:ctrlPr>
+              <w:rPr>
+                <w:rFonts w:ascii="Cambria Math" w:hAnsi="Cambria Math"/>
+              </w:rPr>
+            </m:ctrlPr>
+          </m:sSubPr>
+          <m:e>
+            <m:r>
+              <m:rPr>
+                <m:sty m:val="p"/>
+              </m:rPr>
+              <w:rPr>
+                <w:rFonts w:ascii="Cambria Math" w:hAnsi="Cambria Math"/>
+              </w:rPr>
+              <m:t>J</m:t>
+            </m:r>
+          </m:e>
+          <m:sub>
+            <m:r>
+              <m:rPr>
+                <m:sty m:val="p"/>
+              </m:rPr>
+              <w:rPr>
+                <w:rFonts w:ascii="Cambria Math" w:hAnsi="Cambria Math"/>
+              </w:rPr>
+              <m:t>m</m:t>
+            </m:r>
+          </m:sub>
+        </m:sSub>
+      </m:oMath>
+      <w:r>
+        <w:t xml:space="preserve"> is, the more unstable the system is. This is due to large inertia makes the pole and zero points get much closer, which leads to unstable mode of the system.</w:t>
+      </w:r>
       <w:bookmarkStart w:id="0" w:name="_GoBack"/>
       <w:bookmarkEnd w:id="0"/>
     </w:p>
-    <w:p/>
-    <w:p/>
+    <w:p>
+      <w:pPr>
+        <w:rPr>
+          <w:rFonts w:hint="eastAsia"/>
+        </w:rPr>
+      </w:pPr>
+    </w:p>
     <w:p>
       <w:r>
         <w:rPr>
@@ -165,11 +3445,9 @@
       <w:r>
         <w:t xml:space="preserve"> the </w:t>
       </w:r>
-      <w:proofErr w:type="spellStart"/>
-      <w:r>
-        <w:t>simulink</w:t>
-      </w:r>
-      <w:proofErr w:type="spellEnd"/>
+      <w:r>
+        <w:t>Simulink</w:t>
+      </w:r>
       <w:r>
         <w:t xml:space="preserve"> model and plot its Bode plot suppose Ks=100Nm/rad, Kg=1000Nm/rad, </w:t>
       </w:r>
@@ -334,8 +3612,97 @@
       </w:pPr>
     </w:lvl>
   </w:abstractNum>
+  <w:abstractNum w:abstractNumId="1" w15:restartNumberingAfterBreak="0">
+    <w:nsid w:val="30241DEF"/>
+    <w:multiLevelType w:val="hybridMultilevel"/>
+    <w:tmpl w:val="6A9097EC"/>
+    <w:lvl w:ilvl="0" w:tplc="04090011">
+      <w:start w:val="1"/>
+      <w:numFmt w:val="decimal"/>
+      <w:lvlText w:val="%1)"/>
+      <w:lvlJc w:val="left"/>
+      <w:pPr>
+        <w:ind w:left="420" w:hanging="420"/>
+      </w:pPr>
+    </w:lvl>
+    <w:lvl w:ilvl="1" w:tplc="04090019" w:tentative="1">
+      <w:start w:val="1"/>
+      <w:numFmt w:val="lowerLetter"/>
+      <w:lvlText w:val="%2)"/>
+      <w:lvlJc w:val="left"/>
+      <w:pPr>
+        <w:ind w:left="840" w:hanging="420"/>
+      </w:pPr>
+    </w:lvl>
+    <w:lvl w:ilvl="2" w:tplc="0409001B" w:tentative="1">
+      <w:start w:val="1"/>
+      <w:numFmt w:val="lowerRoman"/>
+      <w:lvlText w:val="%3."/>
+      <w:lvlJc w:val="right"/>
+      <w:pPr>
+        <w:ind w:left="1260" w:hanging="420"/>
+      </w:pPr>
+    </w:lvl>
+    <w:lvl w:ilvl="3" w:tplc="0409000F" w:tentative="1">
+      <w:start w:val="1"/>
+      <w:numFmt w:val="decimal"/>
+      <w:lvlText w:val="%4."/>
+      <w:lvlJc w:val="left"/>
+      <w:pPr>
+        <w:ind w:left="1680" w:hanging="420"/>
+      </w:pPr>
+    </w:lvl>
+    <w:lvl w:ilvl="4" w:tplc="04090019" w:tentative="1">
+      <w:start w:val="1"/>
+      <w:numFmt w:val="lowerLetter"/>
+      <w:lvlText w:val="%5)"/>
+      <w:lvlJc w:val="left"/>
+      <w:pPr>
+        <w:ind w:left="2100" w:hanging="420"/>
+      </w:pPr>
+    </w:lvl>
+    <w:lvl w:ilvl="5" w:tplc="0409001B" w:tentative="1">
+      <w:start w:val="1"/>
+      <w:numFmt w:val="lowerRoman"/>
+      <w:lvlText w:val="%6."/>
+      <w:lvlJc w:val="right"/>
+      <w:pPr>
+        <w:ind w:left="2520" w:hanging="420"/>
+      </w:pPr>
+    </w:lvl>
+    <w:lvl w:ilvl="6" w:tplc="0409000F" w:tentative="1">
+      <w:start w:val="1"/>
+      <w:numFmt w:val="decimal"/>
+      <w:lvlText w:val="%7."/>
+      <w:lvlJc w:val="left"/>
+      <w:pPr>
+        <w:ind w:left="2940" w:hanging="420"/>
+      </w:pPr>
+    </w:lvl>
+    <w:lvl w:ilvl="7" w:tplc="04090019" w:tentative="1">
+      <w:start w:val="1"/>
+      <w:numFmt w:val="lowerLetter"/>
+      <w:lvlText w:val="%8)"/>
+      <w:lvlJc w:val="left"/>
+      <w:pPr>
+        <w:ind w:left="3360" w:hanging="420"/>
+      </w:pPr>
+    </w:lvl>
+    <w:lvl w:ilvl="8" w:tplc="0409001B" w:tentative="1">
+      <w:start w:val="1"/>
+      <w:numFmt w:val="lowerRoman"/>
+      <w:lvlText w:val="%9."/>
+      <w:lvlJc w:val="right"/>
+      <w:pPr>
+        <w:ind w:left="3780" w:hanging="420"/>
+      </w:pPr>
+    </w:lvl>
+  </w:abstractNum>
   <w:num w:numId="1">
     <w:abstractNumId w:val="0"/>
+  </w:num>
+  <w:num w:numId="2">
+    <w:abstractNumId w:val="1"/>
   </w:num>
 </w:numbering>
 </file>
@@ -772,6 +4139,32 @@
       <w:ind w:firstLineChars="200" w:firstLine="420"/>
     </w:pPr>
   </w:style>
+  <w:style w:type="character" w:styleId="a4">
+    <w:name w:val="Placeholder Text"/>
+    <w:basedOn w:val="a0"/>
+    <w:uiPriority w:val="99"/>
+    <w:semiHidden/>
+    <w:rsid w:val="005B700C"/>
+    <w:rPr>
+      <w:color w:val="808080"/>
+    </w:rPr>
+  </w:style>
+  <w:style w:type="table" w:styleId="a5">
+    <w:name w:val="Table Grid"/>
+    <w:basedOn w:val="a1"/>
+    <w:uiPriority w:val="39"/>
+    <w:rsid w:val="0036740C"/>
+    <w:tblPr>
+      <w:tblBorders>
+        <w:top w:val="single" w:sz="4" w:space="0" w:color="auto"/>
+        <w:left w:val="single" w:sz="4" w:space="0" w:color="auto"/>
+        <w:bottom w:val="single" w:sz="4" w:space="0" w:color="auto"/>
+        <w:right w:val="single" w:sz="4" w:space="0" w:color="auto"/>
+        <w:insideH w:val="single" w:sz="4" w:space="0" w:color="auto"/>
+        <w:insideV w:val="single" w:sz="4" w:space="0" w:color="auto"/>
+      </w:tblBorders>
+    </w:tblPr>
+  </w:style>
 </w:styles>
 </file>
 

--- a/VM552/HW15/submission.docx
+++ b/VM552/HW15/submission.docx
@@ -91,25 +91,7 @@
           <w:rPr>
             <w:rFonts w:ascii="Cambria Math" w:hAnsi="Cambria Math"/>
           </w:rPr>
-          <m:t>=100</m:t>
-        </m:r>
-        <m:r>
-          <m:rPr>
-            <m:sty m:val="p"/>
-          </m:rPr>
-          <w:rPr>
-            <w:rFonts w:ascii="Cambria Math" w:hAnsi="Cambria Math"/>
-          </w:rPr>
-          <m:t xml:space="preserve"> </m:t>
-        </m:r>
-        <m:r>
-          <m:rPr>
-            <m:sty m:val="p"/>
-          </m:rPr>
-          <w:rPr>
-            <w:rFonts w:ascii="Cambria Math" w:hAnsi="Cambria Math"/>
-          </w:rPr>
-          <m:t>Nm/rad</m:t>
+          <m:t>=100 Nm/rad</m:t>
         </m:r>
       </m:oMath>
       <w:r>
@@ -194,25 +176,7 @@
           <w:rPr>
             <w:rFonts w:ascii="Cambria Math" w:hAnsi="Cambria Math"/>
           </w:rPr>
-          <m:t>=2</m:t>
-        </m:r>
-        <m:r>
-          <m:rPr>
-            <m:sty m:val="p"/>
-          </m:rPr>
-          <w:rPr>
-            <w:rFonts w:ascii="Cambria Math" w:hAnsi="Cambria Math"/>
-          </w:rPr>
-          <m:t xml:space="preserve"> </m:t>
-        </m:r>
-        <m:r>
-          <m:rPr>
-            <m:sty m:val="p"/>
-          </m:rPr>
-          <w:rPr>
-            <w:rFonts w:ascii="Cambria Math" w:hAnsi="Cambria Math"/>
-          </w:rPr>
-          <m:t>Nm</m:t>
+          <m:t>=2 Nm</m:t>
         </m:r>
       </m:oMath>
       <w:r>
@@ -257,16 +221,7 @@
           <w:rPr>
             <w:rFonts w:ascii="Cambria Math" w:hAnsi="Cambria Math"/>
           </w:rPr>
-          <m:t>=q</m:t>
-        </m:r>
-        <m:r>
-          <m:rPr>
-            <m:sty m:val="p"/>
-          </m:rPr>
-          <w:rPr>
-            <w:rFonts w:ascii="Cambria Math" w:hAnsi="Cambria Math"/>
-          </w:rPr>
-          <m:t>(</m:t>
+          <m:t>=q(</m:t>
         </m:r>
         <m:sSub>
           <m:sSubPr>
@@ -1045,16 +1000,8 @@
       </m:oMathPara>
     </w:p>
     <w:p>
-      <w:pPr>
-        <w:rPr>
-          <w:rFonts w:hint="eastAsia"/>
-        </w:rPr>
-      </w:pPr>
-      <w:r>
-        <w:t>And t</w:t>
-      </w:r>
-      <w:r>
-        <w:t xml:space="preserve">he transfer function between motor torque </w:t>
+      <w:r>
+        <w:t xml:space="preserve">And the transfer function between motor torque </w:t>
       </w:r>
       <m:oMath>
         <m:sSub>
@@ -1116,13 +1063,7 @@
         <w:t xml:space="preserve"> </w:t>
       </w:r>
       <w:r>
-        <w:t xml:space="preserve">and </w:t>
-      </w:r>
-      <w:r>
-        <w:t>load</w:t>
-      </w:r>
-      <w:r>
-        <w:t xml:space="preserve"> angular velocity </w:t>
+        <w:t xml:space="preserve">and load angular velocity </w:t>
       </w:r>
       <m:oMath>
         <m:sSub>
@@ -1515,11 +1456,6 @@
       </m:oMathPara>
     </w:p>
     <w:p>
-      <w:pPr>
-        <w:rPr>
-          <w:rFonts w:hint="eastAsia"/>
-        </w:rPr>
-      </w:pPr>
       <w:r>
         <w:tab/>
         <w:t>The Bode plots of these 2 transfer function under different q are shown as:</w:t>
@@ -2550,9 +2486,6 @@
         <w:pStyle w:val="a3"/>
         <w:ind w:left="420" w:firstLineChars="0" w:firstLine="0"/>
         <w:jc w:val="left"/>
-        <w:rPr>
-          <w:rFonts w:hint="eastAsia"/>
-        </w:rPr>
       </w:pPr>
     </w:p>
     <w:p>
@@ -2620,10 +2553,7 @@
       </w:pPr>
       <w:r>
         <w:lastRenderedPageBreak/>
-        <w:t>T</w:t>
-      </w:r>
-      <w:r>
-        <w:t xml:space="preserve">he response of motor angular velocity </w:t>
+        <w:t xml:space="preserve">The response of motor angular velocity </w:t>
       </w:r>
       <m:oMath>
         <m:sSub>
@@ -3233,6 +3163,9 @@
               <w:jc w:val="center"/>
             </w:pPr>
             <w:r>
+              <w:rPr>
+                <w:noProof/>
+              </w:rPr>
               <w:drawing>
                 <wp:inline distT="0" distB="0" distL="0" distR="0" wp14:anchorId="499AE42B" wp14:editId="568A84DE">
                   <wp:extent cx="4029387" cy="1908453"/>
@@ -3307,6 +3240,9 @@
               <w:jc w:val="center"/>
             </w:pPr>
             <w:r>
+              <w:rPr>
+                <w:noProof/>
+              </w:rPr>
               <w:drawing>
                 <wp:inline distT="0" distB="0" distL="0" distR="0" wp14:anchorId="4A6D8AFD" wp14:editId="4760C554">
                   <wp:extent cx="4121309" cy="1951990"/>
@@ -3349,6 +3285,11 @@
     </w:tbl>
     <w:p/>
     <w:p>
+      <w:pPr>
+        <w:rPr>
+          <w:rFonts w:hint="eastAsia"/>
+        </w:rPr>
+      </w:pPr>
       <w:r>
         <w:tab/>
         <w:t xml:space="preserve">It can be seen from the table above that the larger </w:t>
@@ -3389,15 +3330,6 @@
       <w:r>
         <w:t xml:space="preserve"> is, the more unstable the system is. This is due to large inertia makes the pole and zero points get much closer, which leads to unstable mode of the system.</w:t>
       </w:r>
-      <w:bookmarkStart w:id="0" w:name="_GoBack"/>
-      <w:bookmarkEnd w:id="0"/>
-    </w:p>
-    <w:p>
-      <w:pPr>
-        <w:rPr>
-          <w:rFonts w:hint="eastAsia"/>
-        </w:rPr>
-      </w:pPr>
     </w:p>
     <w:p>
       <w:r>
@@ -3493,6 +3425,9 @@
           <w:numId w:val="1"/>
         </w:numPr>
         <w:ind w:firstLineChars="0"/>
+        <w:rPr>
+          <w:rFonts w:hint="eastAsia"/>
+        </w:rPr>
       </w:pPr>
       <w:r>
         <w:t>Compare</w:t>
@@ -3501,7 +3436,6 @@
         <w:t xml:space="preserve"> with the frequency response of the two-mass model when the dynamics of the gear is neglected.</w:t>
       </w:r>
     </w:p>
-    <w:p/>
     <w:p>
       <w:r>
         <w:rPr>
@@ -3513,7 +3447,3047 @@
         <w:t>:</w:t>
       </w:r>
     </w:p>
-    <w:p/>
+    <w:p>
+      <w:pPr>
+        <w:pStyle w:val="a3"/>
+        <w:numPr>
+          <w:ilvl w:val="0"/>
+          <w:numId w:val="4"/>
+        </w:numPr>
+        <w:ind w:firstLineChars="0"/>
+        <w:rPr>
+          <w:rFonts w:hint="eastAsia"/>
+        </w:rPr>
+      </w:pPr>
+      <w:r>
+        <w:rPr>
+          <w:rFonts w:hint="eastAsia"/>
+        </w:rPr>
+        <w:t>The</w:t>
+      </w:r>
+      <w:r>
+        <w:t xml:space="preserve"> t</w:t>
+      </w:r>
+      <w:r>
+        <w:rPr>
+          <w:rFonts w:hint="eastAsia"/>
+        </w:rPr>
+        <w:t>ransfer</w:t>
+      </w:r>
+      <w:r>
+        <w:t xml:space="preserve"> </w:t>
+      </w:r>
+      <w:r>
+        <w:t xml:space="preserve">function between motor torque </w:t>
+      </w:r>
+      <m:oMath>
+        <m:sSub>
+          <m:sSubPr>
+            <m:ctrlPr>
+              <w:rPr>
+                <w:rFonts w:ascii="Cambria Math" w:hAnsi="Cambria Math"/>
+              </w:rPr>
+            </m:ctrlPr>
+          </m:sSubPr>
+          <m:e>
+            <m:r>
+              <m:rPr>
+                <m:sty m:val="p"/>
+              </m:rPr>
+              <w:rPr>
+                <w:rFonts w:ascii="Cambria Math" w:hAnsi="Cambria Math"/>
+              </w:rPr>
+              <m:t>T</m:t>
+            </m:r>
+          </m:e>
+          <m:sub>
+            <m:r>
+              <m:rPr>
+                <m:sty m:val="p"/>
+              </m:rPr>
+              <w:rPr>
+                <w:rFonts w:ascii="Cambria Math" w:hAnsi="Cambria Math"/>
+              </w:rPr>
+              <m:t>m</m:t>
+            </m:r>
+          </m:sub>
+        </m:sSub>
+        <m:d>
+          <m:dPr>
+            <m:ctrlPr>
+              <w:rPr>
+                <w:rFonts w:ascii="Cambria Math" w:hAnsi="Cambria Math"/>
+              </w:rPr>
+            </m:ctrlPr>
+          </m:dPr>
+          <m:e>
+            <m:r>
+              <m:rPr>
+                <m:sty m:val="p"/>
+              </m:rPr>
+              <w:rPr>
+                <w:rFonts w:ascii="Cambria Math" w:hAnsi="Cambria Math"/>
+              </w:rPr>
+              <m:t>s</m:t>
+            </m:r>
+          </m:e>
+        </m:d>
+      </m:oMath>
+      <w:r>
+        <w:rPr>
+          <w:rFonts w:hint="eastAsia"/>
+        </w:rPr>
+        <w:t xml:space="preserve"> </w:t>
+      </w:r>
+      <w:r>
+        <w:t xml:space="preserve">and motor angular velocity </w:t>
+      </w:r>
+      <m:oMath>
+        <m:sSub>
+          <m:sSubPr>
+            <m:ctrlPr>
+              <w:rPr>
+                <w:rFonts w:ascii="Cambria Math" w:hAnsi="Cambria Math"/>
+              </w:rPr>
+            </m:ctrlPr>
+          </m:sSubPr>
+          <m:e>
+            <m:r>
+              <m:rPr>
+                <m:sty m:val="p"/>
+              </m:rPr>
+              <w:rPr>
+                <w:rFonts w:ascii="Cambria Math" w:hAnsi="Cambria Math"/>
+              </w:rPr>
+              <m:t>Ω</m:t>
+            </m:r>
+          </m:e>
+          <m:sub>
+            <m:r>
+              <m:rPr>
+                <m:sty m:val="p"/>
+              </m:rPr>
+              <w:rPr>
+                <w:rFonts w:ascii="Cambria Math" w:hAnsi="Cambria Math"/>
+              </w:rPr>
+              <m:t>m</m:t>
+            </m:r>
+          </m:sub>
+        </m:sSub>
+        <m:r>
+          <m:rPr>
+            <m:sty m:val="p"/>
+          </m:rPr>
+          <w:rPr>
+            <w:rFonts w:ascii="Cambria Math" w:hAnsi="Cambria Math"/>
+          </w:rPr>
+          <m:t>(s)</m:t>
+        </m:r>
+      </m:oMath>
+      <w:r>
+        <w:rPr>
+          <w:rFonts w:hint="eastAsia"/>
+        </w:rPr>
+        <w:t xml:space="preserve"> </w:t>
+      </w:r>
+      <w:r>
+        <w:t xml:space="preserve">is </w:t>
+      </w:r>
+      <w:r>
+        <w:t>derived</w:t>
+      </w:r>
+      <w:r>
+        <w:t xml:space="preserve"> as:</w:t>
+      </w:r>
+    </w:p>
+    <w:p>
+      <w:pPr>
+        <w:rPr>
+          <w:rFonts w:hint="eastAsia"/>
+        </w:rPr>
+      </w:pPr>
+      <m:oMathPara>
+        <m:oMath>
+          <m:f>
+            <m:fPr>
+              <m:ctrlPr>
+                <w:rPr>
+                  <w:rFonts w:ascii="Cambria Math" w:hAnsi="Cambria Math"/>
+                </w:rPr>
+              </m:ctrlPr>
+            </m:fPr>
+            <m:num>
+              <m:sSub>
+                <m:sSubPr>
+                  <m:ctrlPr>
+                    <w:rPr>
+                      <w:rFonts w:ascii="Cambria Math" w:hAnsi="Cambria Math"/>
+                    </w:rPr>
+                  </m:ctrlPr>
+                </m:sSubPr>
+                <m:e>
+                  <m:r>
+                    <m:rPr>
+                      <m:sty m:val="p"/>
+                    </m:rPr>
+                    <w:rPr>
+                      <w:rFonts w:ascii="Cambria Math" w:hAnsi="Cambria Math"/>
+                    </w:rPr>
+                    <m:t>Ω</m:t>
+                  </m:r>
+                </m:e>
+                <m:sub>
+                  <m:r>
+                    <m:rPr>
+                      <m:sty m:val="p"/>
+                    </m:rPr>
+                    <w:rPr>
+                      <w:rFonts w:ascii="Cambria Math" w:hAnsi="Cambria Math"/>
+                    </w:rPr>
+                    <m:t>m</m:t>
+                  </m:r>
+                </m:sub>
+              </m:sSub>
+              <m:r>
+                <m:rPr>
+                  <m:sty m:val="p"/>
+                </m:rPr>
+                <w:rPr>
+                  <w:rFonts w:ascii="Cambria Math" w:hAnsi="Cambria Math"/>
+                </w:rPr>
+                <m:t>(s)</m:t>
+              </m:r>
+            </m:num>
+            <m:den>
+              <m:sSub>
+                <m:sSubPr>
+                  <m:ctrlPr>
+                    <w:rPr>
+                      <w:rFonts w:ascii="Cambria Math" w:hAnsi="Cambria Math"/>
+                    </w:rPr>
+                  </m:ctrlPr>
+                </m:sSubPr>
+                <m:e>
+                  <m:r>
+                    <m:rPr>
+                      <m:sty m:val="p"/>
+                    </m:rPr>
+                    <w:rPr>
+                      <w:rFonts w:ascii="Cambria Math" w:hAnsi="Cambria Math"/>
+                    </w:rPr>
+                    <m:t>T</m:t>
+                  </m:r>
+                </m:e>
+                <m:sub>
+                  <m:r>
+                    <m:rPr>
+                      <m:sty m:val="p"/>
+                    </m:rPr>
+                    <w:rPr>
+                      <w:rFonts w:ascii="Cambria Math" w:hAnsi="Cambria Math"/>
+                    </w:rPr>
+                    <m:t>m</m:t>
+                  </m:r>
+                </m:sub>
+              </m:sSub>
+              <m:d>
+                <m:dPr>
+                  <m:ctrlPr>
+                    <w:rPr>
+                      <w:rFonts w:ascii="Cambria Math" w:hAnsi="Cambria Math"/>
+                    </w:rPr>
+                  </m:ctrlPr>
+                </m:dPr>
+                <m:e>
+                  <m:r>
+                    <m:rPr>
+                      <m:sty m:val="p"/>
+                    </m:rPr>
+                    <w:rPr>
+                      <w:rFonts w:ascii="Cambria Math" w:hAnsi="Cambria Math"/>
+                    </w:rPr>
+                    <m:t>s</m:t>
+                  </m:r>
+                </m:e>
+              </m:d>
+            </m:den>
+          </m:f>
+          <m:r>
+            <m:rPr>
+              <m:sty m:val="p"/>
+            </m:rPr>
+            <w:rPr>
+              <w:rFonts w:ascii="Cambria Math" w:hAnsi="Cambria Math"/>
+            </w:rPr>
+            <m:t>=</m:t>
+          </m:r>
+          <m:f>
+            <m:fPr>
+              <m:ctrlPr>
+                <w:rPr>
+                  <w:rFonts w:ascii="Cambria Math" w:hAnsi="Cambria Math"/>
+                </w:rPr>
+              </m:ctrlPr>
+            </m:fPr>
+            <m:num>
+              <m:sSub>
+                <m:sSubPr>
+                  <m:ctrlPr>
+                    <w:rPr>
+                      <w:rFonts w:ascii="Cambria Math" w:hAnsi="Cambria Math"/>
+                      <w:i/>
+                    </w:rPr>
+                  </m:ctrlPr>
+                </m:sSubPr>
+                <m:e>
+                  <m:r>
+                    <w:rPr>
+                      <w:rFonts w:ascii="Cambria Math" w:hAnsi="Cambria Math"/>
+                    </w:rPr>
+                    <m:t>J</m:t>
+                  </m:r>
+                </m:e>
+                <m:sub>
+                  <m:r>
+                    <w:rPr>
+                      <w:rFonts w:ascii="Cambria Math" w:hAnsi="Cambria Math"/>
+                    </w:rPr>
+                    <m:t>g</m:t>
+                  </m:r>
+                </m:sub>
+              </m:sSub>
+              <m:sSub>
+                <m:sSubPr>
+                  <m:ctrlPr>
+                    <w:rPr>
+                      <w:rFonts w:ascii="Cambria Math" w:hAnsi="Cambria Math"/>
+                      <w:i/>
+                    </w:rPr>
+                  </m:ctrlPr>
+                </m:sSubPr>
+                <m:e>
+                  <m:r>
+                    <w:rPr>
+                      <w:rFonts w:ascii="Cambria Math" w:hAnsi="Cambria Math"/>
+                    </w:rPr>
+                    <m:t>J</m:t>
+                  </m:r>
+                </m:e>
+                <m:sub>
+                  <m:r>
+                    <w:rPr>
+                      <w:rFonts w:ascii="Cambria Math" w:hAnsi="Cambria Math"/>
+                    </w:rPr>
+                    <m:t>l</m:t>
+                  </m:r>
+                </m:sub>
+              </m:sSub>
+              <m:sSup>
+                <m:sSupPr>
+                  <m:ctrlPr>
+                    <w:rPr>
+                      <w:rFonts w:ascii="Cambria Math" w:hAnsi="Cambria Math"/>
+                      <w:i/>
+                    </w:rPr>
+                  </m:ctrlPr>
+                </m:sSupPr>
+                <m:e>
+                  <m:r>
+                    <w:rPr>
+                      <w:rFonts w:ascii="Cambria Math" w:hAnsi="Cambria Math"/>
+                    </w:rPr>
+                    <m:t>s</m:t>
+                  </m:r>
+                </m:e>
+                <m:sup>
+                  <m:r>
+                    <w:rPr>
+                      <w:rFonts w:ascii="Cambria Math" w:hAnsi="Cambria Math"/>
+                    </w:rPr>
+                    <m:t>4</m:t>
+                  </m:r>
+                </m:sup>
+              </m:sSup>
+              <m:r>
+                <w:rPr>
+                  <w:rFonts w:ascii="Cambria Math" w:hAnsi="Cambria Math"/>
+                </w:rPr>
+                <m:t>+</m:t>
+              </m:r>
+              <m:sSub>
+                <m:sSubPr>
+                  <m:ctrlPr>
+                    <w:rPr>
+                      <w:rFonts w:ascii="Cambria Math" w:hAnsi="Cambria Math"/>
+                      <w:i/>
+                    </w:rPr>
+                  </m:ctrlPr>
+                </m:sSubPr>
+                <m:e>
+                  <m:r>
+                    <w:rPr>
+                      <w:rFonts w:ascii="Cambria Math" w:hAnsi="Cambria Math"/>
+                    </w:rPr>
+                    <m:t>(</m:t>
+                  </m:r>
+                  <m:sSub>
+                    <m:sSubPr>
+                      <m:ctrlPr>
+                        <w:rPr>
+                          <w:rFonts w:ascii="Cambria Math" w:hAnsi="Cambria Math"/>
+                          <w:i/>
+                        </w:rPr>
+                      </m:ctrlPr>
+                    </m:sSubPr>
+                    <m:e>
+                      <m:r>
+                        <w:rPr>
+                          <w:rFonts w:ascii="Cambria Math" w:hAnsi="Cambria Math"/>
+                        </w:rPr>
+                        <m:t>J</m:t>
+                      </m:r>
+                    </m:e>
+                    <m:sub>
+                      <m:r>
+                        <w:rPr>
+                          <w:rFonts w:ascii="Cambria Math" w:hAnsi="Cambria Math"/>
+                        </w:rPr>
+                        <m:t>l</m:t>
+                      </m:r>
+                    </m:sub>
+                  </m:sSub>
+                  <m:sSub>
+                    <m:sSubPr>
+                      <m:ctrlPr>
+                        <w:rPr>
+                          <w:rFonts w:ascii="Cambria Math" w:hAnsi="Cambria Math"/>
+                          <w:i/>
+                        </w:rPr>
+                      </m:ctrlPr>
+                    </m:sSubPr>
+                    <m:e>
+                      <m:r>
+                        <w:rPr>
+                          <w:rFonts w:ascii="Cambria Math" w:hAnsi="Cambria Math"/>
+                        </w:rPr>
+                        <m:t>K</m:t>
+                      </m:r>
+                    </m:e>
+                    <m:sub>
+                      <m:r>
+                        <w:rPr>
+                          <w:rFonts w:ascii="Cambria Math" w:hAnsi="Cambria Math"/>
+                        </w:rPr>
+                        <m:t>g</m:t>
+                      </m:r>
+                    </m:sub>
+                  </m:sSub>
+                  <m:r>
+                    <w:rPr>
+                      <w:rFonts w:ascii="Cambria Math" w:hAnsi="Cambria Math"/>
+                    </w:rPr>
+                    <m:t>+</m:t>
+                  </m:r>
+                  <m:sSub>
+                    <m:sSubPr>
+                      <m:ctrlPr>
+                        <w:rPr>
+                          <w:rFonts w:ascii="Cambria Math" w:hAnsi="Cambria Math"/>
+                          <w:i/>
+                        </w:rPr>
+                      </m:ctrlPr>
+                    </m:sSubPr>
+                    <m:e>
+                      <m:r>
+                        <w:rPr>
+                          <w:rFonts w:ascii="Cambria Math" w:hAnsi="Cambria Math"/>
+                        </w:rPr>
+                        <m:t>J</m:t>
+                      </m:r>
+                    </m:e>
+                    <m:sub>
+                      <m:r>
+                        <w:rPr>
+                          <w:rFonts w:ascii="Cambria Math" w:hAnsi="Cambria Math"/>
+                        </w:rPr>
+                        <m:t>g</m:t>
+                      </m:r>
+                    </m:sub>
+                  </m:sSub>
+                  <m:r>
+                    <w:rPr>
+                      <w:rFonts w:ascii="Cambria Math" w:hAnsi="Cambria Math"/>
+                    </w:rPr>
+                    <m:t>K</m:t>
+                  </m:r>
+                </m:e>
+                <m:sub>
+                  <m:r>
+                    <w:rPr>
+                      <w:rFonts w:ascii="Cambria Math" w:hAnsi="Cambria Math"/>
+                    </w:rPr>
+                    <m:t>s</m:t>
+                  </m:r>
+                </m:sub>
+              </m:sSub>
+              <m:r>
+                <w:rPr>
+                  <w:rFonts w:ascii="Cambria Math" w:hAnsi="Cambria Math"/>
+                </w:rPr>
+                <m:t>+</m:t>
+              </m:r>
+              <m:sSub>
+                <m:sSubPr>
+                  <m:ctrlPr>
+                    <w:rPr>
+                      <w:rFonts w:ascii="Cambria Math" w:hAnsi="Cambria Math"/>
+                      <w:i/>
+                    </w:rPr>
+                  </m:ctrlPr>
+                </m:sSubPr>
+                <m:e>
+                  <m:r>
+                    <w:rPr>
+                      <w:rFonts w:ascii="Cambria Math" w:hAnsi="Cambria Math"/>
+                    </w:rPr>
+                    <m:t>J</m:t>
+                  </m:r>
+                </m:e>
+                <m:sub>
+                  <m:r>
+                    <w:rPr>
+                      <w:rFonts w:ascii="Cambria Math" w:hAnsi="Cambria Math"/>
+                    </w:rPr>
+                    <m:t>l</m:t>
+                  </m:r>
+                </m:sub>
+              </m:sSub>
+              <m:sSub>
+                <m:sSubPr>
+                  <m:ctrlPr>
+                    <w:rPr>
+                      <w:rFonts w:ascii="Cambria Math" w:hAnsi="Cambria Math"/>
+                      <w:i/>
+                    </w:rPr>
+                  </m:ctrlPr>
+                </m:sSubPr>
+                <m:e>
+                  <m:r>
+                    <w:rPr>
+                      <w:rFonts w:ascii="Cambria Math" w:hAnsi="Cambria Math"/>
+                    </w:rPr>
+                    <m:t>K</m:t>
+                  </m:r>
+                </m:e>
+                <m:sub>
+                  <m:r>
+                    <w:rPr>
+                      <w:rFonts w:ascii="Cambria Math" w:hAnsi="Cambria Math"/>
+                    </w:rPr>
+                    <m:t>s</m:t>
+                  </m:r>
+                </m:sub>
+              </m:sSub>
+              <m:r>
+                <w:rPr>
+                  <w:rFonts w:ascii="Cambria Math" w:hAnsi="Cambria Math"/>
+                </w:rPr>
+                <m:t>)</m:t>
+              </m:r>
+              <m:sSup>
+                <m:sSupPr>
+                  <m:ctrlPr>
+                    <w:rPr>
+                      <w:rFonts w:ascii="Cambria Math" w:hAnsi="Cambria Math"/>
+                      <w:i/>
+                    </w:rPr>
+                  </m:ctrlPr>
+                </m:sSupPr>
+                <m:e>
+                  <m:r>
+                    <w:rPr>
+                      <w:rFonts w:ascii="Cambria Math" w:hAnsi="Cambria Math"/>
+                    </w:rPr>
+                    <m:t>s</m:t>
+                  </m:r>
+                </m:e>
+                <m:sup>
+                  <m:r>
+                    <w:rPr>
+                      <w:rFonts w:ascii="Cambria Math" w:hAnsi="Cambria Math"/>
+                    </w:rPr>
+                    <m:t>2</m:t>
+                  </m:r>
+                </m:sup>
+              </m:sSup>
+              <m:r>
+                <w:rPr>
+                  <w:rFonts w:ascii="Cambria Math" w:hAnsi="Cambria Math"/>
+                </w:rPr>
+                <m:t>+</m:t>
+              </m:r>
+              <m:sSub>
+                <m:sSubPr>
+                  <m:ctrlPr>
+                    <w:rPr>
+                      <w:rFonts w:ascii="Cambria Math" w:hAnsi="Cambria Math"/>
+                      <w:i/>
+                    </w:rPr>
+                  </m:ctrlPr>
+                </m:sSubPr>
+                <m:e>
+                  <m:r>
+                    <w:rPr>
+                      <w:rFonts w:ascii="Cambria Math" w:hAnsi="Cambria Math"/>
+                    </w:rPr>
+                    <m:t>K</m:t>
+                  </m:r>
+                </m:e>
+                <m:sub>
+                  <m:r>
+                    <w:rPr>
+                      <w:rFonts w:ascii="Cambria Math" w:hAnsi="Cambria Math"/>
+                    </w:rPr>
+                    <m:t>g</m:t>
+                  </m:r>
+                </m:sub>
+              </m:sSub>
+              <m:sSub>
+                <m:sSubPr>
+                  <m:ctrlPr>
+                    <w:rPr>
+                      <w:rFonts w:ascii="Cambria Math" w:hAnsi="Cambria Math"/>
+                      <w:i/>
+                    </w:rPr>
+                  </m:ctrlPr>
+                </m:sSubPr>
+                <m:e>
+                  <m:r>
+                    <w:rPr>
+                      <w:rFonts w:ascii="Cambria Math" w:hAnsi="Cambria Math"/>
+                    </w:rPr>
+                    <m:t>K</m:t>
+                  </m:r>
+                </m:e>
+                <m:sub>
+                  <m:r>
+                    <w:rPr>
+                      <w:rFonts w:ascii="Cambria Math" w:hAnsi="Cambria Math"/>
+                    </w:rPr>
+                    <m:t>s</m:t>
+                  </m:r>
+                </m:sub>
+              </m:sSub>
+            </m:num>
+            <m:den>
+              <m:r>
+                <w:rPr>
+                  <w:rFonts w:ascii="Cambria Math" w:hAnsi="Cambria Math"/>
+                </w:rPr>
+                <m:t>s</m:t>
+              </m:r>
+              <m:d>
+                <m:dPr>
+                  <m:begChr m:val="["/>
+                  <m:endChr m:val="]"/>
+                  <m:ctrlPr>
+                    <w:rPr>
+                      <w:rFonts w:ascii="Cambria Math" w:hAnsi="Cambria Math"/>
+                      <w:i/>
+                    </w:rPr>
+                  </m:ctrlPr>
+                </m:dPr>
+                <m:e>
+                  <m:sSub>
+                    <m:sSubPr>
+                      <m:ctrlPr>
+                        <w:rPr>
+                          <w:rFonts w:ascii="Cambria Math" w:hAnsi="Cambria Math"/>
+                          <w:i/>
+                        </w:rPr>
+                      </m:ctrlPr>
+                    </m:sSubPr>
+                    <m:e>
+                      <m:sSub>
+                        <m:sSubPr>
+                          <m:ctrlPr>
+                            <w:rPr>
+                              <w:rFonts w:ascii="Cambria Math" w:hAnsi="Cambria Math"/>
+                              <w:i/>
+                            </w:rPr>
+                          </m:ctrlPr>
+                        </m:sSubPr>
+                        <m:e>
+                          <m:r>
+                            <w:rPr>
+                              <w:rFonts w:ascii="Cambria Math" w:hAnsi="Cambria Math"/>
+                            </w:rPr>
+                            <m:t>J</m:t>
+                          </m:r>
+                        </m:e>
+                        <m:sub>
+                          <m:r>
+                            <w:rPr>
+                              <w:rFonts w:ascii="Cambria Math" w:hAnsi="Cambria Math"/>
+                            </w:rPr>
+                            <m:t>g</m:t>
+                          </m:r>
+                        </m:sub>
+                      </m:sSub>
+                      <m:r>
+                        <w:rPr>
+                          <w:rFonts w:ascii="Cambria Math" w:hAnsi="Cambria Math"/>
+                        </w:rPr>
+                        <m:t>J</m:t>
+                      </m:r>
+                    </m:e>
+                    <m:sub>
+                      <m:r>
+                        <w:rPr>
+                          <w:rFonts w:ascii="Cambria Math" w:hAnsi="Cambria Math"/>
+                        </w:rPr>
+                        <m:t>m</m:t>
+                      </m:r>
+                    </m:sub>
+                  </m:sSub>
+                  <m:sSub>
+                    <m:sSubPr>
+                      <m:ctrlPr>
+                        <w:rPr>
+                          <w:rFonts w:ascii="Cambria Math" w:hAnsi="Cambria Math"/>
+                          <w:i/>
+                        </w:rPr>
+                      </m:ctrlPr>
+                    </m:sSubPr>
+                    <m:e>
+                      <m:r>
+                        <w:rPr>
+                          <w:rFonts w:ascii="Cambria Math" w:hAnsi="Cambria Math"/>
+                        </w:rPr>
+                        <m:t>J</m:t>
+                      </m:r>
+                    </m:e>
+                    <m:sub>
+                      <m:r>
+                        <w:rPr>
+                          <w:rFonts w:ascii="Cambria Math" w:hAnsi="Cambria Math"/>
+                        </w:rPr>
+                        <m:t>l</m:t>
+                      </m:r>
+                    </m:sub>
+                  </m:sSub>
+                  <m:sSup>
+                    <m:sSupPr>
+                      <m:ctrlPr>
+                        <w:rPr>
+                          <w:rFonts w:ascii="Cambria Math" w:hAnsi="Cambria Math"/>
+                          <w:i/>
+                        </w:rPr>
+                      </m:ctrlPr>
+                    </m:sSupPr>
+                    <m:e>
+                      <m:r>
+                        <w:rPr>
+                          <w:rFonts w:ascii="Cambria Math" w:hAnsi="Cambria Math"/>
+                        </w:rPr>
+                        <m:t>s</m:t>
+                      </m:r>
+                    </m:e>
+                    <m:sup>
+                      <m:r>
+                        <w:rPr>
+                          <w:rFonts w:ascii="Cambria Math" w:hAnsi="Cambria Math"/>
+                        </w:rPr>
+                        <m:t>4</m:t>
+                      </m:r>
+                    </m:sup>
+                  </m:sSup>
+                  <m:r>
+                    <w:rPr>
+                      <w:rFonts w:ascii="Cambria Math" w:hAnsi="Cambria Math"/>
+                    </w:rPr>
+                    <m:t>+</m:t>
+                  </m:r>
+                  <m:d>
+                    <m:dPr>
+                      <m:ctrlPr>
+                        <w:rPr>
+                          <w:rFonts w:ascii="Cambria Math" w:hAnsi="Cambria Math"/>
+                          <w:i/>
+                        </w:rPr>
+                      </m:ctrlPr>
+                    </m:dPr>
+                    <m:e>
+                      <m:sSub>
+                        <m:sSubPr>
+                          <m:ctrlPr>
+                            <w:rPr>
+                              <w:rFonts w:ascii="Cambria Math" w:hAnsi="Cambria Math"/>
+                              <w:i/>
+                            </w:rPr>
+                          </m:ctrlPr>
+                        </m:sSubPr>
+                        <m:e>
+                          <m:r>
+                            <w:rPr>
+                              <w:rFonts w:ascii="Cambria Math" w:hAnsi="Cambria Math"/>
+                            </w:rPr>
+                            <m:t>J</m:t>
+                          </m:r>
+                        </m:e>
+                        <m:sub>
+                          <m:r>
+                            <w:rPr>
+                              <w:rFonts w:ascii="Cambria Math" w:hAnsi="Cambria Math"/>
+                            </w:rPr>
+                            <m:t>g</m:t>
+                          </m:r>
+                        </m:sub>
+                      </m:sSub>
+                      <m:sSub>
+                        <m:sSubPr>
+                          <m:ctrlPr>
+                            <w:rPr>
+                              <w:rFonts w:ascii="Cambria Math" w:hAnsi="Cambria Math"/>
+                              <w:i/>
+                            </w:rPr>
+                          </m:ctrlPr>
+                        </m:sSubPr>
+                        <m:e>
+                          <m:r>
+                            <w:rPr>
+                              <w:rFonts w:ascii="Cambria Math" w:hAnsi="Cambria Math"/>
+                            </w:rPr>
+                            <m:t>J</m:t>
+                          </m:r>
+                        </m:e>
+                        <m:sub>
+                          <m:r>
+                            <w:rPr>
+                              <w:rFonts w:ascii="Cambria Math" w:hAnsi="Cambria Math"/>
+                            </w:rPr>
+                            <m:t>l</m:t>
+                          </m:r>
+                        </m:sub>
+                      </m:sSub>
+                      <m:sSub>
+                        <m:sSubPr>
+                          <m:ctrlPr>
+                            <w:rPr>
+                              <w:rFonts w:ascii="Cambria Math" w:hAnsi="Cambria Math"/>
+                              <w:i/>
+                            </w:rPr>
+                          </m:ctrlPr>
+                        </m:sSubPr>
+                        <m:e>
+                          <m:r>
+                            <w:rPr>
+                              <w:rFonts w:ascii="Cambria Math" w:hAnsi="Cambria Math"/>
+                            </w:rPr>
+                            <m:t>K</m:t>
+                          </m:r>
+                        </m:e>
+                        <m:sub>
+                          <m:r>
+                            <w:rPr>
+                              <w:rFonts w:ascii="Cambria Math" w:hAnsi="Cambria Math"/>
+                            </w:rPr>
+                            <m:t>g</m:t>
+                          </m:r>
+                        </m:sub>
+                      </m:sSub>
+                      <m:r>
+                        <w:rPr>
+                          <w:rFonts w:ascii="Cambria Math" w:hAnsi="Cambria Math"/>
+                        </w:rPr>
+                        <m:t>+</m:t>
+                      </m:r>
+                      <m:sSub>
+                        <m:sSubPr>
+                          <m:ctrlPr>
+                            <w:rPr>
+                              <w:rFonts w:ascii="Cambria Math" w:hAnsi="Cambria Math"/>
+                              <w:i/>
+                            </w:rPr>
+                          </m:ctrlPr>
+                        </m:sSubPr>
+                        <m:e>
+                          <m:r>
+                            <w:rPr>
+                              <w:rFonts w:ascii="Cambria Math" w:hAnsi="Cambria Math"/>
+                            </w:rPr>
+                            <m:t>J</m:t>
+                          </m:r>
+                        </m:e>
+                        <m:sub>
+                          <m:r>
+                            <w:rPr>
+                              <w:rFonts w:ascii="Cambria Math" w:hAnsi="Cambria Math"/>
+                            </w:rPr>
+                            <m:t>l</m:t>
+                          </m:r>
+                        </m:sub>
+                      </m:sSub>
+                      <m:sSub>
+                        <m:sSubPr>
+                          <m:ctrlPr>
+                            <w:rPr>
+                              <w:rFonts w:ascii="Cambria Math" w:hAnsi="Cambria Math"/>
+                              <w:i/>
+                            </w:rPr>
+                          </m:ctrlPr>
+                        </m:sSubPr>
+                        <m:e>
+                          <m:r>
+                            <w:rPr>
+                              <w:rFonts w:ascii="Cambria Math" w:hAnsi="Cambria Math"/>
+                            </w:rPr>
+                            <m:t>J</m:t>
+                          </m:r>
+                        </m:e>
+                        <m:sub>
+                          <m:r>
+                            <w:rPr>
+                              <w:rFonts w:ascii="Cambria Math" w:hAnsi="Cambria Math"/>
+                            </w:rPr>
+                            <m:t>m</m:t>
+                          </m:r>
+                        </m:sub>
+                      </m:sSub>
+                      <m:sSub>
+                        <m:sSubPr>
+                          <m:ctrlPr>
+                            <w:rPr>
+                              <w:rFonts w:ascii="Cambria Math" w:hAnsi="Cambria Math"/>
+                              <w:i/>
+                            </w:rPr>
+                          </m:ctrlPr>
+                        </m:sSubPr>
+                        <m:e>
+                          <m:r>
+                            <w:rPr>
+                              <w:rFonts w:ascii="Cambria Math" w:hAnsi="Cambria Math"/>
+                            </w:rPr>
+                            <m:t>K</m:t>
+                          </m:r>
+                        </m:e>
+                        <m:sub>
+                          <m:r>
+                            <w:rPr>
+                              <w:rFonts w:ascii="Cambria Math" w:hAnsi="Cambria Math"/>
+                            </w:rPr>
+                            <m:t>g</m:t>
+                          </m:r>
+                        </m:sub>
+                      </m:sSub>
+                      <m:r>
+                        <w:rPr>
+                          <w:rFonts w:ascii="Cambria Math" w:hAnsi="Cambria Math"/>
+                        </w:rPr>
+                        <m:t>+</m:t>
+                      </m:r>
+                      <m:sSub>
+                        <m:sSubPr>
+                          <m:ctrlPr>
+                            <w:rPr>
+                              <w:rFonts w:ascii="Cambria Math" w:hAnsi="Cambria Math"/>
+                              <w:i/>
+                            </w:rPr>
+                          </m:ctrlPr>
+                        </m:sSubPr>
+                        <m:e>
+                          <m:r>
+                            <w:rPr>
+                              <w:rFonts w:ascii="Cambria Math" w:hAnsi="Cambria Math"/>
+                            </w:rPr>
+                            <m:t>J</m:t>
+                          </m:r>
+                        </m:e>
+                        <m:sub>
+                          <m:r>
+                            <w:rPr>
+                              <w:rFonts w:ascii="Cambria Math" w:hAnsi="Cambria Math"/>
+                            </w:rPr>
+                            <m:t>g</m:t>
+                          </m:r>
+                        </m:sub>
+                      </m:sSub>
+                      <m:sSub>
+                        <m:sSubPr>
+                          <m:ctrlPr>
+                            <w:rPr>
+                              <w:rFonts w:ascii="Cambria Math" w:hAnsi="Cambria Math"/>
+                              <w:i/>
+                            </w:rPr>
+                          </m:ctrlPr>
+                        </m:sSubPr>
+                        <m:e>
+                          <m:r>
+                            <w:rPr>
+                              <w:rFonts w:ascii="Cambria Math" w:hAnsi="Cambria Math"/>
+                            </w:rPr>
+                            <m:t>J</m:t>
+                          </m:r>
+                        </m:e>
+                        <m:sub>
+                          <m:r>
+                            <w:rPr>
+                              <w:rFonts w:ascii="Cambria Math" w:hAnsi="Cambria Math"/>
+                            </w:rPr>
+                            <m:t>m</m:t>
+                          </m:r>
+                        </m:sub>
+                      </m:sSub>
+                      <m:sSub>
+                        <m:sSubPr>
+                          <m:ctrlPr>
+                            <w:rPr>
+                              <w:rFonts w:ascii="Cambria Math" w:hAnsi="Cambria Math"/>
+                              <w:i/>
+                            </w:rPr>
+                          </m:ctrlPr>
+                        </m:sSubPr>
+                        <m:e>
+                          <m:r>
+                            <w:rPr>
+                              <w:rFonts w:ascii="Cambria Math" w:hAnsi="Cambria Math"/>
+                            </w:rPr>
+                            <m:t>K</m:t>
+                          </m:r>
+                        </m:e>
+                        <m:sub>
+                          <m:r>
+                            <w:rPr>
+                              <w:rFonts w:ascii="Cambria Math" w:hAnsi="Cambria Math"/>
+                            </w:rPr>
+                            <m:t>s</m:t>
+                          </m:r>
+                        </m:sub>
+                      </m:sSub>
+                      <m:r>
+                        <w:rPr>
+                          <w:rFonts w:ascii="Cambria Math" w:hAnsi="Cambria Math"/>
+                        </w:rPr>
+                        <m:t>+</m:t>
+                      </m:r>
+                      <m:sSub>
+                        <m:sSubPr>
+                          <m:ctrlPr>
+                            <w:rPr>
+                              <w:rFonts w:ascii="Cambria Math" w:hAnsi="Cambria Math"/>
+                              <w:i/>
+                            </w:rPr>
+                          </m:ctrlPr>
+                        </m:sSubPr>
+                        <m:e>
+                          <m:r>
+                            <w:rPr>
+                              <w:rFonts w:ascii="Cambria Math" w:hAnsi="Cambria Math"/>
+                            </w:rPr>
+                            <m:t>J</m:t>
+                          </m:r>
+                        </m:e>
+                        <m:sub>
+                          <m:r>
+                            <w:rPr>
+                              <w:rFonts w:ascii="Cambria Math" w:hAnsi="Cambria Math"/>
+                            </w:rPr>
+                            <m:t>l</m:t>
+                          </m:r>
+                        </m:sub>
+                      </m:sSub>
+                      <m:sSub>
+                        <m:sSubPr>
+                          <m:ctrlPr>
+                            <w:rPr>
+                              <w:rFonts w:ascii="Cambria Math" w:hAnsi="Cambria Math"/>
+                              <w:i/>
+                            </w:rPr>
+                          </m:ctrlPr>
+                        </m:sSubPr>
+                        <m:e>
+                          <m:r>
+                            <w:rPr>
+                              <w:rFonts w:ascii="Cambria Math" w:hAnsi="Cambria Math"/>
+                            </w:rPr>
+                            <m:t>J</m:t>
+                          </m:r>
+                        </m:e>
+                        <m:sub>
+                          <m:r>
+                            <w:rPr>
+                              <w:rFonts w:ascii="Cambria Math" w:hAnsi="Cambria Math"/>
+                            </w:rPr>
+                            <m:t>m</m:t>
+                          </m:r>
+                        </m:sub>
+                      </m:sSub>
+                      <m:sSub>
+                        <m:sSubPr>
+                          <m:ctrlPr>
+                            <w:rPr>
+                              <w:rFonts w:ascii="Cambria Math" w:hAnsi="Cambria Math"/>
+                              <w:i/>
+                            </w:rPr>
+                          </m:ctrlPr>
+                        </m:sSubPr>
+                        <m:e>
+                          <m:r>
+                            <w:rPr>
+                              <w:rFonts w:ascii="Cambria Math" w:hAnsi="Cambria Math"/>
+                            </w:rPr>
+                            <m:t>K</m:t>
+                          </m:r>
+                        </m:e>
+                        <m:sub>
+                          <m:r>
+                            <w:rPr>
+                              <w:rFonts w:ascii="Cambria Math" w:hAnsi="Cambria Math"/>
+                            </w:rPr>
+                            <m:t>s</m:t>
+                          </m:r>
+                        </m:sub>
+                      </m:sSub>
+                    </m:e>
+                  </m:d>
+                  <m:sSup>
+                    <m:sSupPr>
+                      <m:ctrlPr>
+                        <w:rPr>
+                          <w:rFonts w:ascii="Cambria Math" w:hAnsi="Cambria Math"/>
+                          <w:i/>
+                        </w:rPr>
+                      </m:ctrlPr>
+                    </m:sSupPr>
+                    <m:e>
+                      <m:r>
+                        <w:rPr>
+                          <w:rFonts w:ascii="Cambria Math" w:hAnsi="Cambria Math"/>
+                        </w:rPr>
+                        <m:t>s</m:t>
+                      </m:r>
+                    </m:e>
+                    <m:sup>
+                      <m:r>
+                        <w:rPr>
+                          <w:rFonts w:ascii="Cambria Math" w:hAnsi="Cambria Math"/>
+                        </w:rPr>
+                        <m:t>2</m:t>
+                      </m:r>
+                    </m:sup>
+                  </m:sSup>
+                  <m:r>
+                    <w:rPr>
+                      <w:rFonts w:ascii="Cambria Math" w:hAnsi="Cambria Math"/>
+                    </w:rPr>
+                    <m:t>+(</m:t>
+                  </m:r>
+                  <m:sSub>
+                    <m:sSubPr>
+                      <m:ctrlPr>
+                        <w:rPr>
+                          <w:rFonts w:ascii="Cambria Math" w:hAnsi="Cambria Math"/>
+                          <w:i/>
+                        </w:rPr>
+                      </m:ctrlPr>
+                    </m:sSubPr>
+                    <m:e>
+                      <m:r>
+                        <w:rPr>
+                          <w:rFonts w:ascii="Cambria Math" w:hAnsi="Cambria Math"/>
+                        </w:rPr>
+                        <m:t>J</m:t>
+                      </m:r>
+                    </m:e>
+                    <m:sub>
+                      <m:r>
+                        <w:rPr>
+                          <w:rFonts w:ascii="Cambria Math" w:hAnsi="Cambria Math"/>
+                        </w:rPr>
+                        <m:t>g</m:t>
+                      </m:r>
+                    </m:sub>
+                  </m:sSub>
+                  <m:sSub>
+                    <m:sSubPr>
+                      <m:ctrlPr>
+                        <w:rPr>
+                          <w:rFonts w:ascii="Cambria Math" w:hAnsi="Cambria Math"/>
+                          <w:i/>
+                        </w:rPr>
+                      </m:ctrlPr>
+                    </m:sSubPr>
+                    <m:e>
+                      <m:r>
+                        <w:rPr>
+                          <w:rFonts w:ascii="Cambria Math" w:hAnsi="Cambria Math"/>
+                        </w:rPr>
+                        <m:t>K</m:t>
+                      </m:r>
+                    </m:e>
+                    <m:sub>
+                      <m:r>
+                        <w:rPr>
+                          <w:rFonts w:ascii="Cambria Math" w:hAnsi="Cambria Math"/>
+                        </w:rPr>
+                        <m:t>g</m:t>
+                      </m:r>
+                    </m:sub>
+                  </m:sSub>
+                  <m:sSub>
+                    <m:sSubPr>
+                      <m:ctrlPr>
+                        <w:rPr>
+                          <w:rFonts w:ascii="Cambria Math" w:hAnsi="Cambria Math"/>
+                          <w:i/>
+                        </w:rPr>
+                      </m:ctrlPr>
+                    </m:sSubPr>
+                    <m:e>
+                      <m:r>
+                        <w:rPr>
+                          <w:rFonts w:ascii="Cambria Math" w:hAnsi="Cambria Math"/>
+                        </w:rPr>
+                        <m:t>K</m:t>
+                      </m:r>
+                    </m:e>
+                    <m:sub>
+                      <m:r>
+                        <w:rPr>
+                          <w:rFonts w:ascii="Cambria Math" w:hAnsi="Cambria Math"/>
+                        </w:rPr>
+                        <m:t>s</m:t>
+                      </m:r>
+                    </m:sub>
+                  </m:sSub>
+                  <m:r>
+                    <w:rPr>
+                      <w:rFonts w:ascii="Cambria Math" w:hAnsi="Cambria Math"/>
+                    </w:rPr>
+                    <m:t>+</m:t>
+                  </m:r>
+                  <m:sSub>
+                    <m:sSubPr>
+                      <m:ctrlPr>
+                        <w:rPr>
+                          <w:rFonts w:ascii="Cambria Math" w:hAnsi="Cambria Math"/>
+                          <w:i/>
+                        </w:rPr>
+                      </m:ctrlPr>
+                    </m:sSubPr>
+                    <m:e>
+                      <m:r>
+                        <w:rPr>
+                          <w:rFonts w:ascii="Cambria Math" w:hAnsi="Cambria Math"/>
+                        </w:rPr>
+                        <m:t>J</m:t>
+                      </m:r>
+                    </m:e>
+                    <m:sub>
+                      <m:r>
+                        <w:rPr>
+                          <w:rFonts w:ascii="Cambria Math" w:hAnsi="Cambria Math"/>
+                        </w:rPr>
+                        <m:t>l</m:t>
+                      </m:r>
+                    </m:sub>
+                  </m:sSub>
+                  <m:sSub>
+                    <m:sSubPr>
+                      <m:ctrlPr>
+                        <w:rPr>
+                          <w:rFonts w:ascii="Cambria Math" w:hAnsi="Cambria Math"/>
+                          <w:i/>
+                        </w:rPr>
+                      </m:ctrlPr>
+                    </m:sSubPr>
+                    <m:e>
+                      <m:r>
+                        <w:rPr>
+                          <w:rFonts w:ascii="Cambria Math" w:hAnsi="Cambria Math"/>
+                        </w:rPr>
+                        <m:t>K</m:t>
+                      </m:r>
+                    </m:e>
+                    <m:sub>
+                      <m:r>
+                        <w:rPr>
+                          <w:rFonts w:ascii="Cambria Math" w:hAnsi="Cambria Math"/>
+                        </w:rPr>
+                        <m:t>g</m:t>
+                      </m:r>
+                    </m:sub>
+                  </m:sSub>
+                  <m:sSub>
+                    <m:sSubPr>
+                      <m:ctrlPr>
+                        <w:rPr>
+                          <w:rFonts w:ascii="Cambria Math" w:hAnsi="Cambria Math"/>
+                          <w:i/>
+                        </w:rPr>
+                      </m:ctrlPr>
+                    </m:sSubPr>
+                    <m:e>
+                      <m:r>
+                        <w:rPr>
+                          <w:rFonts w:ascii="Cambria Math" w:hAnsi="Cambria Math"/>
+                        </w:rPr>
+                        <m:t>K</m:t>
+                      </m:r>
+                    </m:e>
+                    <m:sub>
+                      <m:r>
+                        <w:rPr>
+                          <w:rFonts w:ascii="Cambria Math" w:hAnsi="Cambria Math"/>
+                        </w:rPr>
+                        <m:t>s</m:t>
+                      </m:r>
+                    </m:sub>
+                  </m:sSub>
+                  <m:r>
+                    <w:rPr>
+                      <w:rFonts w:ascii="Cambria Math" w:hAnsi="Cambria Math"/>
+                    </w:rPr>
+                    <m:t>+</m:t>
+                  </m:r>
+                  <m:sSub>
+                    <m:sSubPr>
+                      <m:ctrlPr>
+                        <w:rPr>
+                          <w:rFonts w:ascii="Cambria Math" w:hAnsi="Cambria Math"/>
+                          <w:i/>
+                        </w:rPr>
+                      </m:ctrlPr>
+                    </m:sSubPr>
+                    <m:e>
+                      <m:r>
+                        <w:rPr>
+                          <w:rFonts w:ascii="Cambria Math" w:hAnsi="Cambria Math"/>
+                        </w:rPr>
+                        <m:t>J</m:t>
+                      </m:r>
+                    </m:e>
+                    <m:sub>
+                      <m:r>
+                        <w:rPr>
+                          <w:rFonts w:ascii="Cambria Math" w:hAnsi="Cambria Math"/>
+                        </w:rPr>
+                        <m:t>m</m:t>
+                      </m:r>
+                    </m:sub>
+                  </m:sSub>
+                  <m:sSub>
+                    <m:sSubPr>
+                      <m:ctrlPr>
+                        <w:rPr>
+                          <w:rFonts w:ascii="Cambria Math" w:hAnsi="Cambria Math"/>
+                          <w:i/>
+                        </w:rPr>
+                      </m:ctrlPr>
+                    </m:sSubPr>
+                    <m:e>
+                      <m:r>
+                        <w:rPr>
+                          <w:rFonts w:ascii="Cambria Math" w:hAnsi="Cambria Math"/>
+                        </w:rPr>
+                        <m:t>K</m:t>
+                      </m:r>
+                    </m:e>
+                    <m:sub>
+                      <m:r>
+                        <w:rPr>
+                          <w:rFonts w:ascii="Cambria Math" w:hAnsi="Cambria Math"/>
+                        </w:rPr>
+                        <m:t>g</m:t>
+                      </m:r>
+                    </m:sub>
+                  </m:sSub>
+                  <m:sSub>
+                    <m:sSubPr>
+                      <m:ctrlPr>
+                        <w:rPr>
+                          <w:rFonts w:ascii="Cambria Math" w:hAnsi="Cambria Math"/>
+                          <w:i/>
+                        </w:rPr>
+                      </m:ctrlPr>
+                    </m:sSubPr>
+                    <m:e>
+                      <m:r>
+                        <w:rPr>
+                          <w:rFonts w:ascii="Cambria Math" w:hAnsi="Cambria Math"/>
+                        </w:rPr>
+                        <m:t>K</m:t>
+                      </m:r>
+                    </m:e>
+                    <m:sub>
+                      <m:r>
+                        <w:rPr>
+                          <w:rFonts w:ascii="Cambria Math" w:hAnsi="Cambria Math"/>
+                        </w:rPr>
+                        <m:t>s</m:t>
+                      </m:r>
+                    </m:sub>
+                  </m:sSub>
+                </m:e>
+              </m:d>
+            </m:den>
+          </m:f>
+        </m:oMath>
+      </m:oMathPara>
+    </w:p>
+    <w:p>
+      <w:pPr>
+        <w:rPr>
+          <w:rFonts w:hint="eastAsia"/>
+        </w:rPr>
+      </w:pPr>
+      <w:r>
+        <w:t xml:space="preserve">And the transfer function between motor torque </w:t>
+      </w:r>
+      <m:oMath>
+        <m:sSub>
+          <m:sSubPr>
+            <m:ctrlPr>
+              <w:rPr>
+                <w:rFonts w:ascii="Cambria Math" w:hAnsi="Cambria Math"/>
+              </w:rPr>
+            </m:ctrlPr>
+          </m:sSubPr>
+          <m:e>
+            <m:r>
+              <m:rPr>
+                <m:sty m:val="p"/>
+              </m:rPr>
+              <w:rPr>
+                <w:rFonts w:ascii="Cambria Math" w:hAnsi="Cambria Math"/>
+              </w:rPr>
+              <m:t>T</m:t>
+            </m:r>
+          </m:e>
+          <m:sub>
+            <m:r>
+              <m:rPr>
+                <m:sty m:val="p"/>
+              </m:rPr>
+              <w:rPr>
+                <w:rFonts w:ascii="Cambria Math" w:hAnsi="Cambria Math"/>
+              </w:rPr>
+              <m:t>m</m:t>
+            </m:r>
+          </m:sub>
+        </m:sSub>
+        <m:d>
+          <m:dPr>
+            <m:ctrlPr>
+              <w:rPr>
+                <w:rFonts w:ascii="Cambria Math" w:hAnsi="Cambria Math"/>
+              </w:rPr>
+            </m:ctrlPr>
+          </m:dPr>
+          <m:e>
+            <m:r>
+              <m:rPr>
+                <m:sty m:val="p"/>
+              </m:rPr>
+              <w:rPr>
+                <w:rFonts w:ascii="Cambria Math" w:hAnsi="Cambria Math"/>
+              </w:rPr>
+              <m:t>s</m:t>
+            </m:r>
+          </m:e>
+        </m:d>
+      </m:oMath>
+      <w:r>
+        <w:rPr>
+          <w:rFonts w:hint="eastAsia"/>
+        </w:rPr>
+        <w:t xml:space="preserve"> </w:t>
+      </w:r>
+      <w:r>
+        <w:t xml:space="preserve">and load angular velocity </w:t>
+      </w:r>
+      <m:oMath>
+        <m:sSub>
+          <m:sSubPr>
+            <m:ctrlPr>
+              <w:rPr>
+                <w:rFonts w:ascii="Cambria Math" w:hAnsi="Cambria Math"/>
+              </w:rPr>
+            </m:ctrlPr>
+          </m:sSubPr>
+          <m:e>
+            <m:r>
+              <m:rPr>
+                <m:sty m:val="p"/>
+              </m:rPr>
+              <w:rPr>
+                <w:rFonts w:ascii="Cambria Math" w:hAnsi="Cambria Math"/>
+              </w:rPr>
+              <m:t>Ω</m:t>
+            </m:r>
+          </m:e>
+          <m:sub>
+            <m:r>
+              <m:rPr>
+                <m:sty m:val="p"/>
+              </m:rPr>
+              <w:rPr>
+                <w:rFonts w:ascii="Cambria Math" w:hAnsi="Cambria Math"/>
+              </w:rPr>
+              <m:t>l</m:t>
+            </m:r>
+          </m:sub>
+        </m:sSub>
+        <m:r>
+          <m:rPr>
+            <m:sty m:val="p"/>
+          </m:rPr>
+          <w:rPr>
+            <w:rFonts w:ascii="Cambria Math" w:hAnsi="Cambria Math"/>
+          </w:rPr>
+          <m:t>(s)</m:t>
+        </m:r>
+      </m:oMath>
+      <w:r>
+        <w:rPr>
+          <w:rFonts w:hint="eastAsia"/>
+        </w:rPr>
+        <w:t xml:space="preserve"> </w:t>
+      </w:r>
+      <w:r>
+        <w:t xml:space="preserve">is </w:t>
+      </w:r>
+      <w:r>
+        <w:t xml:space="preserve">derived </w:t>
+      </w:r>
+      <w:r>
+        <w:t>as:</w:t>
+      </w:r>
+    </w:p>
+    <w:p>
+      <m:oMathPara>
+        <m:oMath>
+          <m:f>
+            <m:fPr>
+              <m:ctrlPr>
+                <w:rPr>
+                  <w:rFonts w:ascii="Cambria Math" w:hAnsi="Cambria Math"/>
+                </w:rPr>
+              </m:ctrlPr>
+            </m:fPr>
+            <m:num>
+              <m:sSub>
+                <m:sSubPr>
+                  <m:ctrlPr>
+                    <w:rPr>
+                      <w:rFonts w:ascii="Cambria Math" w:hAnsi="Cambria Math"/>
+                    </w:rPr>
+                  </m:ctrlPr>
+                </m:sSubPr>
+                <m:e>
+                  <m:r>
+                    <m:rPr>
+                      <m:sty m:val="p"/>
+                    </m:rPr>
+                    <w:rPr>
+                      <w:rFonts w:ascii="Cambria Math" w:hAnsi="Cambria Math"/>
+                    </w:rPr>
+                    <m:t>Ω</m:t>
+                  </m:r>
+                </m:e>
+                <m:sub>
+                  <m:r>
+                    <m:rPr>
+                      <m:sty m:val="p"/>
+                    </m:rPr>
+                    <w:rPr>
+                      <w:rFonts w:ascii="Cambria Math" w:hAnsi="Cambria Math"/>
+                    </w:rPr>
+                    <m:t>l</m:t>
+                  </m:r>
+                </m:sub>
+              </m:sSub>
+              <m:r>
+                <m:rPr>
+                  <m:sty m:val="p"/>
+                </m:rPr>
+                <w:rPr>
+                  <w:rFonts w:ascii="Cambria Math" w:hAnsi="Cambria Math"/>
+                </w:rPr>
+                <m:t>(s)</m:t>
+              </m:r>
+            </m:num>
+            <m:den>
+              <m:sSub>
+                <m:sSubPr>
+                  <m:ctrlPr>
+                    <w:rPr>
+                      <w:rFonts w:ascii="Cambria Math" w:hAnsi="Cambria Math"/>
+                    </w:rPr>
+                  </m:ctrlPr>
+                </m:sSubPr>
+                <m:e>
+                  <m:r>
+                    <m:rPr>
+                      <m:sty m:val="p"/>
+                    </m:rPr>
+                    <w:rPr>
+                      <w:rFonts w:ascii="Cambria Math" w:hAnsi="Cambria Math"/>
+                    </w:rPr>
+                    <m:t>T</m:t>
+                  </m:r>
+                </m:e>
+                <m:sub>
+                  <m:r>
+                    <m:rPr>
+                      <m:sty m:val="p"/>
+                    </m:rPr>
+                    <w:rPr>
+                      <w:rFonts w:ascii="Cambria Math" w:hAnsi="Cambria Math"/>
+                    </w:rPr>
+                    <m:t>m</m:t>
+                  </m:r>
+                </m:sub>
+              </m:sSub>
+              <m:d>
+                <m:dPr>
+                  <m:ctrlPr>
+                    <w:rPr>
+                      <w:rFonts w:ascii="Cambria Math" w:hAnsi="Cambria Math"/>
+                    </w:rPr>
+                  </m:ctrlPr>
+                </m:dPr>
+                <m:e>
+                  <m:r>
+                    <m:rPr>
+                      <m:sty m:val="p"/>
+                    </m:rPr>
+                    <w:rPr>
+                      <w:rFonts w:ascii="Cambria Math" w:hAnsi="Cambria Math"/>
+                    </w:rPr>
+                    <m:t>s</m:t>
+                  </m:r>
+                </m:e>
+              </m:d>
+            </m:den>
+          </m:f>
+          <m:r>
+            <m:rPr>
+              <m:sty m:val="p"/>
+            </m:rPr>
+            <w:rPr>
+              <w:rFonts w:ascii="Cambria Math" w:hAnsi="Cambria Math"/>
+            </w:rPr>
+            <m:t>=</m:t>
+          </m:r>
+          <m:f>
+            <m:fPr>
+              <m:ctrlPr>
+                <w:rPr>
+                  <w:rFonts w:ascii="Cambria Math" w:hAnsi="Cambria Math"/>
+                </w:rPr>
+              </m:ctrlPr>
+            </m:fPr>
+            <m:num>
+              <m:sSub>
+                <m:sSubPr>
+                  <m:ctrlPr>
+                    <w:rPr>
+                      <w:rFonts w:ascii="Cambria Math" w:hAnsi="Cambria Math"/>
+                      <w:i/>
+                    </w:rPr>
+                  </m:ctrlPr>
+                </m:sSubPr>
+                <m:e>
+                  <m:r>
+                    <w:rPr>
+                      <w:rFonts w:ascii="Cambria Math" w:hAnsi="Cambria Math"/>
+                    </w:rPr>
+                    <m:t>K</m:t>
+                  </m:r>
+                </m:e>
+                <m:sub>
+                  <m:r>
+                    <w:rPr>
+                      <w:rFonts w:ascii="Cambria Math" w:hAnsi="Cambria Math"/>
+                    </w:rPr>
+                    <m:t>g</m:t>
+                  </m:r>
+                </m:sub>
+              </m:sSub>
+              <m:sSub>
+                <m:sSubPr>
+                  <m:ctrlPr>
+                    <w:rPr>
+                      <w:rFonts w:ascii="Cambria Math" w:hAnsi="Cambria Math"/>
+                      <w:i/>
+                    </w:rPr>
+                  </m:ctrlPr>
+                </m:sSubPr>
+                <m:e>
+                  <m:r>
+                    <w:rPr>
+                      <w:rFonts w:ascii="Cambria Math" w:hAnsi="Cambria Math"/>
+                    </w:rPr>
+                    <m:t>K</m:t>
+                  </m:r>
+                </m:e>
+                <m:sub>
+                  <m:r>
+                    <w:rPr>
+                      <w:rFonts w:ascii="Cambria Math" w:hAnsi="Cambria Math"/>
+                    </w:rPr>
+                    <m:t>s</m:t>
+                  </m:r>
+                </m:sub>
+              </m:sSub>
+            </m:num>
+            <m:den>
+              <m:r>
+                <w:rPr>
+                  <w:rFonts w:ascii="Cambria Math" w:hAnsi="Cambria Math"/>
+                </w:rPr>
+                <m:t>s</m:t>
+              </m:r>
+              <m:d>
+                <m:dPr>
+                  <m:begChr m:val="["/>
+                  <m:endChr m:val="]"/>
+                  <m:ctrlPr>
+                    <w:rPr>
+                      <w:rFonts w:ascii="Cambria Math" w:hAnsi="Cambria Math"/>
+                      <w:i/>
+                    </w:rPr>
+                  </m:ctrlPr>
+                </m:dPr>
+                <m:e>
+                  <m:sSub>
+                    <m:sSubPr>
+                      <m:ctrlPr>
+                        <w:rPr>
+                          <w:rFonts w:ascii="Cambria Math" w:hAnsi="Cambria Math"/>
+                          <w:i/>
+                        </w:rPr>
+                      </m:ctrlPr>
+                    </m:sSubPr>
+                    <m:e>
+                      <m:sSub>
+                        <m:sSubPr>
+                          <m:ctrlPr>
+                            <w:rPr>
+                              <w:rFonts w:ascii="Cambria Math" w:hAnsi="Cambria Math"/>
+                              <w:i/>
+                            </w:rPr>
+                          </m:ctrlPr>
+                        </m:sSubPr>
+                        <m:e>
+                          <m:r>
+                            <w:rPr>
+                              <w:rFonts w:ascii="Cambria Math" w:hAnsi="Cambria Math"/>
+                            </w:rPr>
+                            <m:t>J</m:t>
+                          </m:r>
+                        </m:e>
+                        <m:sub>
+                          <m:r>
+                            <w:rPr>
+                              <w:rFonts w:ascii="Cambria Math" w:hAnsi="Cambria Math"/>
+                            </w:rPr>
+                            <m:t>g</m:t>
+                          </m:r>
+                        </m:sub>
+                      </m:sSub>
+                      <m:r>
+                        <w:rPr>
+                          <w:rFonts w:ascii="Cambria Math" w:hAnsi="Cambria Math"/>
+                        </w:rPr>
+                        <m:t>J</m:t>
+                      </m:r>
+                    </m:e>
+                    <m:sub>
+                      <m:r>
+                        <w:rPr>
+                          <w:rFonts w:ascii="Cambria Math" w:hAnsi="Cambria Math"/>
+                        </w:rPr>
+                        <m:t>m</m:t>
+                      </m:r>
+                    </m:sub>
+                  </m:sSub>
+                  <m:sSub>
+                    <m:sSubPr>
+                      <m:ctrlPr>
+                        <w:rPr>
+                          <w:rFonts w:ascii="Cambria Math" w:hAnsi="Cambria Math"/>
+                          <w:i/>
+                        </w:rPr>
+                      </m:ctrlPr>
+                    </m:sSubPr>
+                    <m:e>
+                      <m:r>
+                        <w:rPr>
+                          <w:rFonts w:ascii="Cambria Math" w:hAnsi="Cambria Math"/>
+                        </w:rPr>
+                        <m:t>J</m:t>
+                      </m:r>
+                    </m:e>
+                    <m:sub>
+                      <m:r>
+                        <w:rPr>
+                          <w:rFonts w:ascii="Cambria Math" w:hAnsi="Cambria Math"/>
+                        </w:rPr>
+                        <m:t>l</m:t>
+                      </m:r>
+                    </m:sub>
+                  </m:sSub>
+                  <m:sSup>
+                    <m:sSupPr>
+                      <m:ctrlPr>
+                        <w:rPr>
+                          <w:rFonts w:ascii="Cambria Math" w:hAnsi="Cambria Math"/>
+                          <w:i/>
+                        </w:rPr>
+                      </m:ctrlPr>
+                    </m:sSupPr>
+                    <m:e>
+                      <m:r>
+                        <w:rPr>
+                          <w:rFonts w:ascii="Cambria Math" w:hAnsi="Cambria Math"/>
+                        </w:rPr>
+                        <m:t>s</m:t>
+                      </m:r>
+                    </m:e>
+                    <m:sup>
+                      <m:r>
+                        <w:rPr>
+                          <w:rFonts w:ascii="Cambria Math" w:hAnsi="Cambria Math"/>
+                        </w:rPr>
+                        <m:t>4</m:t>
+                      </m:r>
+                    </m:sup>
+                  </m:sSup>
+                  <m:r>
+                    <w:rPr>
+                      <w:rFonts w:ascii="Cambria Math" w:hAnsi="Cambria Math"/>
+                    </w:rPr>
+                    <m:t>+</m:t>
+                  </m:r>
+                  <m:d>
+                    <m:dPr>
+                      <m:ctrlPr>
+                        <w:rPr>
+                          <w:rFonts w:ascii="Cambria Math" w:hAnsi="Cambria Math"/>
+                          <w:i/>
+                        </w:rPr>
+                      </m:ctrlPr>
+                    </m:dPr>
+                    <m:e>
+                      <m:sSub>
+                        <m:sSubPr>
+                          <m:ctrlPr>
+                            <w:rPr>
+                              <w:rFonts w:ascii="Cambria Math" w:hAnsi="Cambria Math"/>
+                              <w:i/>
+                            </w:rPr>
+                          </m:ctrlPr>
+                        </m:sSubPr>
+                        <m:e>
+                          <m:r>
+                            <w:rPr>
+                              <w:rFonts w:ascii="Cambria Math" w:hAnsi="Cambria Math"/>
+                            </w:rPr>
+                            <m:t>J</m:t>
+                          </m:r>
+                        </m:e>
+                        <m:sub>
+                          <m:r>
+                            <w:rPr>
+                              <w:rFonts w:ascii="Cambria Math" w:hAnsi="Cambria Math"/>
+                            </w:rPr>
+                            <m:t>g</m:t>
+                          </m:r>
+                        </m:sub>
+                      </m:sSub>
+                      <m:sSub>
+                        <m:sSubPr>
+                          <m:ctrlPr>
+                            <w:rPr>
+                              <w:rFonts w:ascii="Cambria Math" w:hAnsi="Cambria Math"/>
+                              <w:i/>
+                            </w:rPr>
+                          </m:ctrlPr>
+                        </m:sSubPr>
+                        <m:e>
+                          <m:r>
+                            <w:rPr>
+                              <w:rFonts w:ascii="Cambria Math" w:hAnsi="Cambria Math"/>
+                            </w:rPr>
+                            <m:t>J</m:t>
+                          </m:r>
+                        </m:e>
+                        <m:sub>
+                          <m:r>
+                            <w:rPr>
+                              <w:rFonts w:ascii="Cambria Math" w:hAnsi="Cambria Math"/>
+                            </w:rPr>
+                            <m:t>l</m:t>
+                          </m:r>
+                        </m:sub>
+                      </m:sSub>
+                      <m:sSub>
+                        <m:sSubPr>
+                          <m:ctrlPr>
+                            <w:rPr>
+                              <w:rFonts w:ascii="Cambria Math" w:hAnsi="Cambria Math"/>
+                              <w:i/>
+                            </w:rPr>
+                          </m:ctrlPr>
+                        </m:sSubPr>
+                        <m:e>
+                          <m:r>
+                            <w:rPr>
+                              <w:rFonts w:ascii="Cambria Math" w:hAnsi="Cambria Math"/>
+                            </w:rPr>
+                            <m:t>K</m:t>
+                          </m:r>
+                        </m:e>
+                        <m:sub>
+                          <m:r>
+                            <w:rPr>
+                              <w:rFonts w:ascii="Cambria Math" w:hAnsi="Cambria Math"/>
+                            </w:rPr>
+                            <m:t>g</m:t>
+                          </m:r>
+                        </m:sub>
+                      </m:sSub>
+                      <m:r>
+                        <w:rPr>
+                          <w:rFonts w:ascii="Cambria Math" w:hAnsi="Cambria Math"/>
+                        </w:rPr>
+                        <m:t>+</m:t>
+                      </m:r>
+                      <m:sSub>
+                        <m:sSubPr>
+                          <m:ctrlPr>
+                            <w:rPr>
+                              <w:rFonts w:ascii="Cambria Math" w:hAnsi="Cambria Math"/>
+                              <w:i/>
+                            </w:rPr>
+                          </m:ctrlPr>
+                        </m:sSubPr>
+                        <m:e>
+                          <m:r>
+                            <w:rPr>
+                              <w:rFonts w:ascii="Cambria Math" w:hAnsi="Cambria Math"/>
+                            </w:rPr>
+                            <m:t>J</m:t>
+                          </m:r>
+                        </m:e>
+                        <m:sub>
+                          <m:r>
+                            <w:rPr>
+                              <w:rFonts w:ascii="Cambria Math" w:hAnsi="Cambria Math"/>
+                            </w:rPr>
+                            <m:t>l</m:t>
+                          </m:r>
+                        </m:sub>
+                      </m:sSub>
+                      <m:sSub>
+                        <m:sSubPr>
+                          <m:ctrlPr>
+                            <w:rPr>
+                              <w:rFonts w:ascii="Cambria Math" w:hAnsi="Cambria Math"/>
+                              <w:i/>
+                            </w:rPr>
+                          </m:ctrlPr>
+                        </m:sSubPr>
+                        <m:e>
+                          <m:r>
+                            <w:rPr>
+                              <w:rFonts w:ascii="Cambria Math" w:hAnsi="Cambria Math"/>
+                            </w:rPr>
+                            <m:t>J</m:t>
+                          </m:r>
+                        </m:e>
+                        <m:sub>
+                          <m:r>
+                            <w:rPr>
+                              <w:rFonts w:ascii="Cambria Math" w:hAnsi="Cambria Math"/>
+                            </w:rPr>
+                            <m:t>m</m:t>
+                          </m:r>
+                        </m:sub>
+                      </m:sSub>
+                      <m:sSub>
+                        <m:sSubPr>
+                          <m:ctrlPr>
+                            <w:rPr>
+                              <w:rFonts w:ascii="Cambria Math" w:hAnsi="Cambria Math"/>
+                              <w:i/>
+                            </w:rPr>
+                          </m:ctrlPr>
+                        </m:sSubPr>
+                        <m:e>
+                          <m:r>
+                            <w:rPr>
+                              <w:rFonts w:ascii="Cambria Math" w:hAnsi="Cambria Math"/>
+                            </w:rPr>
+                            <m:t>K</m:t>
+                          </m:r>
+                        </m:e>
+                        <m:sub>
+                          <m:r>
+                            <w:rPr>
+                              <w:rFonts w:ascii="Cambria Math" w:hAnsi="Cambria Math"/>
+                            </w:rPr>
+                            <m:t>g</m:t>
+                          </m:r>
+                        </m:sub>
+                      </m:sSub>
+                      <m:r>
+                        <w:rPr>
+                          <w:rFonts w:ascii="Cambria Math" w:hAnsi="Cambria Math"/>
+                        </w:rPr>
+                        <m:t>+</m:t>
+                      </m:r>
+                      <m:sSub>
+                        <m:sSubPr>
+                          <m:ctrlPr>
+                            <w:rPr>
+                              <w:rFonts w:ascii="Cambria Math" w:hAnsi="Cambria Math"/>
+                              <w:i/>
+                            </w:rPr>
+                          </m:ctrlPr>
+                        </m:sSubPr>
+                        <m:e>
+                          <m:r>
+                            <w:rPr>
+                              <w:rFonts w:ascii="Cambria Math" w:hAnsi="Cambria Math"/>
+                            </w:rPr>
+                            <m:t>J</m:t>
+                          </m:r>
+                        </m:e>
+                        <m:sub>
+                          <m:r>
+                            <w:rPr>
+                              <w:rFonts w:ascii="Cambria Math" w:hAnsi="Cambria Math"/>
+                            </w:rPr>
+                            <m:t>g</m:t>
+                          </m:r>
+                        </m:sub>
+                      </m:sSub>
+                      <m:sSub>
+                        <m:sSubPr>
+                          <m:ctrlPr>
+                            <w:rPr>
+                              <w:rFonts w:ascii="Cambria Math" w:hAnsi="Cambria Math"/>
+                              <w:i/>
+                            </w:rPr>
+                          </m:ctrlPr>
+                        </m:sSubPr>
+                        <m:e>
+                          <m:r>
+                            <w:rPr>
+                              <w:rFonts w:ascii="Cambria Math" w:hAnsi="Cambria Math"/>
+                            </w:rPr>
+                            <m:t>J</m:t>
+                          </m:r>
+                        </m:e>
+                        <m:sub>
+                          <m:r>
+                            <w:rPr>
+                              <w:rFonts w:ascii="Cambria Math" w:hAnsi="Cambria Math"/>
+                            </w:rPr>
+                            <m:t>m</m:t>
+                          </m:r>
+                        </m:sub>
+                      </m:sSub>
+                      <m:sSub>
+                        <m:sSubPr>
+                          <m:ctrlPr>
+                            <w:rPr>
+                              <w:rFonts w:ascii="Cambria Math" w:hAnsi="Cambria Math"/>
+                              <w:i/>
+                            </w:rPr>
+                          </m:ctrlPr>
+                        </m:sSubPr>
+                        <m:e>
+                          <m:r>
+                            <w:rPr>
+                              <w:rFonts w:ascii="Cambria Math" w:hAnsi="Cambria Math"/>
+                            </w:rPr>
+                            <m:t>K</m:t>
+                          </m:r>
+                        </m:e>
+                        <m:sub>
+                          <m:r>
+                            <w:rPr>
+                              <w:rFonts w:ascii="Cambria Math" w:hAnsi="Cambria Math"/>
+                            </w:rPr>
+                            <m:t>s</m:t>
+                          </m:r>
+                        </m:sub>
+                      </m:sSub>
+                      <m:r>
+                        <w:rPr>
+                          <w:rFonts w:ascii="Cambria Math" w:hAnsi="Cambria Math"/>
+                        </w:rPr>
+                        <m:t>+</m:t>
+                      </m:r>
+                      <m:sSub>
+                        <m:sSubPr>
+                          <m:ctrlPr>
+                            <w:rPr>
+                              <w:rFonts w:ascii="Cambria Math" w:hAnsi="Cambria Math"/>
+                              <w:i/>
+                            </w:rPr>
+                          </m:ctrlPr>
+                        </m:sSubPr>
+                        <m:e>
+                          <m:r>
+                            <w:rPr>
+                              <w:rFonts w:ascii="Cambria Math" w:hAnsi="Cambria Math"/>
+                            </w:rPr>
+                            <m:t>J</m:t>
+                          </m:r>
+                        </m:e>
+                        <m:sub>
+                          <m:r>
+                            <w:rPr>
+                              <w:rFonts w:ascii="Cambria Math" w:hAnsi="Cambria Math"/>
+                            </w:rPr>
+                            <m:t>l</m:t>
+                          </m:r>
+                        </m:sub>
+                      </m:sSub>
+                      <m:sSub>
+                        <m:sSubPr>
+                          <m:ctrlPr>
+                            <w:rPr>
+                              <w:rFonts w:ascii="Cambria Math" w:hAnsi="Cambria Math"/>
+                              <w:i/>
+                            </w:rPr>
+                          </m:ctrlPr>
+                        </m:sSubPr>
+                        <m:e>
+                          <m:r>
+                            <w:rPr>
+                              <w:rFonts w:ascii="Cambria Math" w:hAnsi="Cambria Math"/>
+                            </w:rPr>
+                            <m:t>J</m:t>
+                          </m:r>
+                        </m:e>
+                        <m:sub>
+                          <m:r>
+                            <w:rPr>
+                              <w:rFonts w:ascii="Cambria Math" w:hAnsi="Cambria Math"/>
+                            </w:rPr>
+                            <m:t>m</m:t>
+                          </m:r>
+                        </m:sub>
+                      </m:sSub>
+                      <m:sSub>
+                        <m:sSubPr>
+                          <m:ctrlPr>
+                            <w:rPr>
+                              <w:rFonts w:ascii="Cambria Math" w:hAnsi="Cambria Math"/>
+                              <w:i/>
+                            </w:rPr>
+                          </m:ctrlPr>
+                        </m:sSubPr>
+                        <m:e>
+                          <m:r>
+                            <w:rPr>
+                              <w:rFonts w:ascii="Cambria Math" w:hAnsi="Cambria Math"/>
+                            </w:rPr>
+                            <m:t>K</m:t>
+                          </m:r>
+                        </m:e>
+                        <m:sub>
+                          <m:r>
+                            <w:rPr>
+                              <w:rFonts w:ascii="Cambria Math" w:hAnsi="Cambria Math"/>
+                            </w:rPr>
+                            <m:t>s</m:t>
+                          </m:r>
+                        </m:sub>
+                      </m:sSub>
+                    </m:e>
+                  </m:d>
+                  <m:sSup>
+                    <m:sSupPr>
+                      <m:ctrlPr>
+                        <w:rPr>
+                          <w:rFonts w:ascii="Cambria Math" w:hAnsi="Cambria Math"/>
+                          <w:i/>
+                        </w:rPr>
+                      </m:ctrlPr>
+                    </m:sSupPr>
+                    <m:e>
+                      <m:r>
+                        <w:rPr>
+                          <w:rFonts w:ascii="Cambria Math" w:hAnsi="Cambria Math"/>
+                        </w:rPr>
+                        <m:t>s</m:t>
+                      </m:r>
+                    </m:e>
+                    <m:sup>
+                      <m:r>
+                        <w:rPr>
+                          <w:rFonts w:ascii="Cambria Math" w:hAnsi="Cambria Math"/>
+                        </w:rPr>
+                        <m:t>2</m:t>
+                      </m:r>
+                    </m:sup>
+                  </m:sSup>
+                  <m:r>
+                    <w:rPr>
+                      <w:rFonts w:ascii="Cambria Math" w:hAnsi="Cambria Math"/>
+                    </w:rPr>
+                    <m:t>+</m:t>
+                  </m:r>
+                  <m:sSub>
+                    <m:sSubPr>
+                      <m:ctrlPr>
+                        <w:rPr>
+                          <w:rFonts w:ascii="Cambria Math" w:hAnsi="Cambria Math"/>
+                          <w:i/>
+                        </w:rPr>
+                      </m:ctrlPr>
+                    </m:sSubPr>
+                    <m:e>
+                      <m:r>
+                        <w:rPr>
+                          <w:rFonts w:ascii="Cambria Math" w:hAnsi="Cambria Math"/>
+                        </w:rPr>
+                        <m:t>(</m:t>
+                      </m:r>
+                      <m:r>
+                        <w:rPr>
+                          <w:rFonts w:ascii="Cambria Math" w:hAnsi="Cambria Math"/>
+                        </w:rPr>
+                        <m:t>J</m:t>
+                      </m:r>
+                    </m:e>
+                    <m:sub>
+                      <m:r>
+                        <w:rPr>
+                          <w:rFonts w:ascii="Cambria Math" w:hAnsi="Cambria Math"/>
+                        </w:rPr>
+                        <m:t>g</m:t>
+                      </m:r>
+                    </m:sub>
+                  </m:sSub>
+                  <m:sSub>
+                    <m:sSubPr>
+                      <m:ctrlPr>
+                        <w:rPr>
+                          <w:rFonts w:ascii="Cambria Math" w:hAnsi="Cambria Math"/>
+                          <w:i/>
+                        </w:rPr>
+                      </m:ctrlPr>
+                    </m:sSubPr>
+                    <m:e>
+                      <m:r>
+                        <w:rPr>
+                          <w:rFonts w:ascii="Cambria Math" w:hAnsi="Cambria Math"/>
+                        </w:rPr>
+                        <m:t>K</m:t>
+                      </m:r>
+                    </m:e>
+                    <m:sub>
+                      <m:r>
+                        <w:rPr>
+                          <w:rFonts w:ascii="Cambria Math" w:hAnsi="Cambria Math"/>
+                        </w:rPr>
+                        <m:t>g</m:t>
+                      </m:r>
+                    </m:sub>
+                  </m:sSub>
+                  <m:sSub>
+                    <m:sSubPr>
+                      <m:ctrlPr>
+                        <w:rPr>
+                          <w:rFonts w:ascii="Cambria Math" w:hAnsi="Cambria Math"/>
+                          <w:i/>
+                        </w:rPr>
+                      </m:ctrlPr>
+                    </m:sSubPr>
+                    <m:e>
+                      <m:r>
+                        <w:rPr>
+                          <w:rFonts w:ascii="Cambria Math" w:hAnsi="Cambria Math"/>
+                        </w:rPr>
+                        <m:t>K</m:t>
+                      </m:r>
+                    </m:e>
+                    <m:sub>
+                      <m:r>
+                        <w:rPr>
+                          <w:rFonts w:ascii="Cambria Math" w:hAnsi="Cambria Math"/>
+                        </w:rPr>
+                        <m:t>s</m:t>
+                      </m:r>
+                    </m:sub>
+                  </m:sSub>
+                  <m:r>
+                    <w:rPr>
+                      <w:rFonts w:ascii="Cambria Math" w:hAnsi="Cambria Math"/>
+                    </w:rPr>
+                    <m:t>+</m:t>
+                  </m:r>
+                  <m:sSub>
+                    <m:sSubPr>
+                      <m:ctrlPr>
+                        <w:rPr>
+                          <w:rFonts w:ascii="Cambria Math" w:hAnsi="Cambria Math"/>
+                          <w:i/>
+                        </w:rPr>
+                      </m:ctrlPr>
+                    </m:sSubPr>
+                    <m:e>
+                      <m:r>
+                        <w:rPr>
+                          <w:rFonts w:ascii="Cambria Math" w:hAnsi="Cambria Math"/>
+                        </w:rPr>
+                        <m:t>J</m:t>
+                      </m:r>
+                    </m:e>
+                    <m:sub>
+                      <m:r>
+                        <w:rPr>
+                          <w:rFonts w:ascii="Cambria Math" w:hAnsi="Cambria Math"/>
+                        </w:rPr>
+                        <m:t>l</m:t>
+                      </m:r>
+                    </m:sub>
+                  </m:sSub>
+                  <m:sSub>
+                    <m:sSubPr>
+                      <m:ctrlPr>
+                        <w:rPr>
+                          <w:rFonts w:ascii="Cambria Math" w:hAnsi="Cambria Math"/>
+                          <w:i/>
+                        </w:rPr>
+                      </m:ctrlPr>
+                    </m:sSubPr>
+                    <m:e>
+                      <m:r>
+                        <w:rPr>
+                          <w:rFonts w:ascii="Cambria Math" w:hAnsi="Cambria Math"/>
+                        </w:rPr>
+                        <m:t>K</m:t>
+                      </m:r>
+                    </m:e>
+                    <m:sub>
+                      <m:r>
+                        <w:rPr>
+                          <w:rFonts w:ascii="Cambria Math" w:hAnsi="Cambria Math"/>
+                        </w:rPr>
+                        <m:t>g</m:t>
+                      </m:r>
+                    </m:sub>
+                  </m:sSub>
+                  <m:sSub>
+                    <m:sSubPr>
+                      <m:ctrlPr>
+                        <w:rPr>
+                          <w:rFonts w:ascii="Cambria Math" w:hAnsi="Cambria Math"/>
+                          <w:i/>
+                        </w:rPr>
+                      </m:ctrlPr>
+                    </m:sSubPr>
+                    <m:e>
+                      <m:r>
+                        <w:rPr>
+                          <w:rFonts w:ascii="Cambria Math" w:hAnsi="Cambria Math"/>
+                        </w:rPr>
+                        <m:t>K</m:t>
+                      </m:r>
+                    </m:e>
+                    <m:sub>
+                      <m:r>
+                        <w:rPr>
+                          <w:rFonts w:ascii="Cambria Math" w:hAnsi="Cambria Math"/>
+                        </w:rPr>
+                        <m:t>s</m:t>
+                      </m:r>
+                    </m:sub>
+                  </m:sSub>
+                  <m:r>
+                    <w:rPr>
+                      <w:rFonts w:ascii="Cambria Math" w:hAnsi="Cambria Math"/>
+                    </w:rPr>
+                    <m:t>+</m:t>
+                  </m:r>
+                  <m:sSub>
+                    <m:sSubPr>
+                      <m:ctrlPr>
+                        <w:rPr>
+                          <w:rFonts w:ascii="Cambria Math" w:hAnsi="Cambria Math"/>
+                          <w:i/>
+                        </w:rPr>
+                      </m:ctrlPr>
+                    </m:sSubPr>
+                    <m:e>
+                      <m:r>
+                        <w:rPr>
+                          <w:rFonts w:ascii="Cambria Math" w:hAnsi="Cambria Math"/>
+                        </w:rPr>
+                        <m:t>J</m:t>
+                      </m:r>
+                    </m:e>
+                    <m:sub>
+                      <m:r>
+                        <w:rPr>
+                          <w:rFonts w:ascii="Cambria Math" w:hAnsi="Cambria Math"/>
+                        </w:rPr>
+                        <m:t>m</m:t>
+                      </m:r>
+                    </m:sub>
+                  </m:sSub>
+                  <m:sSub>
+                    <m:sSubPr>
+                      <m:ctrlPr>
+                        <w:rPr>
+                          <w:rFonts w:ascii="Cambria Math" w:hAnsi="Cambria Math"/>
+                          <w:i/>
+                        </w:rPr>
+                      </m:ctrlPr>
+                    </m:sSubPr>
+                    <m:e>
+                      <m:r>
+                        <w:rPr>
+                          <w:rFonts w:ascii="Cambria Math" w:hAnsi="Cambria Math"/>
+                        </w:rPr>
+                        <m:t>K</m:t>
+                      </m:r>
+                    </m:e>
+                    <m:sub>
+                      <m:r>
+                        <w:rPr>
+                          <w:rFonts w:ascii="Cambria Math" w:hAnsi="Cambria Math"/>
+                        </w:rPr>
+                        <m:t>g</m:t>
+                      </m:r>
+                    </m:sub>
+                  </m:sSub>
+                  <m:sSub>
+                    <m:sSubPr>
+                      <m:ctrlPr>
+                        <w:rPr>
+                          <w:rFonts w:ascii="Cambria Math" w:hAnsi="Cambria Math"/>
+                          <w:i/>
+                        </w:rPr>
+                      </m:ctrlPr>
+                    </m:sSubPr>
+                    <m:e>
+                      <m:r>
+                        <w:rPr>
+                          <w:rFonts w:ascii="Cambria Math" w:hAnsi="Cambria Math"/>
+                        </w:rPr>
+                        <m:t>K</m:t>
+                      </m:r>
+                    </m:e>
+                    <m:sub>
+                      <m:r>
+                        <w:rPr>
+                          <w:rFonts w:ascii="Cambria Math" w:hAnsi="Cambria Math"/>
+                        </w:rPr>
+                        <m:t>s</m:t>
+                      </m:r>
+                    </m:sub>
+                  </m:sSub>
+                  <m:r>
+                    <w:rPr>
+                      <w:rFonts w:ascii="Cambria Math" w:hAnsi="Cambria Math"/>
+                    </w:rPr>
+                    <m:t>)</m:t>
+                  </m:r>
+                </m:e>
+              </m:d>
+            </m:den>
+          </m:f>
+        </m:oMath>
+      </m:oMathPara>
+    </w:p>
+    <w:p>
+      <w:pPr>
+        <w:rPr>
+          <w:rFonts w:hint="eastAsia"/>
+        </w:rPr>
+      </w:pPr>
+    </w:p>
+    <w:p>
+      <w:pPr>
+        <w:pStyle w:val="a3"/>
+        <w:numPr>
+          <w:ilvl w:val="0"/>
+          <w:numId w:val="4"/>
+        </w:numPr>
+        <w:ind w:firstLineChars="0"/>
+      </w:pPr>
+      <w:r>
+        <w:rPr>
+          <w:rFonts w:hint="eastAsia"/>
+        </w:rPr>
+        <w:t>T</w:t>
+      </w:r>
+      <w:r>
+        <w:t xml:space="preserve">he Bode plot of </w:t>
+      </w:r>
+      <w:r>
+        <w:t>these 2 transfer function</w:t>
+      </w:r>
+      <w:r>
+        <w:t xml:space="preserve"> under given parameters are shown as below:</w:t>
+      </w:r>
+    </w:p>
+    <w:tbl>
+      <w:tblPr>
+        <w:tblStyle w:val="a5"/>
+        <w:tblW w:w="0" w:type="auto"/>
+        <w:jc w:val="center"/>
+        <w:tblLook w:val="04A0" w:firstRow="1" w:lastRow="0" w:firstColumn="1" w:lastColumn="0" w:noHBand="0" w:noVBand="1"/>
+      </w:tblPr>
+      <w:tblGrid>
+        <w:gridCol w:w="4148"/>
+        <w:gridCol w:w="4148"/>
+      </w:tblGrid>
+      <w:tr>
+        <w:trPr>
+          <w:jc w:val="center"/>
+        </w:trPr>
+        <w:tc>
+          <w:tcPr>
+            <w:tcW w:w="4148" w:type="dxa"/>
+          </w:tcPr>
+          <w:p>
+            <w:pPr>
+              <w:pStyle w:val="a3"/>
+              <w:ind w:firstLineChars="0" w:firstLine="0"/>
+            </w:pPr>
+            <w:r>
+              <w:rPr>
+                <w:noProof/>
+              </w:rPr>
+              <w:drawing>
+                <wp:inline distT="0" distB="0" distL="0" distR="0">
+                  <wp:extent cx="2362200" cy="1770227"/>
+                  <wp:effectExtent l="0" t="0" r="0" b="1905"/>
+                  <wp:docPr id="5" name="图片 5"/>
+                  <wp:cNvGraphicFramePr>
+                    <a:graphicFrameLocks xmlns:a="http://schemas.openxmlformats.org/drawingml/2006/main" noChangeAspect="1"/>
+                  </wp:cNvGraphicFramePr>
+                  <a:graphic xmlns:a="http://schemas.openxmlformats.org/drawingml/2006/main">
+                    <a:graphicData uri="http://schemas.openxmlformats.org/drawingml/2006/picture">
+                      <pic:pic xmlns:pic="http://schemas.openxmlformats.org/drawingml/2006/picture">
+                        <pic:nvPicPr>
+                          <pic:cNvPr id="0" name="Picture 1"/>
+                          <pic:cNvPicPr>
+                            <a:picLocks noChangeAspect="1" noChangeArrowheads="1"/>
+                          </pic:cNvPicPr>
+                        </pic:nvPicPr>
+                        <pic:blipFill>
+                          <a:blip r:embed="rId22">
+                            <a:extLst>
+                              <a:ext uri="{28A0092B-C50C-407E-A947-70E740481C1C}">
+                                <a14:useLocalDpi xmlns:a14="http://schemas.microsoft.com/office/drawing/2010/main" val="0"/>
+                              </a:ext>
+                            </a:extLst>
+                          </a:blip>
+                          <a:srcRect/>
+                          <a:stretch>
+                            <a:fillRect/>
+                          </a:stretch>
+                        </pic:blipFill>
+                        <pic:spPr bwMode="auto">
+                          <a:xfrm>
+                            <a:off x="0" y="0"/>
+                            <a:ext cx="2386279" cy="1788272"/>
+                          </a:xfrm>
+                          <a:prstGeom prst="rect">
+                            <a:avLst/>
+                          </a:prstGeom>
+                          <a:noFill/>
+                          <a:ln>
+                            <a:noFill/>
+                          </a:ln>
+                        </pic:spPr>
+                      </pic:pic>
+                    </a:graphicData>
+                  </a:graphic>
+                </wp:inline>
+              </w:drawing>
+            </w:r>
+          </w:p>
+        </w:tc>
+        <w:tc>
+          <w:tcPr>
+            <w:tcW w:w="4148" w:type="dxa"/>
+          </w:tcPr>
+          <w:p>
+            <w:pPr>
+              <w:pStyle w:val="a3"/>
+              <w:ind w:firstLineChars="0" w:firstLine="0"/>
+            </w:pPr>
+            <w:r>
+              <w:rPr>
+                <w:noProof/>
+              </w:rPr>
+              <w:drawing>
+                <wp:inline distT="0" distB="0" distL="0" distR="0">
+                  <wp:extent cx="2372572" cy="1778000"/>
+                  <wp:effectExtent l="0" t="0" r="0" b="0"/>
+                  <wp:docPr id="6" name="图片 6"/>
+                  <wp:cNvGraphicFramePr>
+                    <a:graphicFrameLocks xmlns:a="http://schemas.openxmlformats.org/drawingml/2006/main" noChangeAspect="1"/>
+                  </wp:cNvGraphicFramePr>
+                  <a:graphic xmlns:a="http://schemas.openxmlformats.org/drawingml/2006/main">
+                    <a:graphicData uri="http://schemas.openxmlformats.org/drawingml/2006/picture">
+                      <pic:pic xmlns:pic="http://schemas.openxmlformats.org/drawingml/2006/picture">
+                        <pic:nvPicPr>
+                          <pic:cNvPr id="0" name="Picture 2"/>
+                          <pic:cNvPicPr>
+                            <a:picLocks noChangeAspect="1" noChangeArrowheads="1"/>
+                          </pic:cNvPicPr>
+                        </pic:nvPicPr>
+                        <pic:blipFill>
+                          <a:blip r:embed="rId23">
+                            <a:extLst>
+                              <a:ext uri="{28A0092B-C50C-407E-A947-70E740481C1C}">
+                                <a14:useLocalDpi xmlns:a14="http://schemas.microsoft.com/office/drawing/2010/main" val="0"/>
+                              </a:ext>
+                            </a:extLst>
+                          </a:blip>
+                          <a:srcRect/>
+                          <a:stretch>
+                            <a:fillRect/>
+                          </a:stretch>
+                        </pic:blipFill>
+                        <pic:spPr bwMode="auto">
+                          <a:xfrm>
+                            <a:off x="0" y="0"/>
+                            <a:ext cx="2405303" cy="1802528"/>
+                          </a:xfrm>
+                          <a:prstGeom prst="rect">
+                            <a:avLst/>
+                          </a:prstGeom>
+                          <a:noFill/>
+                          <a:ln>
+                            <a:noFill/>
+                          </a:ln>
+                        </pic:spPr>
+                      </pic:pic>
+                    </a:graphicData>
+                  </a:graphic>
+                </wp:inline>
+              </w:drawing>
+            </w:r>
+          </w:p>
+        </w:tc>
+      </w:tr>
+      <w:tr>
+        <w:trPr>
+          <w:jc w:val="center"/>
+        </w:trPr>
+        <w:tc>
+          <w:tcPr>
+            <w:tcW w:w="4148" w:type="dxa"/>
+          </w:tcPr>
+          <w:p>
+            <w:pPr>
+              <w:pStyle w:val="a3"/>
+              <w:ind w:firstLineChars="0" w:firstLine="0"/>
+              <w:jc w:val="center"/>
+            </w:pPr>
+            <m:oMathPara>
+              <m:oMath>
+                <m:f>
+                  <m:fPr>
+                    <m:ctrlPr>
+                      <w:rPr>
+                        <w:rFonts w:ascii="Cambria Math" w:hAnsi="Cambria Math"/>
+                      </w:rPr>
+                    </m:ctrlPr>
+                  </m:fPr>
+                  <m:num>
+                    <m:sSub>
+                      <m:sSubPr>
+                        <m:ctrlPr>
+                          <w:rPr>
+                            <w:rFonts w:ascii="Cambria Math" w:hAnsi="Cambria Math"/>
+                          </w:rPr>
+                        </m:ctrlPr>
+                      </m:sSubPr>
+                      <m:e>
+                        <m:r>
+                          <m:rPr>
+                            <m:sty m:val="p"/>
+                          </m:rPr>
+                          <w:rPr>
+                            <w:rFonts w:ascii="Cambria Math" w:hAnsi="Cambria Math"/>
+                          </w:rPr>
+                          <m:t>Ω</m:t>
+                        </m:r>
+                      </m:e>
+                      <m:sub>
+                        <m:r>
+                          <m:rPr>
+                            <m:sty m:val="p"/>
+                          </m:rPr>
+                          <w:rPr>
+                            <w:rFonts w:ascii="Cambria Math" w:hAnsi="Cambria Math"/>
+                          </w:rPr>
+                          <m:t>m</m:t>
+                        </m:r>
+                      </m:sub>
+                    </m:sSub>
+                    <m:r>
+                      <m:rPr>
+                        <m:sty m:val="p"/>
+                      </m:rPr>
+                      <w:rPr>
+                        <w:rFonts w:ascii="Cambria Math" w:hAnsi="Cambria Math"/>
+                      </w:rPr>
+                      <m:t>(s)</m:t>
+                    </m:r>
+                  </m:num>
+                  <m:den>
+                    <m:sSub>
+                      <m:sSubPr>
+                        <m:ctrlPr>
+                          <w:rPr>
+                            <w:rFonts w:ascii="Cambria Math" w:hAnsi="Cambria Math"/>
+                          </w:rPr>
+                        </m:ctrlPr>
+                      </m:sSubPr>
+                      <m:e>
+                        <m:r>
+                          <m:rPr>
+                            <m:sty m:val="p"/>
+                          </m:rPr>
+                          <w:rPr>
+                            <w:rFonts w:ascii="Cambria Math" w:hAnsi="Cambria Math"/>
+                          </w:rPr>
+                          <m:t>T</m:t>
+                        </m:r>
+                      </m:e>
+                      <m:sub>
+                        <m:r>
+                          <m:rPr>
+                            <m:sty m:val="p"/>
+                          </m:rPr>
+                          <w:rPr>
+                            <w:rFonts w:ascii="Cambria Math" w:hAnsi="Cambria Math"/>
+                          </w:rPr>
+                          <m:t>m</m:t>
+                        </m:r>
+                      </m:sub>
+                    </m:sSub>
+                    <m:d>
+                      <m:dPr>
+                        <m:ctrlPr>
+                          <w:rPr>
+                            <w:rFonts w:ascii="Cambria Math" w:hAnsi="Cambria Math"/>
+                          </w:rPr>
+                        </m:ctrlPr>
+                      </m:dPr>
+                      <m:e>
+                        <m:r>
+                          <m:rPr>
+                            <m:sty m:val="p"/>
+                          </m:rPr>
+                          <w:rPr>
+                            <w:rFonts w:ascii="Cambria Math" w:hAnsi="Cambria Math"/>
+                          </w:rPr>
+                          <m:t>s</m:t>
+                        </m:r>
+                      </m:e>
+                    </m:d>
+                  </m:den>
+                </m:f>
+              </m:oMath>
+            </m:oMathPara>
+          </w:p>
+        </w:tc>
+        <w:tc>
+          <w:tcPr>
+            <w:tcW w:w="4148" w:type="dxa"/>
+          </w:tcPr>
+          <w:p>
+            <w:pPr>
+              <w:pStyle w:val="a3"/>
+              <w:ind w:firstLineChars="0" w:firstLine="0"/>
+              <w:jc w:val="center"/>
+            </w:pPr>
+            <m:oMathPara>
+              <m:oMath>
+                <m:f>
+                  <m:fPr>
+                    <m:ctrlPr>
+                      <w:rPr>
+                        <w:rFonts w:ascii="Cambria Math" w:hAnsi="Cambria Math"/>
+                      </w:rPr>
+                    </m:ctrlPr>
+                  </m:fPr>
+                  <m:num>
+                    <m:sSub>
+                      <m:sSubPr>
+                        <m:ctrlPr>
+                          <w:rPr>
+                            <w:rFonts w:ascii="Cambria Math" w:hAnsi="Cambria Math"/>
+                          </w:rPr>
+                        </m:ctrlPr>
+                      </m:sSubPr>
+                      <m:e>
+                        <m:r>
+                          <m:rPr>
+                            <m:sty m:val="p"/>
+                          </m:rPr>
+                          <w:rPr>
+                            <w:rFonts w:ascii="Cambria Math" w:hAnsi="Cambria Math"/>
+                          </w:rPr>
+                          <m:t>Ω</m:t>
+                        </m:r>
+                      </m:e>
+                      <m:sub>
+                        <m:r>
+                          <m:rPr>
+                            <m:sty m:val="p"/>
+                          </m:rPr>
+                          <w:rPr>
+                            <w:rFonts w:ascii="Cambria Math" w:hAnsi="Cambria Math"/>
+                          </w:rPr>
+                          <m:t>l</m:t>
+                        </m:r>
+                      </m:sub>
+                    </m:sSub>
+                    <m:r>
+                      <m:rPr>
+                        <m:sty m:val="p"/>
+                      </m:rPr>
+                      <w:rPr>
+                        <w:rFonts w:ascii="Cambria Math" w:hAnsi="Cambria Math"/>
+                      </w:rPr>
+                      <m:t>(s)</m:t>
+                    </m:r>
+                  </m:num>
+                  <m:den>
+                    <m:sSub>
+                      <m:sSubPr>
+                        <m:ctrlPr>
+                          <w:rPr>
+                            <w:rFonts w:ascii="Cambria Math" w:hAnsi="Cambria Math"/>
+                          </w:rPr>
+                        </m:ctrlPr>
+                      </m:sSubPr>
+                      <m:e>
+                        <m:r>
+                          <m:rPr>
+                            <m:sty m:val="p"/>
+                          </m:rPr>
+                          <w:rPr>
+                            <w:rFonts w:ascii="Cambria Math" w:hAnsi="Cambria Math"/>
+                          </w:rPr>
+                          <m:t>T</m:t>
+                        </m:r>
+                      </m:e>
+                      <m:sub>
+                        <m:r>
+                          <m:rPr>
+                            <m:sty m:val="p"/>
+                          </m:rPr>
+                          <w:rPr>
+                            <w:rFonts w:ascii="Cambria Math" w:hAnsi="Cambria Math"/>
+                          </w:rPr>
+                          <m:t>m</m:t>
+                        </m:r>
+                      </m:sub>
+                    </m:sSub>
+                    <m:d>
+                      <m:dPr>
+                        <m:ctrlPr>
+                          <w:rPr>
+                            <w:rFonts w:ascii="Cambria Math" w:hAnsi="Cambria Math"/>
+                          </w:rPr>
+                        </m:ctrlPr>
+                      </m:dPr>
+                      <m:e>
+                        <m:r>
+                          <m:rPr>
+                            <m:sty m:val="p"/>
+                          </m:rPr>
+                          <w:rPr>
+                            <w:rFonts w:ascii="Cambria Math" w:hAnsi="Cambria Math"/>
+                          </w:rPr>
+                          <m:t>s</m:t>
+                        </m:r>
+                      </m:e>
+                    </m:d>
+                  </m:den>
+                </m:f>
+              </m:oMath>
+            </m:oMathPara>
+          </w:p>
+        </w:tc>
+      </w:tr>
+    </w:tbl>
+    <w:p>
+      <w:r>
+        <w:lastRenderedPageBreak/>
+        <w:tab/>
+        <w:t>Follow the similar procedure, the IP controller is constructed as follows:</w:t>
+      </w:r>
+    </w:p>
+    <w:p>
+      <w:pPr>
+        <w:jc w:val="center"/>
+      </w:pPr>
+      <w:r>
+        <w:rPr>
+          <w:noProof/>
+        </w:rPr>
+        <w:drawing>
+          <wp:inline distT="0" distB="0" distL="0" distR="0" wp14:anchorId="4A89295B" wp14:editId="5A6F331A">
+            <wp:extent cx="4648200" cy="1922853"/>
+            <wp:effectExtent l="0" t="0" r="0" b="1270"/>
+            <wp:docPr id="20" name="图片 20"/>
+            <wp:cNvGraphicFramePr>
+              <a:graphicFrameLocks xmlns:a="http://schemas.openxmlformats.org/drawingml/2006/main" noChangeAspect="1"/>
+            </wp:cNvGraphicFramePr>
+            <a:graphic xmlns:a="http://schemas.openxmlformats.org/drawingml/2006/main">
+              <a:graphicData uri="http://schemas.openxmlformats.org/drawingml/2006/picture">
+                <pic:pic xmlns:pic="http://schemas.openxmlformats.org/drawingml/2006/picture">
+                  <pic:nvPicPr>
+                    <pic:cNvPr id="1" name=""/>
+                    <pic:cNvPicPr/>
+                  </pic:nvPicPr>
+                  <pic:blipFill>
+                    <a:blip r:embed="rId24"/>
+                    <a:stretch>
+                      <a:fillRect/>
+                    </a:stretch>
+                  </pic:blipFill>
+                  <pic:spPr>
+                    <a:xfrm>
+                      <a:off x="0" y="0"/>
+                      <a:ext cx="4656294" cy="1926201"/>
+                    </a:xfrm>
+                    <a:prstGeom prst="rect">
+                      <a:avLst/>
+                    </a:prstGeom>
+                  </pic:spPr>
+                </pic:pic>
+              </a:graphicData>
+            </a:graphic>
+          </wp:inline>
+        </w:drawing>
+      </w:r>
+    </w:p>
+    <w:p>
+      <w:pPr>
+        <w:jc w:val="left"/>
+      </w:pPr>
+      <w:r>
+        <w:rPr>
+          <w:rFonts w:hint="eastAsia"/>
+        </w:rPr>
+        <w:t>A</w:t>
+      </w:r>
+      <w:r>
+        <w:t>nd the response under step signal is given as:</w:t>
+      </w:r>
+    </w:p>
+    <w:p>
+      <w:pPr>
+        <w:jc w:val="center"/>
+      </w:pPr>
+      <w:r>
+        <w:rPr>
+          <w:noProof/>
+        </w:rPr>
+        <w:drawing>
+          <wp:inline distT="0" distB="0" distL="0" distR="0" wp14:anchorId="34D5869F">
+            <wp:extent cx="4407192" cy="2087245"/>
+            <wp:effectExtent l="0" t="0" r="0" b="8255"/>
+            <wp:docPr id="21" name="图片 21"/>
+            <wp:cNvGraphicFramePr>
+              <a:graphicFrameLocks xmlns:a="http://schemas.openxmlformats.org/drawingml/2006/main" noChangeAspect="1"/>
+            </wp:cNvGraphicFramePr>
+            <a:graphic xmlns:a="http://schemas.openxmlformats.org/drawingml/2006/main">
+              <a:graphicData uri="http://schemas.openxmlformats.org/drawingml/2006/picture">
+                <pic:pic xmlns:pic="http://schemas.openxmlformats.org/drawingml/2006/picture">
+                  <pic:nvPicPr>
+                    <pic:cNvPr id="0" name="Picture 2"/>
+                    <pic:cNvPicPr>
+                      <a:picLocks noChangeAspect="1" noChangeArrowheads="1"/>
+                    </pic:cNvPicPr>
+                  </pic:nvPicPr>
+                  <pic:blipFill>
+                    <a:blip r:embed="rId25" cstate="print">
+                      <a:extLst>
+                        <a:ext uri="{28A0092B-C50C-407E-A947-70E740481C1C}">
+                          <a14:useLocalDpi xmlns:a14="http://schemas.microsoft.com/office/drawing/2010/main" val="0"/>
+                        </a:ext>
+                      </a:extLst>
+                    </a:blip>
+                    <a:srcRect/>
+                    <a:stretch>
+                      <a:fillRect/>
+                    </a:stretch>
+                  </pic:blipFill>
+                  <pic:spPr bwMode="auto">
+                    <a:xfrm>
+                      <a:off x="0" y="0"/>
+                      <a:ext cx="4415426" cy="2091144"/>
+                    </a:xfrm>
+                    <a:prstGeom prst="rect">
+                      <a:avLst/>
+                    </a:prstGeom>
+                    <a:noFill/>
+                  </pic:spPr>
+                </pic:pic>
+              </a:graphicData>
+            </a:graphic>
+          </wp:inline>
+        </w:drawing>
+      </w:r>
+    </w:p>
+    <w:p>
+      <w:pPr>
+        <w:jc w:val="center"/>
+        <w:rPr>
+          <w:rFonts w:hint="eastAsia"/>
+        </w:rPr>
+      </w:pPr>
+      <w:bookmarkStart w:id="0" w:name="_GoBack"/>
+      <w:bookmarkEnd w:id="0"/>
+    </w:p>
+    <w:p>
+      <w:pPr>
+        <w:pStyle w:val="a3"/>
+        <w:numPr>
+          <w:ilvl w:val="0"/>
+          <w:numId w:val="4"/>
+        </w:numPr>
+        <w:ind w:firstLineChars="0"/>
+        <w:rPr>
+          <w:rFonts w:hint="eastAsia"/>
+        </w:rPr>
+      </w:pPr>
+      <w:r>
+        <w:rPr>
+          <w:rFonts w:hint="eastAsia"/>
+        </w:rPr>
+        <w:t>C</w:t>
+      </w:r>
+      <w:r>
+        <w:t>omp</w:t>
+      </w:r>
+      <w:r>
+        <w:t>ared with the 2-mass model, there is an extra peek around 100rad/s, which is the frequency due to gear.</w:t>
+      </w:r>
+    </w:p>
     <w:sectPr>
       <w:pgSz w:w="11906" w:h="16838"/>
       <w:pgMar w:top="1440" w:right="1800" w:bottom="1440" w:left="1800" w:header="851" w:footer="992" w:gutter="0"/>
@@ -3698,11 +6672,189 @@
       </w:pPr>
     </w:lvl>
   </w:abstractNum>
+  <w:abstractNum w:abstractNumId="2" w15:restartNumberingAfterBreak="0">
+    <w:nsid w:val="69424946"/>
+    <w:multiLevelType w:val="hybridMultilevel"/>
+    <w:tmpl w:val="F356B5B4"/>
+    <w:lvl w:ilvl="0" w:tplc="04090011">
+      <w:start w:val="1"/>
+      <w:numFmt w:val="decimal"/>
+      <w:lvlText w:val="%1)"/>
+      <w:lvlJc w:val="left"/>
+      <w:pPr>
+        <w:ind w:left="420" w:hanging="420"/>
+      </w:pPr>
+    </w:lvl>
+    <w:lvl w:ilvl="1" w:tplc="04090019" w:tentative="1">
+      <w:start w:val="1"/>
+      <w:numFmt w:val="lowerLetter"/>
+      <w:lvlText w:val="%2)"/>
+      <w:lvlJc w:val="left"/>
+      <w:pPr>
+        <w:ind w:left="840" w:hanging="420"/>
+      </w:pPr>
+    </w:lvl>
+    <w:lvl w:ilvl="2" w:tplc="0409001B" w:tentative="1">
+      <w:start w:val="1"/>
+      <w:numFmt w:val="lowerRoman"/>
+      <w:lvlText w:val="%3."/>
+      <w:lvlJc w:val="right"/>
+      <w:pPr>
+        <w:ind w:left="1260" w:hanging="420"/>
+      </w:pPr>
+    </w:lvl>
+    <w:lvl w:ilvl="3" w:tplc="0409000F" w:tentative="1">
+      <w:start w:val="1"/>
+      <w:numFmt w:val="decimal"/>
+      <w:lvlText w:val="%4."/>
+      <w:lvlJc w:val="left"/>
+      <w:pPr>
+        <w:ind w:left="1680" w:hanging="420"/>
+      </w:pPr>
+    </w:lvl>
+    <w:lvl w:ilvl="4" w:tplc="04090019" w:tentative="1">
+      <w:start w:val="1"/>
+      <w:numFmt w:val="lowerLetter"/>
+      <w:lvlText w:val="%5)"/>
+      <w:lvlJc w:val="left"/>
+      <w:pPr>
+        <w:ind w:left="2100" w:hanging="420"/>
+      </w:pPr>
+    </w:lvl>
+    <w:lvl w:ilvl="5" w:tplc="0409001B" w:tentative="1">
+      <w:start w:val="1"/>
+      <w:numFmt w:val="lowerRoman"/>
+      <w:lvlText w:val="%6."/>
+      <w:lvlJc w:val="right"/>
+      <w:pPr>
+        <w:ind w:left="2520" w:hanging="420"/>
+      </w:pPr>
+    </w:lvl>
+    <w:lvl w:ilvl="6" w:tplc="0409000F" w:tentative="1">
+      <w:start w:val="1"/>
+      <w:numFmt w:val="decimal"/>
+      <w:lvlText w:val="%7."/>
+      <w:lvlJc w:val="left"/>
+      <w:pPr>
+        <w:ind w:left="2940" w:hanging="420"/>
+      </w:pPr>
+    </w:lvl>
+    <w:lvl w:ilvl="7" w:tplc="04090019" w:tentative="1">
+      <w:start w:val="1"/>
+      <w:numFmt w:val="lowerLetter"/>
+      <w:lvlText w:val="%8)"/>
+      <w:lvlJc w:val="left"/>
+      <w:pPr>
+        <w:ind w:left="3360" w:hanging="420"/>
+      </w:pPr>
+    </w:lvl>
+    <w:lvl w:ilvl="8" w:tplc="0409001B" w:tentative="1">
+      <w:start w:val="1"/>
+      <w:numFmt w:val="lowerRoman"/>
+      <w:lvlText w:val="%9."/>
+      <w:lvlJc w:val="right"/>
+      <w:pPr>
+        <w:ind w:left="3780" w:hanging="420"/>
+      </w:pPr>
+    </w:lvl>
+  </w:abstractNum>
+  <w:abstractNum w:abstractNumId="3" w15:restartNumberingAfterBreak="0">
+    <w:nsid w:val="7C6C18C2"/>
+    <w:multiLevelType w:val="hybridMultilevel"/>
+    <w:tmpl w:val="23803750"/>
+    <w:lvl w:ilvl="0" w:tplc="04090011">
+      <w:start w:val="1"/>
+      <w:numFmt w:val="decimal"/>
+      <w:lvlText w:val="%1)"/>
+      <w:lvlJc w:val="left"/>
+      <w:pPr>
+        <w:ind w:left="420" w:hanging="420"/>
+      </w:pPr>
+    </w:lvl>
+    <w:lvl w:ilvl="1" w:tplc="04090019" w:tentative="1">
+      <w:start w:val="1"/>
+      <w:numFmt w:val="lowerLetter"/>
+      <w:lvlText w:val="%2)"/>
+      <w:lvlJc w:val="left"/>
+      <w:pPr>
+        <w:ind w:left="840" w:hanging="420"/>
+      </w:pPr>
+    </w:lvl>
+    <w:lvl w:ilvl="2" w:tplc="0409001B" w:tentative="1">
+      <w:start w:val="1"/>
+      <w:numFmt w:val="lowerRoman"/>
+      <w:lvlText w:val="%3."/>
+      <w:lvlJc w:val="right"/>
+      <w:pPr>
+        <w:ind w:left="1260" w:hanging="420"/>
+      </w:pPr>
+    </w:lvl>
+    <w:lvl w:ilvl="3" w:tplc="0409000F" w:tentative="1">
+      <w:start w:val="1"/>
+      <w:numFmt w:val="decimal"/>
+      <w:lvlText w:val="%4."/>
+      <w:lvlJc w:val="left"/>
+      <w:pPr>
+        <w:ind w:left="1680" w:hanging="420"/>
+      </w:pPr>
+    </w:lvl>
+    <w:lvl w:ilvl="4" w:tplc="04090019" w:tentative="1">
+      <w:start w:val="1"/>
+      <w:numFmt w:val="lowerLetter"/>
+      <w:lvlText w:val="%5)"/>
+      <w:lvlJc w:val="left"/>
+      <w:pPr>
+        <w:ind w:left="2100" w:hanging="420"/>
+      </w:pPr>
+    </w:lvl>
+    <w:lvl w:ilvl="5" w:tplc="0409001B" w:tentative="1">
+      <w:start w:val="1"/>
+      <w:numFmt w:val="lowerRoman"/>
+      <w:lvlText w:val="%6."/>
+      <w:lvlJc w:val="right"/>
+      <w:pPr>
+        <w:ind w:left="2520" w:hanging="420"/>
+      </w:pPr>
+    </w:lvl>
+    <w:lvl w:ilvl="6" w:tplc="0409000F" w:tentative="1">
+      <w:start w:val="1"/>
+      <w:numFmt w:val="decimal"/>
+      <w:lvlText w:val="%7."/>
+      <w:lvlJc w:val="left"/>
+      <w:pPr>
+        <w:ind w:left="2940" w:hanging="420"/>
+      </w:pPr>
+    </w:lvl>
+    <w:lvl w:ilvl="7" w:tplc="04090019" w:tentative="1">
+      <w:start w:val="1"/>
+      <w:numFmt w:val="lowerLetter"/>
+      <w:lvlText w:val="%8)"/>
+      <w:lvlJc w:val="left"/>
+      <w:pPr>
+        <w:ind w:left="3360" w:hanging="420"/>
+      </w:pPr>
+    </w:lvl>
+    <w:lvl w:ilvl="8" w:tplc="0409001B" w:tentative="1">
+      <w:start w:val="1"/>
+      <w:numFmt w:val="lowerRoman"/>
+      <w:lvlText w:val="%9."/>
+      <w:lvlJc w:val="right"/>
+      <w:pPr>
+        <w:ind w:left="3780" w:hanging="420"/>
+      </w:pPr>
+    </w:lvl>
+  </w:abstractNum>
   <w:num w:numId="1">
     <w:abstractNumId w:val="0"/>
   </w:num>
   <w:num w:numId="2">
     <w:abstractNumId w:val="1"/>
+  </w:num>
+  <w:num w:numId="3">
+    <w:abstractNumId w:val="3"/>
+  </w:num>
+  <w:num w:numId="4">
+    <w:abstractNumId w:val="2"/>
   </w:num>
 </w:numbering>
 </file>
